--- a/Templates/Договор клиентский.docx
+++ b/Templates/Договор клиентский.docx
@@ -1,6 +1,6 @@
 
 <file path=word/document.xml><?xml version="1.0" encoding="utf-8"?>
-<w:document xmlns:wpc="http://schemas.microsoft.com/office/word/2010/wordprocessingCanvas" xmlns:mc="http://schemas.openxmlformats.org/markup-compatibility/2006" xmlns:o="urn:schemas-microsoft-com:office:office" xmlns:r="http://schemas.openxmlformats.org/officeDocument/2006/relationships" xmlns:m="http://schemas.openxmlformats.org/officeDocument/2006/math" xmlns:v="urn:schemas-microsoft-com:vml" xmlns:wp14="http://schemas.microsoft.com/office/word/2010/wordprocessingDrawing" xmlns:wp="http://schemas.openxmlformats.org/drawingml/2006/wordprocessingDrawing" xmlns:w10="urn:schemas-microsoft-com:office:word" xmlns:w="http://schemas.openxmlformats.org/wordprocessingml/2006/main" xmlns:w14="http://schemas.microsoft.com/office/word/2010/wordml" xmlns:w15="http://schemas.microsoft.com/office/word/2012/wordml" xmlns:wpg="http://schemas.microsoft.com/office/word/2010/wordprocessingGroup" xmlns:wpi="http://schemas.microsoft.com/office/word/2010/wordprocessingInk" xmlns:wne="http://schemas.microsoft.com/office/word/2006/wordml" xmlns:wps="http://schemas.microsoft.com/office/word/2010/wordprocessingShape" mc:Ignorable="w14 w15 wp14">
+<w:document xmlns:wpc="http://schemas.microsoft.com/office/word/2010/wordprocessingCanvas" xmlns:mc="http://schemas.openxmlformats.org/markup-compatibility/2006" xmlns:o="urn:schemas-microsoft-com:office:office" xmlns:r="http://schemas.openxmlformats.org/officeDocument/2006/relationships" xmlns:m="http://schemas.openxmlformats.org/officeDocument/2006/math" xmlns:v="urn:schemas-microsoft-com:vml" xmlns:wp14="http://schemas.microsoft.com/office/word/2010/wordprocessingDrawing" xmlns:wp="http://schemas.openxmlformats.org/drawingml/2006/wordprocessingDrawing" xmlns:w10="urn:schemas-microsoft-com:office:word" xmlns:w="http://schemas.openxmlformats.org/wordprocessingml/2006/main" xmlns:w14="http://schemas.microsoft.com/office/word/2010/wordml" xmlns:wpg="http://schemas.microsoft.com/office/word/2010/wordprocessingGroup" xmlns:wpi="http://schemas.microsoft.com/office/word/2010/wordprocessingInk" xmlns:wne="http://schemas.microsoft.com/office/word/2006/wordml" xmlns:wps="http://schemas.microsoft.com/office/word/2010/wordprocessingShape" mc:Ignorable="w14 wp14">
   <w:body>
     <w:p>
       <w:pPr>
@@ -1497,7 +1497,23 @@
               <w:rFonts w:ascii="Times New Roman" w:hAnsi="Times New Roman" w:cs="Times New Roman"/>
               <w:lang w:val="ru-RU"/>
             </w:rPr>
-            <w:t xml:space="preserve">гражданин(ка) </w:t>
+            <w:t>граждани</w:t>
+          </w:r>
+          <w:proofErr w:type="gramStart"/>
+          <w:r>
+            <w:rPr>
+              <w:rFonts w:ascii="Times New Roman" w:hAnsi="Times New Roman" w:cs="Times New Roman"/>
+              <w:lang w:val="ru-RU"/>
+            </w:rPr>
+            <w:t>н(</w:t>
+          </w:r>
+          <w:proofErr w:type="gramEnd"/>
+          <w:r>
+            <w:rPr>
+              <w:rFonts w:ascii="Times New Roman" w:hAnsi="Times New Roman" w:cs="Times New Roman"/>
+              <w:lang w:val="ru-RU"/>
+            </w:rPr>
+            <w:t xml:space="preserve">ка) </w:t>
           </w:r>
           <w:sdt>
             <w:sdtPr>
@@ -5511,7 +5527,7 @@
       <w:r>
         <w:t xml:space="preserve">. Прайс-лист, размещенный и/или доступный на Сайте в сети Интернет по адресу: </w:t>
       </w:r>
-      <w:hyperlink r:id="rId8" w:history="1">
+      <w:hyperlink r:id="rId9" w:history="1">
         <w:r>
           <w:rPr>
             <w:rStyle w:val="af5"/>
@@ -5583,7 +5599,7 @@
       <w:r>
         <w:t xml:space="preserve"> и/или доступные на Сайте в сети Интернет по адресу: </w:t>
       </w:r>
-      <w:hyperlink r:id="rId9" w:history="1">
+      <w:hyperlink r:id="rId10" w:history="1">
         <w:r>
           <w:rPr>
             <w:rStyle w:val="af5"/>
@@ -5670,7 +5686,7 @@
       <w:r>
         <w:t xml:space="preserve"> </w:t>
       </w:r>
-      <w:hyperlink r:id="rId10" w:history="1">
+      <w:hyperlink r:id="rId11" w:history="1">
         <w:r>
           <w:rPr>
             <w:rStyle w:val="af5"/>
@@ -5808,7 +5824,7 @@
         </w:rPr>
         <w:t xml:space="preserve"> </w:t>
       </w:r>
-      <w:hyperlink r:id="rId11" w:history="1">
+      <w:hyperlink r:id="rId12" w:history="1">
         <w:r>
           <w:rPr>
             <w:rStyle w:val="af5"/>
@@ -5838,7 +5854,7 @@
       <w:r>
         <w:t xml:space="preserve">упные в сети Интернет по адресу: </w:t>
       </w:r>
-      <w:hyperlink r:id="rId12" w:history="1">
+      <w:hyperlink r:id="rId13" w:history="1">
         <w:r>
           <w:rPr>
             <w:rStyle w:val="af5"/>
@@ -7165,70 +7181,6 @@
         </w:rPr>
         <w:t xml:space="preserve">., путем направления данных статистики с адреса электронной почты: </w:t>
       </w:r>
-      <w:hyperlink r:id="rId13" w:history="1">
-        <w:r>
-          <w:rPr>
-            <w:rStyle w:val="af5"/>
-            <w:lang w:val="ru-RU"/>
-          </w:rPr>
-          <w:t>comstat@2gis.ru</w:t>
-        </w:r>
-      </w:hyperlink>
-      <w:r>
-        <w:rPr>
-          <w:rFonts w:ascii="Times New Roman" w:hAnsi="Times New Roman"/>
-          <w:lang w:val="ru-RU"/>
-        </w:rPr>
-        <w:t xml:space="preserve"> на адрес электронной почты Заказчика, указанный в соответствующем Бланке заказа, не чаще одного раза в неделю.</w:t>
-      </w:r>
-    </w:p>
-    <w:p>
-      <w:pPr>
-        <w:tabs>
-          <w:tab w:val="left" w:pos="540"/>
-        </w:tabs>
-        <w:autoSpaceDE w:val="0"/>
-        <w:spacing w:after="120"/>
-        <w:jc w:val="both"/>
-        <w:rPr>
-          <w:rFonts w:ascii="Times New Roman" w:hAnsi="Times New Roman"/>
-          <w:lang w:val="ru-RU"/>
-        </w:rPr>
-      </w:pPr>
-      <w:r>
-        <w:rPr>
-          <w:rFonts w:ascii="Times New Roman" w:hAnsi="Times New Roman"/>
-          <w:lang w:val="ru-RU"/>
-        </w:rPr>
-        <w:t xml:space="preserve">4.1.5. </w:t>
-      </w:r>
-      <w:r>
-        <w:rPr>
-          <w:rFonts w:ascii="Times New Roman" w:hAnsi="Times New Roman"/>
-          <w:lang w:val="ru-RU"/>
-        </w:rPr>
-        <w:t xml:space="preserve">При оказании Услуг по размещению Контекстной рекламы предоставлять Заказчику данные статистики автоматизированного учета информации владельца сервиса </w:t>
-      </w:r>
-      <w:r>
-        <w:rPr>
-          <w:rFonts w:ascii="Times New Roman" w:hAnsi="Times New Roman"/>
-        </w:rPr>
-        <w:t>API</w:t>
-      </w:r>
-      <w:r>
-        <w:rPr>
-          <w:rFonts w:ascii="Times New Roman" w:hAnsi="Times New Roman"/>
-          <w:lang w:val="ru-RU"/>
-        </w:rPr>
-        <w:t xml:space="preserve"> Справочники 2ГИС путем направления данных статистики </w:t>
-      </w:r>
-      <w:r>
-        <w:rPr>
-          <w:rFonts w:ascii="Times New Roman" w:hAnsi="Times New Roman"/>
-          <w:lang w:val="ru-RU"/>
-        </w:rPr>
-        <w:t xml:space="preserve">с адреса электронной почты: </w:t>
-      </w:r>
       <w:hyperlink r:id="rId14" w:history="1">
         <w:r>
           <w:rPr>
@@ -7243,28 +7195,7 @@
           <w:rFonts w:ascii="Times New Roman" w:hAnsi="Times New Roman"/>
           <w:lang w:val="ru-RU"/>
         </w:rPr>
-        <w:t xml:space="preserve"> </w:t>
-      </w:r>
-      <w:r>
-        <w:rPr>
-          <w:rFonts w:ascii="Times New Roman" w:hAnsi="Times New Roman"/>
-          <w:lang w:val="ru-RU"/>
-        </w:rPr>
-        <w:t>на адрес электронной почты Заказчика, указанный в соответствующем Бланке зака</w:t>
-      </w:r>
-      <w:r>
-        <w:rPr>
-          <w:rFonts w:ascii="Times New Roman" w:hAnsi="Times New Roman"/>
-          <w:lang w:val="ru-RU"/>
-        </w:rPr>
-        <w:t>за, не чаще одного раза в месяц</w:t>
-      </w:r>
-      <w:r>
-        <w:rPr>
-          <w:rFonts w:ascii="Times New Roman" w:hAnsi="Times New Roman"/>
-          <w:lang w:val="ru-RU"/>
-        </w:rPr>
-        <w:t>.</w:t>
+        <w:t xml:space="preserve"> на адрес электронной почты Заказчика, указанный в соответствующем Бланке заказа, не чаще одного раза в неделю.</w:t>
       </w:r>
     </w:p>
     <w:p>
@@ -7285,28 +7216,71 @@
           <w:rFonts w:ascii="Times New Roman" w:hAnsi="Times New Roman"/>
           <w:lang w:val="ru-RU"/>
         </w:rPr>
-        <w:t xml:space="preserve">4.1.6. </w:t>
-      </w:r>
-      <w:r>
-        <w:rPr>
-          <w:rFonts w:ascii="Times New Roman" w:hAnsi="Times New Roman"/>
-          <w:lang w:val="ru-RU"/>
-        </w:rPr>
-        <w:t xml:space="preserve">По требованию Заказчика знакомить его с ходом оказания Услуг </w:t>
-      </w:r>
-      <w:r>
-        <w:rPr>
-          <w:rFonts w:ascii="Times New Roman" w:hAnsi="Times New Roman"/>
-          <w:lang w:val="ru-RU"/>
-        </w:rPr>
-        <w:t xml:space="preserve">/ Дополнительных услуг </w:t>
-      </w:r>
-      <w:r>
-        <w:rPr>
-          <w:rFonts w:ascii="Times New Roman" w:hAnsi="Times New Roman"/>
-          <w:lang w:val="ru-RU"/>
-        </w:rPr>
-        <w:t>по Договору.</w:t>
+        <w:t xml:space="preserve">4.1.5. </w:t>
+      </w:r>
+      <w:r>
+        <w:rPr>
+          <w:rFonts w:ascii="Times New Roman" w:hAnsi="Times New Roman"/>
+          <w:lang w:val="ru-RU"/>
+        </w:rPr>
+        <w:t xml:space="preserve">При оказании Услуг по размещению Контекстной рекламы предоставлять Заказчику данные статистики автоматизированного учета информации владельца сервиса </w:t>
+      </w:r>
+      <w:r>
+        <w:rPr>
+          <w:rFonts w:ascii="Times New Roman" w:hAnsi="Times New Roman"/>
+        </w:rPr>
+        <w:t>API</w:t>
+      </w:r>
+      <w:r>
+        <w:rPr>
+          <w:rFonts w:ascii="Times New Roman" w:hAnsi="Times New Roman"/>
+          <w:lang w:val="ru-RU"/>
+        </w:rPr>
+        <w:t xml:space="preserve"> Справочники 2ГИС путем направления данных статистики </w:t>
+      </w:r>
+      <w:r>
+        <w:rPr>
+          <w:rFonts w:ascii="Times New Roman" w:hAnsi="Times New Roman"/>
+          <w:lang w:val="ru-RU"/>
+        </w:rPr>
+        <w:t xml:space="preserve">с адреса электронной почты: </w:t>
+      </w:r>
+      <w:hyperlink r:id="rId15" w:history="1">
+        <w:r>
+          <w:rPr>
+            <w:rStyle w:val="af5"/>
+            <w:lang w:val="ru-RU"/>
+          </w:rPr>
+          <w:t>comstat@2gis.ru</w:t>
+        </w:r>
+      </w:hyperlink>
+      <w:r>
+        <w:rPr>
+          <w:rFonts w:ascii="Times New Roman" w:hAnsi="Times New Roman"/>
+          <w:lang w:val="ru-RU"/>
+        </w:rPr>
+        <w:t xml:space="preserve"> </w:t>
+      </w:r>
+      <w:r>
+        <w:rPr>
+          <w:rFonts w:ascii="Times New Roman" w:hAnsi="Times New Roman"/>
+          <w:lang w:val="ru-RU"/>
+        </w:rPr>
+        <w:t>на адрес электронной почты Заказчика, указанный в соответствующем Бланке зака</w:t>
+      </w:r>
+      <w:r>
+        <w:rPr>
+          <w:rFonts w:ascii="Times New Roman" w:hAnsi="Times New Roman"/>
+          <w:lang w:val="ru-RU"/>
+        </w:rPr>
+        <w:t>за, не чаще одного раза в месяц</w:t>
+      </w:r>
+      <w:r>
+        <w:rPr>
+          <w:rFonts w:ascii="Times New Roman" w:hAnsi="Times New Roman"/>
+          <w:lang w:val="ru-RU"/>
+        </w:rPr>
+        <w:t>.</w:t>
       </w:r>
     </w:p>
     <w:p>
@@ -7327,21 +7301,28 @@
           <w:rFonts w:ascii="Times New Roman" w:hAnsi="Times New Roman"/>
           <w:lang w:val="ru-RU"/>
         </w:rPr>
-        <w:t xml:space="preserve">4.2. </w:t>
-      </w:r>
-      <w:r>
-        <w:rPr>
-          <w:rFonts w:ascii="Times New Roman" w:hAnsi="Times New Roman"/>
-          <w:lang w:val="ru-RU"/>
-        </w:rPr>
-        <w:t>Исполнитель</w:t>
-      </w:r>
-      <w:r>
-        <w:rPr>
-          <w:rFonts w:ascii="Times New Roman" w:hAnsi="Times New Roman"/>
-          <w:lang w:val="ru-RU"/>
-        </w:rPr>
-        <w:t xml:space="preserve"> вправе:</w:t>
+        <w:t xml:space="preserve">4.1.6. </w:t>
+      </w:r>
+      <w:r>
+        <w:rPr>
+          <w:rFonts w:ascii="Times New Roman" w:hAnsi="Times New Roman"/>
+          <w:lang w:val="ru-RU"/>
+        </w:rPr>
+        <w:t xml:space="preserve">По требованию Заказчика знакомить его с ходом оказания Услуг </w:t>
+      </w:r>
+      <w:r>
+        <w:rPr>
+          <w:rFonts w:ascii="Times New Roman" w:hAnsi="Times New Roman"/>
+          <w:lang w:val="ru-RU"/>
+        </w:rPr>
+        <w:t xml:space="preserve">/ Дополнительных услуг </w:t>
+      </w:r>
+      <w:r>
+        <w:rPr>
+          <w:rFonts w:ascii="Times New Roman" w:hAnsi="Times New Roman"/>
+          <w:lang w:val="ru-RU"/>
+        </w:rPr>
+        <w:t>по Договору.</w:t>
       </w:r>
     </w:p>
     <w:p>
@@ -7362,49 +7343,21 @@
           <w:rFonts w:ascii="Times New Roman" w:hAnsi="Times New Roman"/>
           <w:lang w:val="ru-RU"/>
         </w:rPr>
-        <w:t>4.2.1. Не приступать к оказанию Услуг</w:t>
-      </w:r>
-      <w:r>
-        <w:rPr>
-          <w:rFonts w:ascii="Times New Roman" w:hAnsi="Times New Roman"/>
-          <w:lang w:val="ru-RU"/>
-        </w:rPr>
-        <w:t xml:space="preserve"> / Дополнительных услуг</w:t>
-      </w:r>
-      <w:r>
-        <w:rPr>
-          <w:rFonts w:ascii="Times New Roman" w:hAnsi="Times New Roman"/>
-          <w:lang w:val="ru-RU"/>
-        </w:rPr>
-        <w:t xml:space="preserve"> или приостановить их оказание в случаях нарушения Заказчиком требований, предусмотренных разделами 3 и 5 настоящ</w:t>
-      </w:r>
-      <w:r>
-        <w:rPr>
-          <w:rFonts w:ascii="Times New Roman" w:hAnsi="Times New Roman"/>
-          <w:lang w:val="ru-RU"/>
-        </w:rPr>
-        <w:t>его</w:t>
-      </w:r>
-      <w:r>
-        <w:rPr>
-          <w:rFonts w:ascii="Times New Roman" w:hAnsi="Times New Roman"/>
-          <w:lang w:val="ru-RU"/>
-        </w:rPr>
-        <w:t xml:space="preserve"> </w:t>
-      </w:r>
-      <w:r>
-        <w:rPr>
-          <w:rFonts w:ascii="Times New Roman" w:hAnsi="Times New Roman"/>
-          <w:lang w:val="ru-RU"/>
-        </w:rPr>
-        <w:t>Договора</w:t>
-      </w:r>
-      <w:r>
-        <w:rPr>
-          <w:rFonts w:ascii="Times New Roman" w:hAnsi="Times New Roman"/>
-          <w:lang w:val="ru-RU"/>
-        </w:rPr>
-        <w:t xml:space="preserve">. </w:t>
+        <w:t xml:space="preserve">4.2. </w:t>
+      </w:r>
+      <w:r>
+        <w:rPr>
+          <w:rFonts w:ascii="Times New Roman" w:hAnsi="Times New Roman"/>
+          <w:lang w:val="ru-RU"/>
+        </w:rPr>
+        <w:t>Исполнитель</w:t>
+      </w:r>
+      <w:r>
+        <w:rPr>
+          <w:rFonts w:ascii="Times New Roman" w:hAnsi="Times New Roman"/>
+          <w:lang w:val="ru-RU"/>
+        </w:rPr>
+        <w:t xml:space="preserve"> вправе:</w:t>
       </w:r>
     </w:p>
     <w:p>
@@ -7425,21 +7378,49 @@
           <w:rFonts w:ascii="Times New Roman" w:hAnsi="Times New Roman"/>
           <w:lang w:val="ru-RU"/>
         </w:rPr>
-        <w:t xml:space="preserve">4.2.2. Отказаться от исполнения Договора полностью или частично в </w:t>
-      </w:r>
-      <w:r>
-        <w:rPr>
-          <w:rFonts w:ascii="Times New Roman" w:hAnsi="Times New Roman"/>
-          <w:lang w:val="ru-RU"/>
-        </w:rPr>
-        <w:t xml:space="preserve">предусмотренных в нем </w:t>
-      </w:r>
-      <w:r>
-        <w:rPr>
-          <w:rFonts w:ascii="Times New Roman" w:hAnsi="Times New Roman"/>
-          <w:lang w:val="ru-RU"/>
-        </w:rPr>
-        <w:t>случаях.</w:t>
+        <w:t>4.2.1. Не приступать к оказанию Услуг</w:t>
+      </w:r>
+      <w:r>
+        <w:rPr>
+          <w:rFonts w:ascii="Times New Roman" w:hAnsi="Times New Roman"/>
+          <w:lang w:val="ru-RU"/>
+        </w:rPr>
+        <w:t xml:space="preserve"> / Дополнительных услуг</w:t>
+      </w:r>
+      <w:r>
+        <w:rPr>
+          <w:rFonts w:ascii="Times New Roman" w:hAnsi="Times New Roman"/>
+          <w:lang w:val="ru-RU"/>
+        </w:rPr>
+        <w:t xml:space="preserve"> или приостановить их оказание в случаях нарушения Заказчиком требований, предусмотренных разделами 3 и 5 настоящ</w:t>
+      </w:r>
+      <w:r>
+        <w:rPr>
+          <w:rFonts w:ascii="Times New Roman" w:hAnsi="Times New Roman"/>
+          <w:lang w:val="ru-RU"/>
+        </w:rPr>
+        <w:t>его</w:t>
+      </w:r>
+      <w:r>
+        <w:rPr>
+          <w:rFonts w:ascii="Times New Roman" w:hAnsi="Times New Roman"/>
+          <w:lang w:val="ru-RU"/>
+        </w:rPr>
+        <w:t xml:space="preserve"> </w:t>
+      </w:r>
+      <w:r>
+        <w:rPr>
+          <w:rFonts w:ascii="Times New Roman" w:hAnsi="Times New Roman"/>
+          <w:lang w:val="ru-RU"/>
+        </w:rPr>
+        <w:t>Договора</w:t>
+      </w:r>
+      <w:r>
+        <w:rPr>
+          <w:rFonts w:ascii="Times New Roman" w:hAnsi="Times New Roman"/>
+          <w:lang w:val="ru-RU"/>
+        </w:rPr>
+        <w:t xml:space="preserve">. </w:t>
       </w:r>
     </w:p>
     <w:p>
@@ -7460,21 +7441,21 @@
           <w:rFonts w:ascii="Times New Roman" w:hAnsi="Times New Roman"/>
           <w:lang w:val="ru-RU"/>
         </w:rPr>
-        <w:t xml:space="preserve">4.2.3. Запрашивать у Заказчика и получать документы, проводить проверки указанных в них сведений в соответствии с положениями раздела 3 </w:t>
-      </w:r>
-      <w:r>
-        <w:rPr>
-          <w:rFonts w:ascii="Times New Roman" w:hAnsi="Times New Roman"/>
-          <w:lang w:val="ru-RU"/>
-        </w:rPr>
-        <w:t>настоящего Договора</w:t>
-      </w:r>
-      <w:r>
-        <w:rPr>
-          <w:rFonts w:ascii="Times New Roman" w:hAnsi="Times New Roman"/>
-          <w:lang w:val="ru-RU"/>
-        </w:rPr>
-        <w:t xml:space="preserve">. </w:t>
+        <w:t xml:space="preserve">4.2.2. Отказаться от исполнения Договора полностью или частично в </w:t>
+      </w:r>
+      <w:r>
+        <w:rPr>
+          <w:rFonts w:ascii="Times New Roman" w:hAnsi="Times New Roman"/>
+          <w:lang w:val="ru-RU"/>
+        </w:rPr>
+        <w:t xml:space="preserve">предусмотренных в нем </w:t>
+      </w:r>
+      <w:r>
+        <w:rPr>
+          <w:rFonts w:ascii="Times New Roman" w:hAnsi="Times New Roman"/>
+          <w:lang w:val="ru-RU"/>
+        </w:rPr>
+        <w:t>случаях.</w:t>
       </w:r>
     </w:p>
     <w:p>
@@ -7495,63 +7476,21 @@
           <w:rFonts w:ascii="Times New Roman" w:hAnsi="Times New Roman"/>
           <w:lang w:val="ru-RU"/>
         </w:rPr>
-        <w:t xml:space="preserve">4.2.4. В целях совершенствования </w:t>
-      </w:r>
-      <w:r>
-        <w:rPr>
-          <w:rFonts w:ascii="Times New Roman" w:hAnsi="Times New Roman"/>
-          <w:lang w:val="ru-RU"/>
-        </w:rPr>
-        <w:t>Справочника организаций</w:t>
-      </w:r>
-      <w:r>
-        <w:rPr>
-          <w:rFonts w:ascii="Times New Roman" w:hAnsi="Times New Roman"/>
-          <w:lang w:val="ru-RU"/>
-        </w:rPr>
-        <w:t xml:space="preserve"> </w:t>
-      </w:r>
-      <w:r>
-        <w:rPr>
-          <w:rFonts w:ascii="Times New Roman" w:hAnsi="Times New Roman"/>
-          <w:lang w:val="ru-RU"/>
-        </w:rPr>
-        <w:t xml:space="preserve">удалять, вводить, </w:t>
-      </w:r>
-      <w:r>
-        <w:rPr>
-          <w:rFonts w:ascii="Times New Roman" w:hAnsi="Times New Roman"/>
-          <w:lang w:val="ru-RU"/>
-        </w:rPr>
-        <w:t xml:space="preserve">менять названия и размещение рубрик. В случае если Рекламные материалы Заказчика размещаются в одной или нескольких рубриках, </w:t>
-      </w:r>
-      <w:r>
-        <w:rPr>
-          <w:rFonts w:ascii="Times New Roman" w:hAnsi="Times New Roman"/>
-          <w:lang w:val="ru-RU"/>
-        </w:rPr>
-        <w:t xml:space="preserve">которые удаляются из Справочника организаций, либо </w:t>
-      </w:r>
-      <w:r>
-        <w:rPr>
-          <w:rFonts w:ascii="Times New Roman" w:hAnsi="Times New Roman"/>
-          <w:lang w:val="ru-RU"/>
-        </w:rPr>
-        <w:t>меняю</w:t>
-      </w:r>
-      <w:r>
-        <w:rPr>
-          <w:rFonts w:ascii="Times New Roman" w:hAnsi="Times New Roman"/>
-          <w:lang w:val="ru-RU"/>
-        </w:rPr>
-        <w:t>т</w:t>
-      </w:r>
-      <w:r>
-        <w:rPr>
-          <w:rFonts w:ascii="Times New Roman" w:hAnsi="Times New Roman"/>
-          <w:lang w:val="ru-RU"/>
-        </w:rPr>
-        <w:t xml:space="preserve"> название или размещение, Исполнитель уведомляет Заказчика о произведенных изменениях в любой удобной для него форме.</w:t>
+        <w:t xml:space="preserve">4.2.3. Запрашивать у Заказчика и получать документы, проводить проверки указанных в них сведений в соответствии с положениями раздела 3 </w:t>
+      </w:r>
+      <w:r>
+        <w:rPr>
+          <w:rFonts w:ascii="Times New Roman" w:hAnsi="Times New Roman"/>
+          <w:lang w:val="ru-RU"/>
+        </w:rPr>
+        <w:t>настоящего Договора</w:t>
+      </w:r>
+      <w:r>
+        <w:rPr>
+          <w:rFonts w:ascii="Times New Roman" w:hAnsi="Times New Roman"/>
+          <w:lang w:val="ru-RU"/>
+        </w:rPr>
+        <w:t xml:space="preserve">. </w:t>
       </w:r>
     </w:p>
     <w:p>
@@ -7572,7 +7511,63 @@
           <w:rFonts w:ascii="Times New Roman" w:hAnsi="Times New Roman"/>
           <w:lang w:val="ru-RU"/>
         </w:rPr>
-        <w:t>4.2.5. Привлекать третьих лиц для исполнения обязательств по Договору, неся ответственность за их действия как за свои собственные.</w:t>
+        <w:t xml:space="preserve">4.2.4. В целях совершенствования </w:t>
+      </w:r>
+      <w:r>
+        <w:rPr>
+          <w:rFonts w:ascii="Times New Roman" w:hAnsi="Times New Roman"/>
+          <w:lang w:val="ru-RU"/>
+        </w:rPr>
+        <w:t>Справочника организаций</w:t>
+      </w:r>
+      <w:r>
+        <w:rPr>
+          <w:rFonts w:ascii="Times New Roman" w:hAnsi="Times New Roman"/>
+          <w:lang w:val="ru-RU"/>
+        </w:rPr>
+        <w:t xml:space="preserve"> </w:t>
+      </w:r>
+      <w:r>
+        <w:rPr>
+          <w:rFonts w:ascii="Times New Roman" w:hAnsi="Times New Roman"/>
+          <w:lang w:val="ru-RU"/>
+        </w:rPr>
+        <w:t xml:space="preserve">удалять, вводить, </w:t>
+      </w:r>
+      <w:r>
+        <w:rPr>
+          <w:rFonts w:ascii="Times New Roman" w:hAnsi="Times New Roman"/>
+          <w:lang w:val="ru-RU"/>
+        </w:rPr>
+        <w:t xml:space="preserve">менять названия и размещение рубрик. В случае если Рекламные материалы Заказчика размещаются в одной или нескольких рубриках, </w:t>
+      </w:r>
+      <w:r>
+        <w:rPr>
+          <w:rFonts w:ascii="Times New Roman" w:hAnsi="Times New Roman"/>
+          <w:lang w:val="ru-RU"/>
+        </w:rPr>
+        <w:t xml:space="preserve">которые удаляются из Справочника организаций, либо </w:t>
+      </w:r>
+      <w:r>
+        <w:rPr>
+          <w:rFonts w:ascii="Times New Roman" w:hAnsi="Times New Roman"/>
+          <w:lang w:val="ru-RU"/>
+        </w:rPr>
+        <w:t>меняю</w:t>
+      </w:r>
+      <w:r>
+        <w:rPr>
+          <w:rFonts w:ascii="Times New Roman" w:hAnsi="Times New Roman"/>
+          <w:lang w:val="ru-RU"/>
+        </w:rPr>
+        <w:t>т</w:t>
+      </w:r>
+      <w:r>
+        <w:rPr>
+          <w:rFonts w:ascii="Times New Roman" w:hAnsi="Times New Roman"/>
+          <w:lang w:val="ru-RU"/>
+        </w:rPr>
+        <w:t xml:space="preserve"> название или размещение, Исполнитель уведомляет Заказчика о произведенных изменениях в любой удобной для него форме.</w:t>
       </w:r>
     </w:p>
     <w:p>
@@ -7593,7 +7588,7 @@
           <w:rFonts w:ascii="Times New Roman" w:hAnsi="Times New Roman"/>
           <w:lang w:val="ru-RU"/>
         </w:rPr>
-        <w:t>4.3. Заказчик обязан:</w:t>
+        <w:t>4.2.5. Привлекать третьих лиц для исполнения обязательств по Договору, неся ответственность за их действия как за свои собственные.</w:t>
       </w:r>
     </w:p>
     <w:p>
@@ -7614,35 +7609,7 @@
           <w:rFonts w:ascii="Times New Roman" w:hAnsi="Times New Roman"/>
           <w:lang w:val="ru-RU"/>
         </w:rPr>
-        <w:t>4.3.1. Предоставлять Исполнителю Рекламные материалы в соответствии с требованиями раздела 3 настоящ</w:t>
-      </w:r>
-      <w:r>
-        <w:rPr>
-          <w:rFonts w:ascii="Times New Roman" w:hAnsi="Times New Roman"/>
-          <w:lang w:val="ru-RU"/>
-        </w:rPr>
-        <w:t>его</w:t>
-      </w:r>
-      <w:r>
-        <w:rPr>
-          <w:rFonts w:ascii="Times New Roman" w:hAnsi="Times New Roman"/>
-          <w:lang w:val="ru-RU"/>
-        </w:rPr>
-        <w:t xml:space="preserve"> </w:t>
-      </w:r>
-      <w:r>
-        <w:rPr>
-          <w:rFonts w:ascii="Times New Roman" w:hAnsi="Times New Roman"/>
-          <w:lang w:val="ru-RU"/>
-        </w:rPr>
-        <w:t>Договора</w:t>
-      </w:r>
-      <w:r>
-        <w:rPr>
-          <w:rFonts w:ascii="Times New Roman" w:hAnsi="Times New Roman"/>
-          <w:lang w:val="ru-RU"/>
-        </w:rPr>
-        <w:t>.</w:t>
+        <w:t>4.3. Заказчик обязан:</w:t>
       </w:r>
     </w:p>
     <w:p>
@@ -7663,35 +7630,7 @@
           <w:rFonts w:ascii="Times New Roman" w:hAnsi="Times New Roman"/>
           <w:lang w:val="ru-RU"/>
         </w:rPr>
-        <w:t>4.3.2. Своевременно оплачивать Услуги</w:t>
-      </w:r>
-      <w:r>
-        <w:rPr>
-          <w:rFonts w:ascii="Times New Roman" w:hAnsi="Times New Roman"/>
-          <w:lang w:val="ru-RU"/>
-        </w:rPr>
-        <w:t xml:space="preserve"> / Дополнительные услуги</w:t>
-      </w:r>
-      <w:r>
-        <w:rPr>
-          <w:rFonts w:ascii="Times New Roman" w:hAnsi="Times New Roman"/>
-          <w:lang w:val="ru-RU"/>
-        </w:rPr>
-        <w:t xml:space="preserve"> по </w:t>
-      </w:r>
-      <w:r>
-        <w:rPr>
-          <w:rFonts w:ascii="Times New Roman" w:hAnsi="Times New Roman"/>
-          <w:lang w:val="ru-RU"/>
-        </w:rPr>
-        <w:t>Бланкам заказа</w:t>
-      </w:r>
-      <w:r>
-        <w:rPr>
-          <w:rFonts w:ascii="Times New Roman" w:hAnsi="Times New Roman"/>
-          <w:lang w:val="ru-RU"/>
-        </w:rPr>
-        <w:t xml:space="preserve"> в соответствии с условиями, предусмотренными разделом 5 настоящ</w:t>
+        <w:t>4.3.1. Предоставлять Исполнителю Рекламные материалы в соответствии с требованиями раздела 3 настоящ</w:t>
       </w:r>
       <w:r>
         <w:rPr>
@@ -7740,7 +7679,49 @@
           <w:rFonts w:ascii="Times New Roman" w:hAnsi="Times New Roman"/>
           <w:lang w:val="ru-RU"/>
         </w:rPr>
-        <w:t xml:space="preserve">4.3.3. По запросу Исполнителя предоставлять документы, указанные в разделе 3 </w:t>
+        <w:t>4.3.2. Своевременно оплачивать Услуги</w:t>
+      </w:r>
+      <w:r>
+        <w:rPr>
+          <w:rFonts w:ascii="Times New Roman" w:hAnsi="Times New Roman"/>
+          <w:lang w:val="ru-RU"/>
+        </w:rPr>
+        <w:t xml:space="preserve"> / Дополнительные услуги</w:t>
+      </w:r>
+      <w:r>
+        <w:rPr>
+          <w:rFonts w:ascii="Times New Roman" w:hAnsi="Times New Roman"/>
+          <w:lang w:val="ru-RU"/>
+        </w:rPr>
+        <w:t xml:space="preserve"> по </w:t>
+      </w:r>
+      <w:r>
+        <w:rPr>
+          <w:rFonts w:ascii="Times New Roman" w:hAnsi="Times New Roman"/>
+          <w:lang w:val="ru-RU"/>
+        </w:rPr>
+        <w:t>Бланкам заказа</w:t>
+      </w:r>
+      <w:r>
+        <w:rPr>
+          <w:rFonts w:ascii="Times New Roman" w:hAnsi="Times New Roman"/>
+          <w:lang w:val="ru-RU"/>
+        </w:rPr>
+        <w:t xml:space="preserve"> в соответствии с условиями, предусмотренными разделом 5 настоящ</w:t>
+      </w:r>
+      <w:r>
+        <w:rPr>
+          <w:rFonts w:ascii="Times New Roman" w:hAnsi="Times New Roman"/>
+          <w:lang w:val="ru-RU"/>
+        </w:rPr>
+        <w:t>его</w:t>
+      </w:r>
+      <w:r>
+        <w:rPr>
+          <w:rFonts w:ascii="Times New Roman" w:hAnsi="Times New Roman"/>
+          <w:lang w:val="ru-RU"/>
+        </w:rPr>
+        <w:t xml:space="preserve"> </w:t>
       </w:r>
       <w:r>
         <w:rPr>
@@ -7754,7 +7735,7 @@
           <w:rFonts w:ascii="Times New Roman" w:hAnsi="Times New Roman"/>
           <w:lang w:val="ru-RU"/>
         </w:rPr>
-        <w:t>, в установленные в нем сроки.</w:t>
+        <w:t>.</w:t>
       </w:r>
     </w:p>
     <w:p>
@@ -7775,7 +7756,21 @@
           <w:rFonts w:ascii="Times New Roman" w:hAnsi="Times New Roman"/>
           <w:lang w:val="ru-RU"/>
         </w:rPr>
-        <w:t>4.3.4. Уведомить Исполнителя в письменной форме в течение 3 (Трех) дней с момента аннулирования (отмены), приостановления либо истечения срока действия лицензий, сертификата и прочих разрешений, выданных на рекламируемые товары (работы, услуги) или в связи с ними.</w:t>
+        <w:t xml:space="preserve">4.3.3. По запросу Исполнителя предоставлять документы, указанные в разделе 3 </w:t>
+      </w:r>
+      <w:r>
+        <w:rPr>
+          <w:rFonts w:ascii="Times New Roman" w:hAnsi="Times New Roman"/>
+          <w:lang w:val="ru-RU"/>
+        </w:rPr>
+        <w:t>Договора</w:t>
+      </w:r>
+      <w:r>
+        <w:rPr>
+          <w:rFonts w:ascii="Times New Roman" w:hAnsi="Times New Roman"/>
+          <w:lang w:val="ru-RU"/>
+        </w:rPr>
+        <w:t>, в установленные в нем сроки.</w:t>
       </w:r>
     </w:p>
     <w:p>
@@ -7796,35 +7791,7 @@
           <w:rFonts w:ascii="Times New Roman" w:hAnsi="Times New Roman"/>
           <w:lang w:val="ru-RU"/>
         </w:rPr>
-        <w:t>4</w:t>
-      </w:r>
-      <w:r>
-        <w:rPr>
-          <w:rFonts w:ascii="Times New Roman" w:hAnsi="Times New Roman"/>
-          <w:lang w:val="ru-RU"/>
-        </w:rPr>
-        <w:t>.3.5.</w:t>
-      </w:r>
-      <w:r>
-        <w:rPr>
-          <w:rFonts w:ascii="Times New Roman" w:hAnsi="Times New Roman"/>
-          <w:lang w:val="ru-RU"/>
-        </w:rPr>
-        <w:t xml:space="preserve"> Обеспечивать достоверность сведений, содержащихся в предоставленных Рекламных материалах, и их соответствие иным требованиям законодательства, Договора </w:t>
-      </w:r>
-      <w:r>
-        <w:rPr>
-          <w:rFonts w:ascii="Times New Roman" w:hAnsi="Times New Roman"/>
-          <w:lang w:val="ru-RU"/>
-        </w:rPr>
-        <w:t>и поименованных в нем обязательных для Сторон документов</w:t>
-      </w:r>
-      <w:r>
-        <w:rPr>
-          <w:rFonts w:ascii="Times New Roman" w:hAnsi="Times New Roman"/>
-          <w:lang w:val="ru-RU"/>
-        </w:rPr>
-        <w:t>.</w:t>
+        <w:t>4.3.4. Уведомить Исполнителя в письменной форме в течение 3 (Трех) дней с момента аннулирования (отмены), приостановления либо истечения срока действия лицензий, сертификата и прочих разрешений, выданных на рекламируемые товары (работы, услуги) или в связи с ними.</w:t>
       </w:r>
     </w:p>
     <w:p>
@@ -7845,7 +7812,35 @@
           <w:rFonts w:ascii="Times New Roman" w:hAnsi="Times New Roman"/>
           <w:lang w:val="ru-RU"/>
         </w:rPr>
-        <w:t>4.4. Заказчик вправе:</w:t>
+        <w:t>4</w:t>
+      </w:r>
+      <w:r>
+        <w:rPr>
+          <w:rFonts w:ascii="Times New Roman" w:hAnsi="Times New Roman"/>
+          <w:lang w:val="ru-RU"/>
+        </w:rPr>
+        <w:t>.3.5.</w:t>
+      </w:r>
+      <w:r>
+        <w:rPr>
+          <w:rFonts w:ascii="Times New Roman" w:hAnsi="Times New Roman"/>
+          <w:lang w:val="ru-RU"/>
+        </w:rPr>
+        <w:t xml:space="preserve"> Обеспечивать достоверность сведений, содержащихся в предоставленных Рекламных материалах, и их соответствие иным требованиям законодательства, Договора </w:t>
+      </w:r>
+      <w:r>
+        <w:rPr>
+          <w:rFonts w:ascii="Times New Roman" w:hAnsi="Times New Roman"/>
+          <w:lang w:val="ru-RU"/>
+        </w:rPr>
+        <w:t>и поименованных в нем обязательных для Сторон документов</w:t>
+      </w:r>
+      <w:r>
+        <w:rPr>
+          <w:rFonts w:ascii="Times New Roman" w:hAnsi="Times New Roman"/>
+          <w:lang w:val="ru-RU"/>
+        </w:rPr>
+        <w:t>.</w:t>
       </w:r>
     </w:p>
     <w:p>
@@ -7866,57 +7861,7 @@
           <w:rFonts w:ascii="Times New Roman" w:hAnsi="Times New Roman"/>
           <w:lang w:val="ru-RU"/>
         </w:rPr>
-        <w:t xml:space="preserve">4.4.1. Вносить изменения в размещаемые Рекламные материалы в рамках </w:t>
-      </w:r>
-      <w:r>
-        <w:rPr>
-          <w:rFonts w:ascii="Times New Roman" w:hAnsi="Times New Roman"/>
-          <w:lang w:val="ru-RU"/>
-        </w:rPr>
-        <w:t>текущих Бланков заказа</w:t>
-      </w:r>
-      <w:r>
-        <w:rPr>
-          <w:rFonts w:ascii="Times New Roman" w:hAnsi="Times New Roman"/>
-          <w:lang w:val="ru-RU"/>
-        </w:rPr>
-        <w:t xml:space="preserve"> путем предоставления новых Рекламных материалов в порядке, предусмотренном в </w:t>
-      </w:r>
-      <w:r>
-        <w:rPr>
-          <w:rFonts w:ascii="Times New Roman" w:hAnsi="Times New Roman"/>
-          <w:lang w:val="ru-RU"/>
-        </w:rPr>
-        <w:lastRenderedPageBreak/>
-        <w:t>разделе 3 настоящ</w:t>
-      </w:r>
-      <w:r>
-        <w:rPr>
-          <w:rFonts w:ascii="Times New Roman" w:hAnsi="Times New Roman"/>
-          <w:lang w:val="ru-RU"/>
-        </w:rPr>
-        <w:t>его</w:t>
-      </w:r>
-      <w:r>
-        <w:rPr>
-          <w:rFonts w:ascii="Times New Roman" w:hAnsi="Times New Roman"/>
-          <w:lang w:val="ru-RU"/>
-        </w:rPr>
-        <w:t xml:space="preserve"> </w:t>
-      </w:r>
-      <w:r>
-        <w:rPr>
-          <w:rFonts w:ascii="Times New Roman" w:hAnsi="Times New Roman"/>
-          <w:lang w:val="ru-RU"/>
-        </w:rPr>
-        <w:t>Договора</w:t>
-      </w:r>
-      <w:r>
-        <w:rPr>
-          <w:rFonts w:ascii="Times New Roman" w:hAnsi="Times New Roman"/>
-          <w:lang w:val="ru-RU"/>
-        </w:rPr>
-        <w:t>.</w:t>
+        <w:t>4.4. Заказчик вправе:</w:t>
       </w:r>
     </w:p>
     <w:p>
@@ -7937,21 +7882,57 @@
           <w:rFonts w:ascii="Times New Roman" w:hAnsi="Times New Roman"/>
           <w:lang w:val="ru-RU"/>
         </w:rPr>
-        <w:t>4.4.2. Знакоми</w:t>
-      </w:r>
-      <w:r>
-        <w:rPr>
-          <w:rFonts w:ascii="Times New Roman" w:hAnsi="Times New Roman"/>
-          <w:lang w:val="ru-RU"/>
-        </w:rPr>
-        <w:t>ться с ходом оказания Услуг / Дополнительных услуг по настоящему</w:t>
-      </w:r>
-      <w:r>
-        <w:rPr>
-          <w:rFonts w:ascii="Times New Roman" w:hAnsi="Times New Roman"/>
-          <w:lang w:val="ru-RU"/>
-        </w:rPr>
-        <w:t xml:space="preserve"> Договору.</w:t>
+        <w:t xml:space="preserve">4.4.1. Вносить изменения в размещаемые Рекламные материалы в рамках </w:t>
+      </w:r>
+      <w:r>
+        <w:rPr>
+          <w:rFonts w:ascii="Times New Roman" w:hAnsi="Times New Roman"/>
+          <w:lang w:val="ru-RU"/>
+        </w:rPr>
+        <w:t>текущих Бланков заказа</w:t>
+      </w:r>
+      <w:r>
+        <w:rPr>
+          <w:rFonts w:ascii="Times New Roman" w:hAnsi="Times New Roman"/>
+          <w:lang w:val="ru-RU"/>
+        </w:rPr>
+        <w:t xml:space="preserve"> путем предоставления новых Рекламных материалов в порядке, предусмотренном в </w:t>
+      </w:r>
+      <w:r>
+        <w:rPr>
+          <w:rFonts w:ascii="Times New Roman" w:hAnsi="Times New Roman"/>
+          <w:lang w:val="ru-RU"/>
+        </w:rPr>
+        <w:lastRenderedPageBreak/>
+        <w:t>разделе 3 настоящ</w:t>
+      </w:r>
+      <w:r>
+        <w:rPr>
+          <w:rFonts w:ascii="Times New Roman" w:hAnsi="Times New Roman"/>
+          <w:lang w:val="ru-RU"/>
+        </w:rPr>
+        <w:t>его</w:t>
+      </w:r>
+      <w:r>
+        <w:rPr>
+          <w:rFonts w:ascii="Times New Roman" w:hAnsi="Times New Roman"/>
+          <w:lang w:val="ru-RU"/>
+        </w:rPr>
+        <w:t xml:space="preserve"> </w:t>
+      </w:r>
+      <w:r>
+        <w:rPr>
+          <w:rFonts w:ascii="Times New Roman" w:hAnsi="Times New Roman"/>
+          <w:lang w:val="ru-RU"/>
+        </w:rPr>
+        <w:t>Договора</w:t>
+      </w:r>
+      <w:r>
+        <w:rPr>
+          <w:rFonts w:ascii="Times New Roman" w:hAnsi="Times New Roman"/>
+          <w:lang w:val="ru-RU"/>
+        </w:rPr>
+        <w:t>.</w:t>
       </w:r>
     </w:p>
     <w:p>
@@ -7972,21 +7953,21 @@
           <w:rFonts w:ascii="Times New Roman" w:hAnsi="Times New Roman"/>
           <w:lang w:val="ru-RU"/>
         </w:rPr>
-        <w:t xml:space="preserve">4.4.3. Отказаться от исполнения Договора полностью или частично в </w:t>
-      </w:r>
-      <w:r>
-        <w:rPr>
-          <w:rFonts w:ascii="Times New Roman" w:hAnsi="Times New Roman"/>
-          <w:lang w:val="ru-RU"/>
-        </w:rPr>
-        <w:t xml:space="preserve">предусмотренных в нем </w:t>
-      </w:r>
-      <w:r>
-        <w:rPr>
-          <w:rFonts w:ascii="Times New Roman" w:hAnsi="Times New Roman"/>
-          <w:lang w:val="ru-RU"/>
-        </w:rPr>
-        <w:t>случаях.</w:t>
+        <w:t>4.4.2. Знакоми</w:t>
+      </w:r>
+      <w:r>
+        <w:rPr>
+          <w:rFonts w:ascii="Times New Roman" w:hAnsi="Times New Roman"/>
+          <w:lang w:val="ru-RU"/>
+        </w:rPr>
+        <w:t>ться с ходом оказания Услуг / Дополнительных услуг по настоящему</w:t>
+      </w:r>
+      <w:r>
+        <w:rPr>
+          <w:rFonts w:ascii="Times New Roman" w:hAnsi="Times New Roman"/>
+          <w:lang w:val="ru-RU"/>
+        </w:rPr>
+        <w:t xml:space="preserve"> Договору.</w:t>
       </w:r>
     </w:p>
     <w:p>
@@ -8002,6 +7983,41 @@
           <w:lang w:val="ru-RU"/>
         </w:rPr>
       </w:pPr>
+      <w:r>
+        <w:rPr>
+          <w:rFonts w:ascii="Times New Roman" w:hAnsi="Times New Roman"/>
+          <w:lang w:val="ru-RU"/>
+        </w:rPr>
+        <w:t xml:space="preserve">4.4.3. Отказаться от исполнения Договора полностью или частично в </w:t>
+      </w:r>
+      <w:r>
+        <w:rPr>
+          <w:rFonts w:ascii="Times New Roman" w:hAnsi="Times New Roman"/>
+          <w:lang w:val="ru-RU"/>
+        </w:rPr>
+        <w:t xml:space="preserve">предусмотренных в нем </w:t>
+      </w:r>
+      <w:r>
+        <w:rPr>
+          <w:rFonts w:ascii="Times New Roman" w:hAnsi="Times New Roman"/>
+          <w:lang w:val="ru-RU"/>
+        </w:rPr>
+        <w:t>случаях.</w:t>
+      </w:r>
+    </w:p>
+    <w:p>
+      <w:pPr>
+        <w:tabs>
+          <w:tab w:val="left" w:pos="540"/>
+        </w:tabs>
+        <w:autoSpaceDE w:val="0"/>
+        <w:spacing w:after="120"/>
+        <w:jc w:val="both"/>
+        <w:rPr>
+          <w:rFonts w:ascii="Times New Roman" w:hAnsi="Times New Roman"/>
+          <w:lang w:val="ru-RU"/>
+        </w:rPr>
+      </w:pPr>
     </w:p>
     <w:p>
       <w:pPr>
@@ -9116,7 +9132,21 @@
           <w:rFonts w:ascii="Times New Roman" w:hAnsi="Times New Roman"/>
           <w:lang w:val="ru-RU"/>
         </w:rPr>
-        <w:t xml:space="preserve">кт сверки расчетов и предоставляет его Заказчику в течение 5 рабочих дней на адрес  электронной почты, указанный в бланке заказа. Заказчик </w:t>
+        <w:t xml:space="preserve">кт сверки расчетов и предоставляет его Заказчику в течение </w:t>
+      </w:r>
+      <w:r>
+        <w:rPr>
+          <w:rFonts w:ascii="Times New Roman" w:hAnsi="Times New Roman"/>
+          <w:lang w:val="ru-RU"/>
+        </w:rPr>
+        <w:t>7</w:t>
+      </w:r>
+      <w:r>
+        <w:rPr>
+          <w:rFonts w:ascii="Times New Roman" w:hAnsi="Times New Roman"/>
+          <w:lang w:val="ru-RU"/>
+        </w:rPr>
+        <w:t xml:space="preserve"> рабочих дней на адрес  электронной почты, указанный в бланке заказа. Заказчик </w:t>
       </w:r>
       <w:r>
         <w:rPr>
@@ -9272,7 +9302,23 @@
           <w:rFonts w:ascii="Times New Roman" w:hAnsi="Times New Roman"/>
           <w:lang w:val="ru-RU"/>
         </w:rPr>
-        <w:t>кт сверки расчетов и предоставляет его Заказчику в течение 5 рабочих дней на бумажном носителе в двух экземплярах. Заказчик проводит сверку расчетов, подписывает уполномоченным лицом и возвращает Исполнителю в течение 5 рабочих дней с даты получ</w:t>
+        <w:t xml:space="preserve">кт сверки расчетов и предоставляет его Заказчику в течение </w:t>
+      </w:r>
+      <w:r>
+        <w:rPr>
+          <w:rFonts w:ascii="Times New Roman" w:hAnsi="Times New Roman"/>
+          <w:lang w:val="ru-RU"/>
+        </w:rPr>
+        <w:t>7</w:t>
+      </w:r>
+      <w:bookmarkStart w:id="0" w:name="_GoBack"/>
+      <w:bookmarkEnd w:id="0"/>
+      <w:r>
+        <w:rPr>
+          <w:rFonts w:ascii="Times New Roman" w:hAnsi="Times New Roman"/>
+          <w:lang w:val="ru-RU"/>
+        </w:rPr>
+        <w:t xml:space="preserve"> рабочих дней на бумажном носителе в двух экземплярах. Заказчик проводит сверку расчетов, подписывает уполномоченным лицом и возвращает Исполнителю в течение 5 рабочих дней с даты получ</w:t>
       </w:r>
       <w:r>
         <w:rPr>
@@ -11374,7 +11420,7 @@
           <w:rFonts w:ascii="Times New Roman" w:hAnsi="Times New Roman"/>
           <w:lang w:val="ru-RU"/>
         </w:rPr>
-        <w:t xml:space="preserve">. Договор </w:t>
+        <w:t xml:space="preserve">. </w:t>
       </w:r>
       <w:proofErr w:type="gramStart"/>
       <w:r>
@@ -11382,7 +11428,7 @@
           <w:rFonts w:ascii="Times New Roman" w:hAnsi="Times New Roman"/>
           <w:lang w:val="ru-RU"/>
         </w:rPr>
-        <w:t>может  быть</w:t>
+        <w:t>Договор</w:t>
       </w:r>
       <w:proofErr w:type="gramEnd"/>
       <w:r>
@@ -11390,7 +11436,7 @@
           <w:rFonts w:ascii="Times New Roman" w:hAnsi="Times New Roman"/>
           <w:lang w:val="ru-RU"/>
         </w:rPr>
-        <w:t xml:space="preserve"> расторгнут досрочно:</w:t>
+        <w:t xml:space="preserve"> может  быть расторгнут досрочно:</w:t>
       </w:r>
     </w:p>
     <w:p>
@@ -11836,6 +11882,7 @@
         </w:rPr>
         <w:t xml:space="preserve">.4. </w:t>
       </w:r>
+      <w:proofErr w:type="gramStart"/>
       <w:r>
         <w:rPr>
           <w:rFonts w:ascii="Times New Roman" w:hAnsi="Times New Roman"/>
@@ -11855,22 +11902,7 @@
           <w:rFonts w:ascii="Times New Roman" w:hAnsi="Times New Roman"/>
           <w:lang w:val="ru-RU"/>
         </w:rPr>
-        <w:t>при условии направления другой Стороне письменного</w:t>
-      </w:r>
-      <w:r>
-        <w:rPr>
-          <w:rFonts w:ascii="Times New Roman" w:hAnsi="Times New Roman"/>
-          <w:lang w:val="ru-RU"/>
-        </w:rPr>
-        <w:t xml:space="preserve"> уведомления не менее </w:t>
-      </w:r>
-      <w:proofErr w:type="gramStart"/>
-      <w:r>
-        <w:rPr>
-          <w:rFonts w:ascii="Times New Roman" w:hAnsi="Times New Roman"/>
-          <w:lang w:val="ru-RU"/>
-        </w:rPr>
-        <w:t>чем  за</w:t>
+        <w:t>при условии</w:t>
       </w:r>
       <w:proofErr w:type="gramEnd"/>
       <w:r>
@@ -11878,7 +11910,14 @@
           <w:rFonts w:ascii="Times New Roman" w:hAnsi="Times New Roman"/>
           <w:lang w:val="ru-RU"/>
         </w:rPr>
-        <w:t xml:space="preserve"> 3</w:t>
+        <w:t xml:space="preserve"> направления другой Стороне письменного</w:t>
+      </w:r>
+      <w:r>
+        <w:rPr>
+          <w:rFonts w:ascii="Times New Roman" w:hAnsi="Times New Roman"/>
+          <w:lang w:val="ru-RU"/>
+        </w:rPr>
+        <w:t xml:space="preserve"> уведомления не менее чем  за 3</w:t>
       </w:r>
       <w:r>
         <w:rPr>
@@ -12936,7 +12975,15 @@
           <w:rFonts w:ascii="Times New Roman" w:hAnsi="Times New Roman"/>
           <w:lang w:val="ru-RU"/>
         </w:rPr>
-        <w:t>адресам. Уведомления</w:t>
+        <w:t xml:space="preserve">адресам. </w:t>
+      </w:r>
+      <w:proofErr w:type="gramStart"/>
+      <w:r>
+        <w:rPr>
+          <w:rFonts w:ascii="Times New Roman" w:hAnsi="Times New Roman"/>
+          <w:lang w:val="ru-RU"/>
+        </w:rPr>
+        <w:t>Уведомления</w:t>
       </w:r>
       <w:r>
         <w:rPr>
@@ -13065,45 +13112,30 @@
           <w:rFonts w:ascii="Times New Roman" w:hAnsi="Times New Roman"/>
           <w:lang w:val="ru-RU"/>
         </w:rPr>
-        <w:t xml:space="preserve"> (-</w:t>
-      </w:r>
-      <w:proofErr w:type="gramStart"/>
-      <w:r>
-        <w:rPr>
-          <w:rFonts w:ascii="Times New Roman" w:hAnsi="Times New Roman"/>
-          <w:lang w:val="ru-RU"/>
-        </w:rPr>
-        <w:t>а)</w:t>
-      </w:r>
-      <w:r>
-        <w:rPr>
-          <w:rFonts w:ascii="Times New Roman" w:hAnsi="Times New Roman"/>
-          <w:lang w:val="ru-RU"/>
-        </w:rPr>
-        <w:t>/</w:t>
+        <w:t xml:space="preserve"> (-а)</w:t>
+      </w:r>
+      <w:r>
+        <w:rPr>
+          <w:rFonts w:ascii="Times New Roman" w:hAnsi="Times New Roman"/>
+          <w:lang w:val="ru-RU"/>
+        </w:rPr>
+        <w:t>/ адресов</w:t>
+      </w:r>
+      <w:r>
+        <w:rPr>
+          <w:rFonts w:ascii="Times New Roman" w:hAnsi="Times New Roman"/>
+          <w:lang w:val="ru-RU"/>
+        </w:rPr>
+        <w:t xml:space="preserve"> (-а)</w:t>
+      </w:r>
+      <w:r>
+        <w:rPr>
+          <w:rFonts w:ascii="Times New Roman" w:hAnsi="Times New Roman"/>
+          <w:lang w:val="ru-RU"/>
+        </w:rPr>
+        <w:t xml:space="preserve"> электронной почты.</w:t>
       </w:r>
       <w:proofErr w:type="gramEnd"/>
-      <w:r>
-        <w:rPr>
-          <w:rFonts w:ascii="Times New Roman" w:hAnsi="Times New Roman"/>
-          <w:lang w:val="ru-RU"/>
-        </w:rPr>
-        <w:t xml:space="preserve"> адресов</w:t>
-      </w:r>
-      <w:r>
-        <w:rPr>
-          <w:rFonts w:ascii="Times New Roman" w:hAnsi="Times New Roman"/>
-          <w:lang w:val="ru-RU"/>
-        </w:rPr>
-        <w:t xml:space="preserve"> (-а)</w:t>
-      </w:r>
-      <w:r>
-        <w:rPr>
-          <w:rFonts w:ascii="Times New Roman" w:hAnsi="Times New Roman"/>
-          <w:lang w:val="ru-RU"/>
-        </w:rPr>
-        <w:t xml:space="preserve"> электронной почты.</w:t>
-      </w:r>
     </w:p>
     <w:p>
       <w:pPr>
@@ -16184,16 +16216,7 @@
                     <w:bCs/>
                     <w:sz w:val="24"/>
                   </w:rPr>
-                  <w:t>Пр</w:t>
-                </w:r>
-                <w:bookmarkStart w:id="0" w:name="_GoBack"/>
-                <w:bookmarkEnd w:id="0"/>
-                <w:r>
-                  <w:rPr>
-                    <w:bCs/>
-                    <w:sz w:val="24"/>
-                  </w:rPr>
-                  <w:t>описка</w:t>
+                  <w:t>Прописка</w:t>
                 </w:r>
                 <w:r>
                   <w:rPr>
@@ -16621,8 +16644,8 @@
       </w:pPr>
     </w:p>
     <w:sectPr>
-      <w:footerReference w:type="even" r:id="rId15"/>
-      <w:footerReference w:type="default" r:id="rId16"/>
+      <w:footerReference w:type="even" r:id="rId16"/>
+      <w:footerReference w:type="default" r:id="rId17"/>
       <w:type w:val="continuous"/>
       <w:pgSz w:w="11906" w:h="16838"/>
       <w:pgMar w:top="568" w:right="850" w:bottom="1001" w:left="1134" w:header="720" w:footer="708" w:gutter="0"/>
@@ -16634,7 +16657,7 @@
 </file>
 
 <file path=word/endnotes.xml><?xml version="1.0" encoding="utf-8"?>
-<w:endnotes xmlns:wpc="http://schemas.microsoft.com/office/word/2010/wordprocessingCanvas" xmlns:mc="http://schemas.openxmlformats.org/markup-compatibility/2006" xmlns:o="urn:schemas-microsoft-com:office:office" xmlns:r="http://schemas.openxmlformats.org/officeDocument/2006/relationships" xmlns:m="http://schemas.openxmlformats.org/officeDocument/2006/math" xmlns:v="urn:schemas-microsoft-com:vml" xmlns:wp14="http://schemas.microsoft.com/office/word/2010/wordprocessingDrawing" xmlns:wp="http://schemas.openxmlformats.org/drawingml/2006/wordprocessingDrawing" xmlns:w10="urn:schemas-microsoft-com:office:word" xmlns:w="http://schemas.openxmlformats.org/wordprocessingml/2006/main" xmlns:w14="http://schemas.microsoft.com/office/word/2010/wordml" xmlns:w15="http://schemas.microsoft.com/office/word/2012/wordml" xmlns:wpg="http://schemas.microsoft.com/office/word/2010/wordprocessingGroup" xmlns:wpi="http://schemas.microsoft.com/office/word/2010/wordprocessingInk" xmlns:wne="http://schemas.microsoft.com/office/word/2006/wordml" xmlns:wps="http://schemas.microsoft.com/office/word/2010/wordprocessingShape" mc:Ignorable="w14 w15 wp14">
+<w:endnotes xmlns:wpc="http://schemas.microsoft.com/office/word/2010/wordprocessingCanvas" xmlns:mc="http://schemas.openxmlformats.org/markup-compatibility/2006" xmlns:o="urn:schemas-microsoft-com:office:office" xmlns:r="http://schemas.openxmlformats.org/officeDocument/2006/relationships" xmlns:m="http://schemas.openxmlformats.org/officeDocument/2006/math" xmlns:v="urn:schemas-microsoft-com:vml" xmlns:wp14="http://schemas.microsoft.com/office/word/2010/wordprocessingDrawing" xmlns:wp="http://schemas.openxmlformats.org/drawingml/2006/wordprocessingDrawing" xmlns:w10="urn:schemas-microsoft-com:office:word" xmlns:w="http://schemas.openxmlformats.org/wordprocessingml/2006/main" xmlns:w14="http://schemas.microsoft.com/office/word/2010/wordml" xmlns:wpg="http://schemas.microsoft.com/office/word/2010/wordprocessingGroup" xmlns:wpi="http://schemas.microsoft.com/office/word/2010/wordprocessingInk" xmlns:wne="http://schemas.microsoft.com/office/word/2006/wordml" xmlns:wps="http://schemas.microsoft.com/office/word/2010/wordprocessingShape" mc:Ignorable="w14 wp14">
   <w:endnote w:type="separator" w:id="-1">
     <w:p>
       <w:r>
@@ -16653,7 +16676,7 @@
 </file>
 
 <file path=word/footer1.xml><?xml version="1.0" encoding="utf-8"?>
-<w:ftr xmlns:wpc="http://schemas.microsoft.com/office/word/2010/wordprocessingCanvas" xmlns:mc="http://schemas.openxmlformats.org/markup-compatibility/2006" xmlns:o="urn:schemas-microsoft-com:office:office" xmlns:r="http://schemas.openxmlformats.org/officeDocument/2006/relationships" xmlns:m="http://schemas.openxmlformats.org/officeDocument/2006/math" xmlns:v="urn:schemas-microsoft-com:vml" xmlns:wp14="http://schemas.microsoft.com/office/word/2010/wordprocessingDrawing" xmlns:wp="http://schemas.openxmlformats.org/drawingml/2006/wordprocessingDrawing" xmlns:w10="urn:schemas-microsoft-com:office:word" xmlns:w="http://schemas.openxmlformats.org/wordprocessingml/2006/main" xmlns:w14="http://schemas.microsoft.com/office/word/2010/wordml" xmlns:w15="http://schemas.microsoft.com/office/word/2012/wordml" xmlns:wpg="http://schemas.microsoft.com/office/word/2010/wordprocessingGroup" xmlns:wpi="http://schemas.microsoft.com/office/word/2010/wordprocessingInk" xmlns:wne="http://schemas.microsoft.com/office/word/2006/wordml" xmlns:wps="http://schemas.microsoft.com/office/word/2010/wordprocessingShape" mc:Ignorable="w14 w15 wp14">
+<w:ftr xmlns:wpc="http://schemas.microsoft.com/office/word/2010/wordprocessingCanvas" xmlns:mc="http://schemas.openxmlformats.org/markup-compatibility/2006" xmlns:o="urn:schemas-microsoft-com:office:office" xmlns:r="http://schemas.openxmlformats.org/officeDocument/2006/relationships" xmlns:m="http://schemas.openxmlformats.org/officeDocument/2006/math" xmlns:v="urn:schemas-microsoft-com:vml" xmlns:wp14="http://schemas.microsoft.com/office/word/2010/wordprocessingDrawing" xmlns:wp="http://schemas.openxmlformats.org/drawingml/2006/wordprocessingDrawing" xmlns:w10="urn:schemas-microsoft-com:office:word" xmlns:w="http://schemas.openxmlformats.org/wordprocessingml/2006/main" xmlns:w14="http://schemas.microsoft.com/office/word/2010/wordml" xmlns:wpg="http://schemas.microsoft.com/office/word/2010/wordprocessingGroup" xmlns:wpi="http://schemas.microsoft.com/office/word/2010/wordprocessingInk" xmlns:wne="http://schemas.microsoft.com/office/word/2006/wordml" xmlns:wps="http://schemas.microsoft.com/office/word/2010/wordprocessingShape" mc:Ignorable="w14 wp14">
   <w:p>
     <w:pPr>
       <w:pStyle w:val="WW-footer"/>
@@ -16749,7 +16772,7 @@
         <w:noProof/>
         <w:lang w:val="ru-RU"/>
       </w:rPr>
-      <w:t>16</w:t>
+      <w:t>10</w:t>
     </w:r>
     <w:r>
       <w:rPr>
@@ -16806,7 +16829,7 @@
 </file>
 
 <file path=word/footer2.xml><?xml version="1.0" encoding="utf-8"?>
-<w:ftr xmlns:wpc="http://schemas.microsoft.com/office/word/2010/wordprocessingCanvas" xmlns:mc="http://schemas.openxmlformats.org/markup-compatibility/2006" xmlns:o="urn:schemas-microsoft-com:office:office" xmlns:r="http://schemas.openxmlformats.org/officeDocument/2006/relationships" xmlns:m="http://schemas.openxmlformats.org/officeDocument/2006/math" xmlns:v="urn:schemas-microsoft-com:vml" xmlns:wp14="http://schemas.microsoft.com/office/word/2010/wordprocessingDrawing" xmlns:wp="http://schemas.openxmlformats.org/drawingml/2006/wordprocessingDrawing" xmlns:w10="urn:schemas-microsoft-com:office:word" xmlns:w="http://schemas.openxmlformats.org/wordprocessingml/2006/main" xmlns:w14="http://schemas.microsoft.com/office/word/2010/wordml" xmlns:w15="http://schemas.microsoft.com/office/word/2012/wordml" xmlns:wpg="http://schemas.microsoft.com/office/word/2010/wordprocessingGroup" xmlns:wpi="http://schemas.microsoft.com/office/word/2010/wordprocessingInk" xmlns:wne="http://schemas.microsoft.com/office/word/2006/wordml" xmlns:wps="http://schemas.microsoft.com/office/word/2010/wordprocessingShape" mc:Ignorable="w14 w15 wp14">
+<w:ftr xmlns:wpc="http://schemas.microsoft.com/office/word/2010/wordprocessingCanvas" xmlns:mc="http://schemas.openxmlformats.org/markup-compatibility/2006" xmlns:o="urn:schemas-microsoft-com:office:office" xmlns:r="http://schemas.openxmlformats.org/officeDocument/2006/relationships" xmlns:m="http://schemas.openxmlformats.org/officeDocument/2006/math" xmlns:v="urn:schemas-microsoft-com:vml" xmlns:wp14="http://schemas.microsoft.com/office/word/2010/wordprocessingDrawing" xmlns:wp="http://schemas.openxmlformats.org/drawingml/2006/wordprocessingDrawing" xmlns:w10="urn:schemas-microsoft-com:office:word" xmlns:w="http://schemas.openxmlformats.org/wordprocessingml/2006/main" xmlns:w14="http://schemas.microsoft.com/office/word/2010/wordml" xmlns:wpg="http://schemas.microsoft.com/office/word/2010/wordprocessingGroup" xmlns:wpi="http://schemas.microsoft.com/office/word/2010/wordprocessingInk" xmlns:wne="http://schemas.microsoft.com/office/word/2006/wordml" xmlns:wps="http://schemas.microsoft.com/office/word/2010/wordprocessingShape" mc:Ignorable="w14 wp14">
   <w:p>
     <w:pPr>
       <w:pStyle w:val="ae"/>
@@ -16910,7 +16933,7 @@
         <w:noProof/>
         <w:lang w:val="ru-RU"/>
       </w:rPr>
-      <w:t>17</w:t>
+      <w:t>9</w:t>
     </w:r>
     <w:r>
       <w:rPr>
@@ -16967,7 +16990,7 @@
 </file>
 
 <file path=word/footnotes.xml><?xml version="1.0" encoding="utf-8"?>
-<w:footnotes xmlns:wpc="http://schemas.microsoft.com/office/word/2010/wordprocessingCanvas" xmlns:mc="http://schemas.openxmlformats.org/markup-compatibility/2006" xmlns:o="urn:schemas-microsoft-com:office:office" xmlns:r="http://schemas.openxmlformats.org/officeDocument/2006/relationships" xmlns:m="http://schemas.openxmlformats.org/officeDocument/2006/math" xmlns:v="urn:schemas-microsoft-com:vml" xmlns:wp14="http://schemas.microsoft.com/office/word/2010/wordprocessingDrawing" xmlns:wp="http://schemas.openxmlformats.org/drawingml/2006/wordprocessingDrawing" xmlns:w10="urn:schemas-microsoft-com:office:word" xmlns:w="http://schemas.openxmlformats.org/wordprocessingml/2006/main" xmlns:w14="http://schemas.microsoft.com/office/word/2010/wordml" xmlns:w15="http://schemas.microsoft.com/office/word/2012/wordml" xmlns:wpg="http://schemas.microsoft.com/office/word/2010/wordprocessingGroup" xmlns:wpi="http://schemas.microsoft.com/office/word/2010/wordprocessingInk" xmlns:wne="http://schemas.microsoft.com/office/word/2006/wordml" xmlns:wps="http://schemas.microsoft.com/office/word/2010/wordprocessingShape" mc:Ignorable="w14 w15 wp14">
+<w:footnotes xmlns:wpc="http://schemas.microsoft.com/office/word/2010/wordprocessingCanvas" xmlns:mc="http://schemas.openxmlformats.org/markup-compatibility/2006" xmlns:o="urn:schemas-microsoft-com:office:office" xmlns:r="http://schemas.openxmlformats.org/officeDocument/2006/relationships" xmlns:m="http://schemas.openxmlformats.org/officeDocument/2006/math" xmlns:v="urn:schemas-microsoft-com:vml" xmlns:wp14="http://schemas.microsoft.com/office/word/2010/wordprocessingDrawing" xmlns:wp="http://schemas.openxmlformats.org/drawingml/2006/wordprocessingDrawing" xmlns:w10="urn:schemas-microsoft-com:office:word" xmlns:w="http://schemas.openxmlformats.org/wordprocessingml/2006/main" xmlns:w14="http://schemas.microsoft.com/office/word/2010/wordml" xmlns:wpg="http://schemas.microsoft.com/office/word/2010/wordprocessingGroup" xmlns:wpi="http://schemas.microsoft.com/office/word/2010/wordprocessingInk" xmlns:wne="http://schemas.microsoft.com/office/word/2006/wordml" xmlns:wps="http://schemas.microsoft.com/office/word/2010/wordprocessingShape" mc:Ignorable="w14 wp14">
   <w:footnote w:type="separator" w:id="-1">
     <w:p>
       <w:r>
@@ -16986,7 +17009,7 @@
 </file>
 
 <file path=word/numbering.xml><?xml version="1.0" encoding="utf-8"?>
-<w:numbering xmlns:wpc="http://schemas.microsoft.com/office/word/2010/wordprocessingCanvas" xmlns:mc="http://schemas.openxmlformats.org/markup-compatibility/2006" xmlns:o="urn:schemas-microsoft-com:office:office" xmlns:r="http://schemas.openxmlformats.org/officeDocument/2006/relationships" xmlns:m="http://schemas.openxmlformats.org/officeDocument/2006/math" xmlns:v="urn:schemas-microsoft-com:vml" xmlns:wp14="http://schemas.microsoft.com/office/word/2010/wordprocessingDrawing" xmlns:wp="http://schemas.openxmlformats.org/drawingml/2006/wordprocessingDrawing" xmlns:w10="urn:schemas-microsoft-com:office:word" xmlns:w="http://schemas.openxmlformats.org/wordprocessingml/2006/main" xmlns:w14="http://schemas.microsoft.com/office/word/2010/wordml" xmlns:w15="http://schemas.microsoft.com/office/word/2012/wordml" xmlns:wpg="http://schemas.microsoft.com/office/word/2010/wordprocessingGroup" xmlns:wpi="http://schemas.microsoft.com/office/word/2010/wordprocessingInk" xmlns:wne="http://schemas.microsoft.com/office/word/2006/wordml" xmlns:wps="http://schemas.microsoft.com/office/word/2010/wordprocessingShape" mc:Ignorable="w14 w15 wp14">
+<w:numbering xmlns:wpc="http://schemas.microsoft.com/office/word/2010/wordprocessingCanvas" xmlns:mc="http://schemas.openxmlformats.org/markup-compatibility/2006" xmlns:o="urn:schemas-microsoft-com:office:office" xmlns:r="http://schemas.openxmlformats.org/officeDocument/2006/relationships" xmlns:m="http://schemas.openxmlformats.org/officeDocument/2006/math" xmlns:v="urn:schemas-microsoft-com:vml" xmlns:wp14="http://schemas.microsoft.com/office/word/2010/wordprocessingDrawing" xmlns:wp="http://schemas.openxmlformats.org/drawingml/2006/wordprocessingDrawing" xmlns:w10="urn:schemas-microsoft-com:office:word" xmlns:w="http://schemas.openxmlformats.org/wordprocessingml/2006/main" xmlns:w14="http://schemas.microsoft.com/office/word/2010/wordml" xmlns:wpg="http://schemas.microsoft.com/office/word/2010/wordprocessingGroup" xmlns:wpi="http://schemas.microsoft.com/office/word/2010/wordprocessingInk" xmlns:wne="http://schemas.microsoft.com/office/word/2006/wordml" xmlns:wps="http://schemas.microsoft.com/office/word/2010/wordprocessingShape" mc:Ignorable="w14 wp14">
   <w:abstractNum w:abstractNumId="0">
     <w:nsid w:val="00000001"/>
     <w:multiLevelType w:val="multilevel"/>
@@ -18204,7 +18227,7 @@
 </file>
 
 <file path=word/styles.xml><?xml version="1.0" encoding="utf-8"?>
-<w:styles xmlns:mc="http://schemas.openxmlformats.org/markup-compatibility/2006" xmlns:r="http://schemas.openxmlformats.org/officeDocument/2006/relationships" xmlns:w="http://schemas.openxmlformats.org/wordprocessingml/2006/main" xmlns:w14="http://schemas.microsoft.com/office/word/2010/wordml" xmlns:w15="http://schemas.microsoft.com/office/word/2012/wordml" mc:Ignorable="w14 w15">
+<w:styles xmlns:mc="http://schemas.openxmlformats.org/markup-compatibility/2006" xmlns:r="http://schemas.openxmlformats.org/officeDocument/2006/relationships" xmlns:w="http://schemas.openxmlformats.org/wordprocessingml/2006/main" xmlns:w14="http://schemas.microsoft.com/office/word/2010/wordml" mc:Ignorable="w14">
   <w:docDefaults>
     <w:rPrDefault>
       <w:rPr>
@@ -18220,378 +18243,150 @@
       </w:pPr>
     </w:pPrDefault>
   </w:docDefaults>
-  <w:latentStyles w:defLockedState="0" w:defUIPriority="99" w:defSemiHidden="0" w:defUnhideWhenUsed="0" w:defQFormat="0" w:count="371">
-    <w:lsdException w:name="Normal" w:uiPriority="0" w:qFormat="1"/>
-    <w:lsdException w:name="heading 1" w:uiPriority="9" w:qFormat="1"/>
-    <w:lsdException w:name="heading 2" w:semiHidden="1" w:uiPriority="9" w:unhideWhenUsed="1" w:qFormat="1"/>
-    <w:lsdException w:name="heading 3" w:semiHidden="1" w:uiPriority="9" w:unhideWhenUsed="1" w:qFormat="1"/>
-    <w:lsdException w:name="heading 4" w:semiHidden="1" w:uiPriority="9" w:unhideWhenUsed="1" w:qFormat="1"/>
-    <w:lsdException w:name="heading 5" w:semiHidden="1" w:uiPriority="9" w:unhideWhenUsed="1" w:qFormat="1"/>
-    <w:lsdException w:name="heading 6" w:semiHidden="1" w:uiPriority="9" w:unhideWhenUsed="1" w:qFormat="1"/>
-    <w:lsdException w:name="heading 7" w:semiHidden="1" w:uiPriority="9" w:unhideWhenUsed="1" w:qFormat="1"/>
-    <w:lsdException w:name="heading 8" w:semiHidden="1" w:uiPriority="9" w:unhideWhenUsed="1" w:qFormat="1"/>
-    <w:lsdException w:name="heading 9" w:semiHidden="1" w:uiPriority="9" w:unhideWhenUsed="1" w:qFormat="1"/>
-    <w:lsdException w:name="index 1" w:semiHidden="1" w:unhideWhenUsed="1"/>
-    <w:lsdException w:name="index 2" w:semiHidden="1" w:unhideWhenUsed="1"/>
-    <w:lsdException w:name="index 3" w:semiHidden="1" w:unhideWhenUsed="1"/>
-    <w:lsdException w:name="index 4" w:semiHidden="1" w:unhideWhenUsed="1"/>
-    <w:lsdException w:name="index 5" w:semiHidden="1" w:unhideWhenUsed="1"/>
-    <w:lsdException w:name="index 6" w:semiHidden="1" w:unhideWhenUsed="1"/>
-    <w:lsdException w:name="index 7" w:semiHidden="1" w:unhideWhenUsed="1"/>
-    <w:lsdException w:name="index 8" w:semiHidden="1" w:unhideWhenUsed="1"/>
-    <w:lsdException w:name="index 9" w:semiHidden="1" w:unhideWhenUsed="1"/>
-    <w:lsdException w:name="toc 1" w:semiHidden="1" w:uiPriority="39" w:unhideWhenUsed="1"/>
-    <w:lsdException w:name="toc 2" w:semiHidden="1" w:uiPriority="39" w:unhideWhenUsed="1"/>
-    <w:lsdException w:name="toc 3" w:semiHidden="1" w:uiPriority="39" w:unhideWhenUsed="1"/>
-    <w:lsdException w:name="toc 4" w:semiHidden="1" w:uiPriority="39" w:unhideWhenUsed="1"/>
-    <w:lsdException w:name="toc 5" w:semiHidden="1" w:uiPriority="39" w:unhideWhenUsed="1"/>
-    <w:lsdException w:name="toc 6" w:semiHidden="1" w:uiPriority="39" w:unhideWhenUsed="1"/>
-    <w:lsdException w:name="toc 7" w:semiHidden="1" w:uiPriority="39" w:unhideWhenUsed="1"/>
-    <w:lsdException w:name="toc 8" w:semiHidden="1" w:uiPriority="39" w:unhideWhenUsed="1"/>
-    <w:lsdException w:name="toc 9" w:semiHidden="1" w:uiPriority="39" w:unhideWhenUsed="1"/>
-    <w:lsdException w:name="Normal Indent" w:semiHidden="1" w:unhideWhenUsed="1"/>
-    <w:lsdException w:name="footnote text" w:semiHidden="1" w:unhideWhenUsed="1"/>
-    <w:lsdException w:name="annotation text" w:semiHidden="1" w:unhideWhenUsed="1"/>
-    <w:lsdException w:name="header" w:semiHidden="1"/>
-    <w:lsdException w:name="footer" w:semiHidden="1"/>
-    <w:lsdException w:name="index heading" w:semiHidden="1" w:unhideWhenUsed="1"/>
-    <w:lsdException w:name="caption" w:qFormat="1"/>
-    <w:lsdException w:name="table of figures" w:semiHidden="1" w:unhideWhenUsed="1"/>
-    <w:lsdException w:name="envelope address" w:semiHidden="1" w:unhideWhenUsed="1"/>
-    <w:lsdException w:name="envelope return" w:semiHidden="1" w:unhideWhenUsed="1"/>
-    <w:lsdException w:name="footnote reference" w:semiHidden="1" w:unhideWhenUsed="1"/>
-    <w:lsdException w:name="annotation reference" w:semiHidden="1" w:unhideWhenUsed="1"/>
-    <w:lsdException w:name="line number" w:semiHidden="1" w:unhideWhenUsed="1"/>
-    <w:lsdException w:name="page number" w:semiHidden="1" w:unhideWhenUsed="1"/>
-    <w:lsdException w:name="endnote reference" w:semiHidden="1" w:unhideWhenUsed="1"/>
-    <w:lsdException w:name="endnote text" w:semiHidden="1" w:unhideWhenUsed="1"/>
-    <w:lsdException w:name="table of authorities" w:semiHidden="1" w:unhideWhenUsed="1"/>
-    <w:lsdException w:name="macro" w:semiHidden="1" w:unhideWhenUsed="1"/>
-    <w:lsdException w:name="toa heading" w:semiHidden="1" w:unhideWhenUsed="1"/>
-    <w:lsdException w:name="List" w:semiHidden="1"/>
-    <w:lsdException w:name="List Bullet" w:semiHidden="1" w:unhideWhenUsed="1"/>
-    <w:lsdException w:name="List Number" w:semiHidden="1" w:unhideWhenUsed="1"/>
-    <w:lsdException w:name="List 2" w:semiHidden="1" w:unhideWhenUsed="1"/>
-    <w:lsdException w:name="List 3" w:semiHidden="1" w:unhideWhenUsed="1"/>
-    <w:lsdException w:name="List 4" w:semiHidden="1" w:unhideWhenUsed="1"/>
-    <w:lsdException w:name="List 5" w:semiHidden="1" w:unhideWhenUsed="1"/>
-    <w:lsdException w:name="List Bullet 2" w:semiHidden="1" w:unhideWhenUsed="1"/>
-    <w:lsdException w:name="List Bullet 3" w:semiHidden="1" w:unhideWhenUsed="1"/>
-    <w:lsdException w:name="List Bullet 4" w:semiHidden="1" w:unhideWhenUsed="1"/>
-    <w:lsdException w:name="List Bullet 5" w:semiHidden="1" w:unhideWhenUsed="1"/>
-    <w:lsdException w:name="List Number 2" w:semiHidden="1" w:unhideWhenUsed="1"/>
-    <w:lsdException w:name="List Number 3" w:semiHidden="1" w:unhideWhenUsed="1"/>
-    <w:lsdException w:name="List Number 4" w:semiHidden="1" w:unhideWhenUsed="1"/>
-    <w:lsdException w:name="List Number 5" w:semiHidden="1" w:unhideWhenUsed="1"/>
-    <w:lsdException w:name="Title" w:uiPriority="10" w:qFormat="1"/>
-    <w:lsdException w:name="Closing" w:semiHidden="1" w:unhideWhenUsed="1"/>
-    <w:lsdException w:name="Signature" w:semiHidden="1" w:unhideWhenUsed="1"/>
-    <w:lsdException w:name="Default Paragraph Font" w:semiHidden="1"/>
-    <w:lsdException w:name="Body Text" w:semiHidden="1"/>
-    <w:lsdException w:name="Body Text Indent" w:semiHidden="1" w:unhideWhenUsed="1"/>
-    <w:lsdException w:name="List Continue" w:semiHidden="1" w:unhideWhenUsed="1"/>
-    <w:lsdException w:name="List Continue 2" w:semiHidden="1" w:unhideWhenUsed="1"/>
-    <w:lsdException w:name="List Continue 3" w:semiHidden="1" w:unhideWhenUsed="1"/>
-    <w:lsdException w:name="List Continue 4" w:semiHidden="1" w:unhideWhenUsed="1"/>
-    <w:lsdException w:name="List Continue 5" w:semiHidden="1" w:unhideWhenUsed="1"/>
-    <w:lsdException w:name="Message Header" w:semiHidden="1" w:unhideWhenUsed="1"/>
-    <w:lsdException w:name="Subtitle" w:uiPriority="11" w:qFormat="1"/>
-    <w:lsdException w:name="Salutation" w:semiHidden="1" w:unhideWhenUsed="1"/>
-    <w:lsdException w:name="Date" w:semiHidden="1" w:unhideWhenUsed="1"/>
-    <w:lsdException w:name="Body Text First Indent" w:semiHidden="1" w:unhideWhenUsed="1"/>
-    <w:lsdException w:name="Body Text First Indent 2" w:semiHidden="1" w:unhideWhenUsed="1"/>
-    <w:lsdException w:name="Note Heading" w:semiHidden="1" w:unhideWhenUsed="1"/>
-    <w:lsdException w:name="Body Text 2" w:semiHidden="1" w:unhideWhenUsed="1"/>
-    <w:lsdException w:name="Body Text 3" w:semiHidden="1" w:unhideWhenUsed="1"/>
-    <w:lsdException w:name="Body Text Indent 2" w:semiHidden="1" w:unhideWhenUsed="1"/>
-    <w:lsdException w:name="Body Text Indent 3" w:semiHidden="1" w:unhideWhenUsed="1"/>
-    <w:lsdException w:name="Block Text" w:semiHidden="1" w:unhideWhenUsed="1"/>
-    <w:lsdException w:name="Hyperlink" w:semiHidden="1" w:unhideWhenUsed="1"/>
-    <w:lsdException w:name="FollowedHyperlink" w:semiHidden="1" w:unhideWhenUsed="1"/>
-    <w:lsdException w:name="Strong" w:uiPriority="22" w:qFormat="1"/>
-    <w:lsdException w:name="Emphasis" w:uiPriority="20" w:qFormat="1"/>
-    <w:lsdException w:name="Document Map" w:semiHidden="1" w:unhideWhenUsed="1"/>
-    <w:lsdException w:name="Plain Text" w:semiHidden="1" w:unhideWhenUsed="1"/>
-    <w:lsdException w:name="E-mail Signature" w:semiHidden="1" w:unhideWhenUsed="1"/>
-    <w:lsdException w:name="HTML Top of Form" w:semiHidden="1" w:unhideWhenUsed="1"/>
-    <w:lsdException w:name="HTML Bottom of Form" w:semiHidden="1" w:unhideWhenUsed="1"/>
-    <w:lsdException w:name="Normal (Web)" w:semiHidden="1"/>
-    <w:lsdException w:name="HTML Acronym" w:semiHidden="1" w:unhideWhenUsed="1"/>
-    <w:lsdException w:name="HTML Address" w:semiHidden="1" w:unhideWhenUsed="1"/>
-    <w:lsdException w:name="HTML Cite" w:semiHidden="1" w:unhideWhenUsed="1"/>
-    <w:lsdException w:name="HTML Code" w:semiHidden="1" w:unhideWhenUsed="1"/>
-    <w:lsdException w:name="HTML Definition" w:semiHidden="1" w:unhideWhenUsed="1"/>
-    <w:lsdException w:name="HTML Keyboard" w:semiHidden="1" w:unhideWhenUsed="1"/>
-    <w:lsdException w:name="HTML Preformatted" w:semiHidden="1" w:unhideWhenUsed="1"/>
-    <w:lsdException w:name="HTML Sample" w:semiHidden="1" w:unhideWhenUsed="1"/>
-    <w:lsdException w:name="HTML Typewriter" w:semiHidden="1" w:unhideWhenUsed="1"/>
-    <w:lsdException w:name="HTML Variable" w:semiHidden="1" w:unhideWhenUsed="1"/>
-    <w:lsdException w:name="Normal Table" w:semiHidden="1" w:unhideWhenUsed="1"/>
-    <w:lsdException w:name="annotation subject" w:semiHidden="1" w:unhideWhenUsed="1"/>
-    <w:lsdException w:name="No List" w:semiHidden="1" w:unhideWhenUsed="1"/>
-    <w:lsdException w:name="Outline List 1" w:semiHidden="1" w:unhideWhenUsed="1"/>
-    <w:lsdException w:name="Outline List 2" w:semiHidden="1" w:unhideWhenUsed="1"/>
-    <w:lsdException w:name="Outline List 3" w:semiHidden="1" w:unhideWhenUsed="1"/>
-    <w:lsdException w:name="Table Simple 1" w:semiHidden="1" w:unhideWhenUsed="1"/>
-    <w:lsdException w:name="Table Simple 2" w:semiHidden="1" w:unhideWhenUsed="1"/>
-    <w:lsdException w:name="Table Simple 3" w:semiHidden="1" w:unhideWhenUsed="1"/>
-    <w:lsdException w:name="Table Classic 1" w:semiHidden="1" w:unhideWhenUsed="1"/>
-    <w:lsdException w:name="Table Classic 2" w:semiHidden="1" w:unhideWhenUsed="1"/>
-    <w:lsdException w:name="Table Classic 3" w:semiHidden="1" w:unhideWhenUsed="1"/>
-    <w:lsdException w:name="Table Classic 4" w:semiHidden="1" w:unhideWhenUsed="1"/>
-    <w:lsdException w:name="Table Colorful 1" w:semiHidden="1" w:unhideWhenUsed="1"/>
-    <w:lsdException w:name="Table Colorful 2" w:semiHidden="1" w:unhideWhenUsed="1"/>
-    <w:lsdException w:name="Table Colorful 3" w:semiHidden="1" w:unhideWhenUsed="1"/>
-    <w:lsdException w:name="Table Columns 1" w:semiHidden="1" w:unhideWhenUsed="1"/>
-    <w:lsdException w:name="Table Columns 2" w:semiHidden="1" w:unhideWhenUsed="1"/>
-    <w:lsdException w:name="Table Columns 3" w:semiHidden="1" w:unhideWhenUsed="1"/>
-    <w:lsdException w:name="Table Columns 4" w:semiHidden="1" w:unhideWhenUsed="1"/>
-    <w:lsdException w:name="Table Columns 5" w:semiHidden="1" w:unhideWhenUsed="1"/>
-    <w:lsdException w:name="Table Grid 1" w:semiHidden="1" w:unhideWhenUsed="1"/>
-    <w:lsdException w:name="Table Grid 2" w:semiHidden="1" w:unhideWhenUsed="1"/>
-    <w:lsdException w:name="Table Grid 3" w:semiHidden="1" w:unhideWhenUsed="1"/>
-    <w:lsdException w:name="Table Grid 4" w:semiHidden="1" w:unhideWhenUsed="1"/>
-    <w:lsdException w:name="Table Grid 5" w:semiHidden="1" w:unhideWhenUsed="1"/>
-    <w:lsdException w:name="Table Grid 6" w:semiHidden="1" w:unhideWhenUsed="1"/>
-    <w:lsdException w:name="Table Grid 7" w:semiHidden="1" w:unhideWhenUsed="1"/>
-    <w:lsdException w:name="Table Grid 8" w:semiHidden="1" w:unhideWhenUsed="1"/>
-    <w:lsdException w:name="Table List 1" w:semiHidden="1" w:unhideWhenUsed="1"/>
-    <w:lsdException w:name="Table List 2" w:semiHidden="1" w:unhideWhenUsed="1"/>
-    <w:lsdException w:name="Table List 3" w:semiHidden="1" w:unhideWhenUsed="1"/>
-    <w:lsdException w:name="Table List 4" w:semiHidden="1" w:unhideWhenUsed="1"/>
-    <w:lsdException w:name="Table List 5" w:semiHidden="1" w:unhideWhenUsed="1"/>
-    <w:lsdException w:name="Table List 6" w:semiHidden="1" w:unhideWhenUsed="1"/>
-    <w:lsdException w:name="Table List 7" w:semiHidden="1" w:unhideWhenUsed="1"/>
-    <w:lsdException w:name="Table List 8" w:semiHidden="1" w:unhideWhenUsed="1"/>
-    <w:lsdException w:name="Table 3D effects 1" w:semiHidden="1" w:unhideWhenUsed="1"/>
-    <w:lsdException w:name="Table 3D effects 2" w:semiHidden="1" w:unhideWhenUsed="1"/>
-    <w:lsdException w:name="Table 3D effects 3" w:semiHidden="1" w:unhideWhenUsed="1"/>
-    <w:lsdException w:name="Table Contemporary" w:semiHidden="1" w:unhideWhenUsed="1"/>
-    <w:lsdException w:name="Table Elegant" w:semiHidden="1" w:unhideWhenUsed="1"/>
-    <w:lsdException w:name="Table Professional" w:semiHidden="1" w:unhideWhenUsed="1"/>
-    <w:lsdException w:name="Table Subtle 1" w:semiHidden="1" w:unhideWhenUsed="1"/>
-    <w:lsdException w:name="Table Subtle 2" w:semiHidden="1" w:unhideWhenUsed="1"/>
-    <w:lsdException w:name="Table Web 1" w:semiHidden="1" w:unhideWhenUsed="1"/>
-    <w:lsdException w:name="Table Web 2" w:semiHidden="1" w:unhideWhenUsed="1"/>
-    <w:lsdException w:name="Table Web 3" w:semiHidden="1" w:unhideWhenUsed="1"/>
-    <w:lsdException w:name="Balloon Text" w:semiHidden="1"/>
-    <w:lsdException w:name="Table Grid" w:uiPriority="59"/>
-    <w:lsdException w:name="Table Theme" w:semiHidden="1" w:unhideWhenUsed="1"/>
-    <w:lsdException w:name="Placeholder Text" w:semiHidden="1"/>
-    <w:lsdException w:name="No Spacing" w:uiPriority="1" w:qFormat="1"/>
-    <w:lsdException w:name="Light Shading" w:uiPriority="60"/>
-    <w:lsdException w:name="Light List" w:uiPriority="61"/>
-    <w:lsdException w:name="Light Grid" w:uiPriority="62"/>
-    <w:lsdException w:name="Medium Shading 1" w:uiPriority="63"/>
-    <w:lsdException w:name="Medium Shading 2" w:uiPriority="64"/>
-    <w:lsdException w:name="Medium List 1" w:uiPriority="65"/>
-    <w:lsdException w:name="Medium List 2" w:uiPriority="66"/>
-    <w:lsdException w:name="Medium Grid 1" w:uiPriority="67"/>
-    <w:lsdException w:name="Medium Grid 2" w:uiPriority="68"/>
-    <w:lsdException w:name="Medium Grid 3" w:uiPriority="69"/>
-    <w:lsdException w:name="Dark List" w:uiPriority="70"/>
-    <w:lsdException w:name="Colorful Shading" w:uiPriority="71"/>
-    <w:lsdException w:name="Colorful List" w:uiPriority="72"/>
-    <w:lsdException w:name="Colorful Grid" w:uiPriority="73"/>
-    <w:lsdException w:name="Light Shading Accent 1" w:uiPriority="60"/>
-    <w:lsdException w:name="Light List Accent 1" w:uiPriority="61"/>
-    <w:lsdException w:name="Light Grid Accent 1" w:uiPriority="62"/>
-    <w:lsdException w:name="Medium Shading 1 Accent 1" w:uiPriority="63"/>
-    <w:lsdException w:name="Medium Shading 2 Accent 1" w:uiPriority="64"/>
-    <w:lsdException w:name="Medium List 1 Accent 1" w:uiPriority="65"/>
-    <w:lsdException w:name="Revision" w:semiHidden="1"/>
-    <w:lsdException w:name="List Paragraph" w:uiPriority="34" w:qFormat="1"/>
-    <w:lsdException w:name="Quote" w:uiPriority="29" w:qFormat="1"/>
-    <w:lsdException w:name="Intense Quote" w:uiPriority="30" w:qFormat="1"/>
-    <w:lsdException w:name="Medium List 2 Accent 1" w:uiPriority="66"/>
-    <w:lsdException w:name="Medium Grid 1 Accent 1" w:uiPriority="67"/>
-    <w:lsdException w:name="Medium Grid 2 Accent 1" w:uiPriority="68"/>
-    <w:lsdException w:name="Medium Grid 3 Accent 1" w:uiPriority="69"/>
-    <w:lsdException w:name="Dark List Accent 1" w:uiPriority="70"/>
-    <w:lsdException w:name="Colorful Shading Accent 1" w:uiPriority="71"/>
-    <w:lsdException w:name="Colorful List Accent 1" w:uiPriority="72"/>
-    <w:lsdException w:name="Colorful Grid Accent 1" w:uiPriority="73"/>
-    <w:lsdException w:name="Light Shading Accent 2" w:uiPriority="60"/>
-    <w:lsdException w:name="Light List Accent 2" w:uiPriority="61"/>
-    <w:lsdException w:name="Light Grid Accent 2" w:uiPriority="62"/>
-    <w:lsdException w:name="Medium Shading 1 Accent 2" w:uiPriority="63"/>
-    <w:lsdException w:name="Medium Shading 2 Accent 2" w:uiPriority="64"/>
-    <w:lsdException w:name="Medium List 1 Accent 2" w:uiPriority="65"/>
-    <w:lsdException w:name="Medium List 2 Accent 2" w:uiPriority="66"/>
-    <w:lsdException w:name="Medium Grid 1 Accent 2" w:uiPriority="67"/>
-    <w:lsdException w:name="Medium Grid 2 Accent 2" w:uiPriority="68"/>
-    <w:lsdException w:name="Medium Grid 3 Accent 2" w:uiPriority="69"/>
-    <w:lsdException w:name="Dark List Accent 2" w:uiPriority="70"/>
-    <w:lsdException w:name="Colorful Shading Accent 2" w:uiPriority="71"/>
-    <w:lsdException w:name="Colorful List Accent 2" w:uiPriority="72"/>
-    <w:lsdException w:name="Colorful Grid Accent 2" w:uiPriority="73"/>
-    <w:lsdException w:name="Light Shading Accent 3" w:uiPriority="60"/>
-    <w:lsdException w:name="Light List Accent 3" w:uiPriority="61"/>
-    <w:lsdException w:name="Light Grid Accent 3" w:uiPriority="62"/>
-    <w:lsdException w:name="Medium Shading 1 Accent 3" w:uiPriority="63"/>
-    <w:lsdException w:name="Medium Shading 2 Accent 3" w:uiPriority="64"/>
-    <w:lsdException w:name="Medium List 1 Accent 3" w:uiPriority="65"/>
-    <w:lsdException w:name="Medium List 2 Accent 3" w:uiPriority="66"/>
-    <w:lsdException w:name="Medium Grid 1 Accent 3" w:uiPriority="67"/>
-    <w:lsdException w:name="Medium Grid 2 Accent 3" w:uiPriority="68"/>
-    <w:lsdException w:name="Medium Grid 3 Accent 3" w:uiPriority="69"/>
-    <w:lsdException w:name="Dark List Accent 3" w:uiPriority="70"/>
-    <w:lsdException w:name="Colorful Shading Accent 3" w:uiPriority="71"/>
-    <w:lsdException w:name="Colorful List Accent 3" w:uiPriority="72"/>
-    <w:lsdException w:name="Colorful Grid Accent 3" w:uiPriority="73"/>
-    <w:lsdException w:name="Light Shading Accent 4" w:uiPriority="60"/>
-    <w:lsdException w:name="Light List Accent 4" w:uiPriority="61"/>
-    <w:lsdException w:name="Light Grid Accent 4" w:uiPriority="62"/>
-    <w:lsdException w:name="Medium Shading 1 Accent 4" w:uiPriority="63"/>
-    <w:lsdException w:name="Medium Shading 2 Accent 4" w:uiPriority="64"/>
-    <w:lsdException w:name="Medium List 1 Accent 4" w:uiPriority="65"/>
-    <w:lsdException w:name="Medium List 2 Accent 4" w:uiPriority="66"/>
-    <w:lsdException w:name="Medium Grid 1 Accent 4" w:uiPriority="67"/>
-    <w:lsdException w:name="Medium Grid 2 Accent 4" w:uiPriority="68"/>
-    <w:lsdException w:name="Medium Grid 3 Accent 4" w:uiPriority="69"/>
-    <w:lsdException w:name="Dark List Accent 4" w:uiPriority="70"/>
-    <w:lsdException w:name="Colorful Shading Accent 4" w:uiPriority="71"/>
-    <w:lsdException w:name="Colorful List Accent 4" w:uiPriority="72"/>
-    <w:lsdException w:name="Colorful Grid Accent 4" w:uiPriority="73"/>
-    <w:lsdException w:name="Light Shading Accent 5" w:uiPriority="60"/>
-    <w:lsdException w:name="Light List Accent 5" w:uiPriority="61"/>
-    <w:lsdException w:name="Light Grid Accent 5" w:uiPriority="62"/>
-    <w:lsdException w:name="Medium Shading 1 Accent 5" w:uiPriority="63"/>
-    <w:lsdException w:name="Medium Shading 2 Accent 5" w:uiPriority="64"/>
-    <w:lsdException w:name="Medium List 1 Accent 5" w:uiPriority="65"/>
-    <w:lsdException w:name="Medium List 2 Accent 5" w:uiPriority="66"/>
-    <w:lsdException w:name="Medium Grid 1 Accent 5" w:uiPriority="67"/>
-    <w:lsdException w:name="Medium Grid 2 Accent 5" w:uiPriority="68"/>
-    <w:lsdException w:name="Medium Grid 3 Accent 5" w:uiPriority="69"/>
-    <w:lsdException w:name="Dark List Accent 5" w:uiPriority="70"/>
-    <w:lsdException w:name="Colorful Shading Accent 5" w:uiPriority="71"/>
-    <w:lsdException w:name="Colorful List Accent 5" w:uiPriority="72"/>
-    <w:lsdException w:name="Colorful Grid Accent 5" w:uiPriority="73"/>
-    <w:lsdException w:name="Light Shading Accent 6" w:uiPriority="60"/>
-    <w:lsdException w:name="Light List Accent 6" w:uiPriority="61"/>
-    <w:lsdException w:name="Light Grid Accent 6" w:uiPriority="62"/>
-    <w:lsdException w:name="Medium Shading 1 Accent 6" w:uiPriority="63"/>
-    <w:lsdException w:name="Medium Shading 2 Accent 6" w:uiPriority="64"/>
-    <w:lsdException w:name="Medium List 1 Accent 6" w:uiPriority="65"/>
-    <w:lsdException w:name="Medium List 2 Accent 6" w:uiPriority="66"/>
-    <w:lsdException w:name="Medium Grid 1 Accent 6" w:uiPriority="67"/>
-    <w:lsdException w:name="Medium Grid 2 Accent 6" w:uiPriority="68"/>
-    <w:lsdException w:name="Medium Grid 3 Accent 6" w:uiPriority="69"/>
-    <w:lsdException w:name="Dark List Accent 6" w:uiPriority="70"/>
-    <w:lsdException w:name="Colorful Shading Accent 6" w:uiPriority="71"/>
-    <w:lsdException w:name="Colorful List Accent 6" w:uiPriority="72"/>
-    <w:lsdException w:name="Colorful Grid Accent 6" w:uiPriority="73"/>
-    <w:lsdException w:name="Subtle Emphasis" w:uiPriority="19" w:qFormat="1"/>
-    <w:lsdException w:name="Intense Emphasis" w:uiPriority="21" w:qFormat="1"/>
-    <w:lsdException w:name="Subtle Reference" w:uiPriority="31" w:qFormat="1"/>
-    <w:lsdException w:name="Intense Reference" w:uiPriority="32" w:qFormat="1"/>
-    <w:lsdException w:name="Book Title" w:uiPriority="33" w:qFormat="1"/>
-    <w:lsdException w:name="Bibliography" w:semiHidden="1" w:uiPriority="37" w:unhideWhenUsed="1"/>
-    <w:lsdException w:name="TOC Heading" w:semiHidden="1" w:uiPriority="39" w:unhideWhenUsed="1" w:qFormat="1"/>
-    <w:lsdException w:name="Plain Table 1" w:uiPriority="41"/>
-    <w:lsdException w:name="Plain Table 2" w:uiPriority="42"/>
-    <w:lsdException w:name="Plain Table 3" w:uiPriority="43"/>
-    <w:lsdException w:name="Plain Table 4" w:uiPriority="44"/>
-    <w:lsdException w:name="Plain Table 5" w:uiPriority="45"/>
-    <w:lsdException w:name="Grid Table Light" w:uiPriority="40"/>
-    <w:lsdException w:name="Grid Table 1 Light" w:uiPriority="46"/>
-    <w:lsdException w:name="Grid Table 2" w:uiPriority="47"/>
-    <w:lsdException w:name="Grid Table 3" w:uiPriority="48"/>
-    <w:lsdException w:name="Grid Table 4" w:uiPriority="49"/>
-    <w:lsdException w:name="Grid Table 5 Dark" w:uiPriority="50"/>
-    <w:lsdException w:name="Grid Table 6 Colorful" w:uiPriority="51"/>
-    <w:lsdException w:name="Grid Table 7 Colorful" w:uiPriority="52"/>
-    <w:lsdException w:name="Grid Table 1 Light Accent 1" w:uiPriority="46"/>
-    <w:lsdException w:name="Grid Table 2 Accent 1" w:uiPriority="47"/>
-    <w:lsdException w:name="Grid Table 3 Accent 1" w:uiPriority="48"/>
-    <w:lsdException w:name="Grid Table 4 Accent 1" w:uiPriority="49"/>
-    <w:lsdException w:name="Grid Table 5 Dark Accent 1" w:uiPriority="50"/>
-    <w:lsdException w:name="Grid Table 6 Colorful Accent 1" w:uiPriority="51"/>
-    <w:lsdException w:name="Grid Table 7 Colorful Accent 1" w:uiPriority="52"/>
-    <w:lsdException w:name="Grid Table 1 Light Accent 2" w:uiPriority="46"/>
-    <w:lsdException w:name="Grid Table 2 Accent 2" w:uiPriority="47"/>
-    <w:lsdException w:name="Grid Table 3 Accent 2" w:uiPriority="48"/>
-    <w:lsdException w:name="Grid Table 4 Accent 2" w:uiPriority="49"/>
-    <w:lsdException w:name="Grid Table 5 Dark Accent 2" w:uiPriority="50"/>
-    <w:lsdException w:name="Grid Table 6 Colorful Accent 2" w:uiPriority="51"/>
-    <w:lsdException w:name="Grid Table 7 Colorful Accent 2" w:uiPriority="52"/>
-    <w:lsdException w:name="Grid Table 1 Light Accent 3" w:uiPriority="46"/>
-    <w:lsdException w:name="Grid Table 2 Accent 3" w:uiPriority="47"/>
-    <w:lsdException w:name="Grid Table 3 Accent 3" w:uiPriority="48"/>
-    <w:lsdException w:name="Grid Table 4 Accent 3" w:uiPriority="49"/>
-    <w:lsdException w:name="Grid Table 5 Dark Accent 3" w:uiPriority="50"/>
-    <w:lsdException w:name="Grid Table 6 Colorful Accent 3" w:uiPriority="51"/>
-    <w:lsdException w:name="Grid Table 7 Colorful Accent 3" w:uiPriority="52"/>
-    <w:lsdException w:name="Grid Table 1 Light Accent 4" w:uiPriority="46"/>
-    <w:lsdException w:name="Grid Table 2 Accent 4" w:uiPriority="47"/>
-    <w:lsdException w:name="Grid Table 3 Accent 4" w:uiPriority="48"/>
-    <w:lsdException w:name="Grid Table 4 Accent 4" w:uiPriority="49"/>
-    <w:lsdException w:name="Grid Table 5 Dark Accent 4" w:uiPriority="50"/>
-    <w:lsdException w:name="Grid Table 6 Colorful Accent 4" w:uiPriority="51"/>
-    <w:lsdException w:name="Grid Table 7 Colorful Accent 4" w:uiPriority="52"/>
-    <w:lsdException w:name="Grid Table 1 Light Accent 5" w:uiPriority="46"/>
-    <w:lsdException w:name="Grid Table 2 Accent 5" w:uiPriority="47"/>
-    <w:lsdException w:name="Grid Table 3 Accent 5" w:uiPriority="48"/>
-    <w:lsdException w:name="Grid Table 4 Accent 5" w:uiPriority="49"/>
-    <w:lsdException w:name="Grid Table 5 Dark Accent 5" w:uiPriority="50"/>
-    <w:lsdException w:name="Grid Table 6 Colorful Accent 5" w:uiPriority="51"/>
-    <w:lsdException w:name="Grid Table 7 Colorful Accent 5" w:uiPriority="52"/>
-    <w:lsdException w:name="Grid Table 1 Light Accent 6" w:uiPriority="46"/>
-    <w:lsdException w:name="Grid Table 2 Accent 6" w:uiPriority="47"/>
-    <w:lsdException w:name="Grid Table 3 Accent 6" w:uiPriority="48"/>
-    <w:lsdException w:name="Grid Table 4 Accent 6" w:uiPriority="49"/>
-    <w:lsdException w:name="Grid Table 5 Dark Accent 6" w:uiPriority="50"/>
-    <w:lsdException w:name="Grid Table 6 Colorful Accent 6" w:uiPriority="51"/>
-    <w:lsdException w:name="Grid Table 7 Colorful Accent 6" w:uiPriority="52"/>
-    <w:lsdException w:name="List Table 1 Light" w:uiPriority="46"/>
-    <w:lsdException w:name="List Table 2" w:uiPriority="47"/>
-    <w:lsdException w:name="List Table 3" w:uiPriority="48"/>
-    <w:lsdException w:name="List Table 4" w:uiPriority="49"/>
-    <w:lsdException w:name="List Table 5 Dark" w:uiPriority="50"/>
-    <w:lsdException w:name="List Table 6 Colorful" w:uiPriority="51"/>
-    <w:lsdException w:name="List Table 7 Colorful" w:uiPriority="52"/>
-    <w:lsdException w:name="List Table 1 Light Accent 1" w:uiPriority="46"/>
-    <w:lsdException w:name="List Table 2 Accent 1" w:uiPriority="47"/>
-    <w:lsdException w:name="List Table 3 Accent 1" w:uiPriority="48"/>
-    <w:lsdException w:name="List Table 4 Accent 1" w:uiPriority="49"/>
-    <w:lsdException w:name="List Table 5 Dark Accent 1" w:uiPriority="50"/>
-    <w:lsdException w:name="List Table 6 Colorful Accent 1" w:uiPriority="51"/>
-    <w:lsdException w:name="List Table 7 Colorful Accent 1" w:uiPriority="52"/>
-    <w:lsdException w:name="List Table 1 Light Accent 2" w:uiPriority="46"/>
-    <w:lsdException w:name="List Table 2 Accent 2" w:uiPriority="47"/>
-    <w:lsdException w:name="List Table 3 Accent 2" w:uiPriority="48"/>
-    <w:lsdException w:name="List Table 4 Accent 2" w:uiPriority="49"/>
-    <w:lsdException w:name="List Table 5 Dark Accent 2" w:uiPriority="50"/>
-    <w:lsdException w:name="List Table 6 Colorful Accent 2" w:uiPriority="51"/>
-    <w:lsdException w:name="List Table 7 Colorful Accent 2" w:uiPriority="52"/>
-    <w:lsdException w:name="List Table 1 Light Accent 3" w:uiPriority="46"/>
-    <w:lsdException w:name="List Table 2 Accent 3" w:uiPriority="47"/>
-    <w:lsdException w:name="List Table 3 Accent 3" w:uiPriority="48"/>
-    <w:lsdException w:name="List Table 4 Accent 3" w:uiPriority="49"/>
-    <w:lsdException w:name="List Table 5 Dark Accent 3" w:uiPriority="50"/>
-    <w:lsdException w:name="List Table 6 Colorful Accent 3" w:uiPriority="51"/>
-    <w:lsdException w:name="List Table 7 Colorful Accent 3" w:uiPriority="52"/>
-    <w:lsdException w:name="List Table 1 Light Accent 4" w:uiPriority="46"/>
-    <w:lsdException w:name="List Table 2 Accent 4" w:uiPriority="47"/>
-    <w:lsdException w:name="List Table 3 Accent 4" w:uiPriority="48"/>
-    <w:lsdException w:name="List Table 4 Accent 4" w:uiPriority="49"/>
-    <w:lsdException w:name="List Table 5 Dark Accent 4" w:uiPriority="50"/>
-    <w:lsdException w:name="List Table 6 Colorful Accent 4" w:uiPriority="51"/>
-    <w:lsdException w:name="List Table 7 Colorful Accent 4" w:uiPriority="52"/>
-    <w:lsdException w:name="List Table 1 Light Accent 5" w:uiPriority="46"/>
-    <w:lsdException w:name="List Table 2 Accent 5" w:uiPriority="47"/>
-    <w:lsdException w:name="List Table 3 Accent 5" w:uiPriority="48"/>
-    <w:lsdException w:name="List Table 4 Accent 5" w:uiPriority="49"/>
-    <w:lsdException w:name="List Table 5 Dark Accent 5" w:uiPriority="50"/>
-    <w:lsdException w:name="List Table 6 Colorful Accent 5" w:uiPriority="51"/>
-    <w:lsdException w:name="List Table 7 Colorful Accent 5" w:uiPriority="52"/>
-    <w:lsdException w:name="List Table 1 Light Accent 6" w:uiPriority="46"/>
-    <w:lsdException w:name="List Table 2 Accent 6" w:uiPriority="47"/>
-    <w:lsdException w:name="List Table 3 Accent 6" w:uiPriority="48"/>
-    <w:lsdException w:name="List Table 4 Accent 6" w:uiPriority="49"/>
-    <w:lsdException w:name="List Table 5 Dark Accent 6" w:uiPriority="50"/>
-    <w:lsdException w:name="List Table 6 Colorful Accent 6" w:uiPriority="51"/>
-    <w:lsdException w:name="List Table 7 Colorful Accent 6" w:uiPriority="52"/>
+  <w:latentStyles w:defLockedState="0" w:defUIPriority="99" w:defSemiHidden="1" w:defUnhideWhenUsed="1" w:defQFormat="0" w:count="267">
+    <w:lsdException w:name="Normal" w:semiHidden="0" w:uiPriority="0" w:unhideWhenUsed="0" w:qFormat="1"/>
+    <w:lsdException w:name="heading 1" w:semiHidden="0" w:uiPriority="9" w:unhideWhenUsed="0" w:qFormat="1"/>
+    <w:lsdException w:name="heading 2" w:uiPriority="9" w:qFormat="1"/>
+    <w:lsdException w:name="heading 3" w:uiPriority="9" w:qFormat="1"/>
+    <w:lsdException w:name="heading 4" w:uiPriority="9" w:qFormat="1"/>
+    <w:lsdException w:name="heading 5" w:uiPriority="9" w:qFormat="1"/>
+    <w:lsdException w:name="heading 6" w:uiPriority="9" w:qFormat="1"/>
+    <w:lsdException w:name="heading 7" w:uiPriority="9" w:qFormat="1"/>
+    <w:lsdException w:name="heading 8" w:uiPriority="9" w:qFormat="1"/>
+    <w:lsdException w:name="heading 9" w:uiPriority="9" w:qFormat="1"/>
+    <w:lsdException w:name="toc 1" w:uiPriority="39"/>
+    <w:lsdException w:name="toc 2" w:uiPriority="39"/>
+    <w:lsdException w:name="toc 3" w:uiPriority="39"/>
+    <w:lsdException w:name="toc 4" w:uiPriority="39"/>
+    <w:lsdException w:name="toc 5" w:uiPriority="39"/>
+    <w:lsdException w:name="toc 6" w:uiPriority="39"/>
+    <w:lsdException w:name="toc 7" w:uiPriority="39"/>
+    <w:lsdException w:name="toc 8" w:uiPriority="39"/>
+    <w:lsdException w:name="toc 9" w:uiPriority="39"/>
+    <w:lsdException w:name="header" w:unhideWhenUsed="0"/>
+    <w:lsdException w:name="footer" w:unhideWhenUsed="0"/>
+    <w:lsdException w:name="caption" w:semiHidden="0" w:unhideWhenUsed="0" w:qFormat="1"/>
+    <w:lsdException w:name="List" w:unhideWhenUsed="0"/>
+    <w:lsdException w:name="Title" w:semiHidden="0" w:uiPriority="10" w:unhideWhenUsed="0" w:qFormat="1"/>
+    <w:lsdException w:name="Default Paragraph Font" w:unhideWhenUsed="0"/>
+    <w:lsdException w:name="Body Text" w:unhideWhenUsed="0"/>
+    <w:lsdException w:name="Subtitle" w:semiHidden="0" w:uiPriority="11" w:unhideWhenUsed="0" w:qFormat="1"/>
+    <w:lsdException w:name="Strong" w:semiHidden="0" w:uiPriority="22" w:unhideWhenUsed="0" w:qFormat="1"/>
+    <w:lsdException w:name="Emphasis" w:semiHidden="0" w:uiPriority="20" w:unhideWhenUsed="0" w:qFormat="1"/>
+    <w:lsdException w:name="Normal (Web)" w:unhideWhenUsed="0"/>
+    <w:lsdException w:name="Balloon Text" w:unhideWhenUsed="0"/>
+    <w:lsdException w:name="Table Grid" w:semiHidden="0" w:uiPriority="59" w:unhideWhenUsed="0"/>
+    <w:lsdException w:name="Placeholder Text" w:unhideWhenUsed="0"/>
+    <w:lsdException w:name="No Spacing" w:semiHidden="0" w:uiPriority="1" w:unhideWhenUsed="0" w:qFormat="1"/>
+    <w:lsdException w:name="Light Shading" w:semiHidden="0" w:uiPriority="60" w:unhideWhenUsed="0"/>
+    <w:lsdException w:name="Light List" w:semiHidden="0" w:uiPriority="61" w:unhideWhenUsed="0"/>
+    <w:lsdException w:name="Light Grid" w:semiHidden="0" w:uiPriority="62" w:unhideWhenUsed="0"/>
+    <w:lsdException w:name="Medium Shading 1" w:semiHidden="0" w:uiPriority="63" w:unhideWhenUsed="0"/>
+    <w:lsdException w:name="Medium Shading 2" w:semiHidden="0" w:uiPriority="64" w:unhideWhenUsed="0"/>
+    <w:lsdException w:name="Medium List 1" w:semiHidden="0" w:uiPriority="65" w:unhideWhenUsed="0"/>
+    <w:lsdException w:name="Medium List 2" w:semiHidden="0" w:uiPriority="66" w:unhideWhenUsed="0"/>
+    <w:lsdException w:name="Medium Grid 1" w:semiHidden="0" w:uiPriority="67" w:unhideWhenUsed="0"/>
+    <w:lsdException w:name="Medium Grid 2" w:semiHidden="0" w:uiPriority="68" w:unhideWhenUsed="0"/>
+    <w:lsdException w:name="Medium Grid 3" w:semiHidden="0" w:uiPriority="69" w:unhideWhenUsed="0"/>
+    <w:lsdException w:name="Dark List" w:semiHidden="0" w:uiPriority="70" w:unhideWhenUsed="0"/>
+    <w:lsdException w:name="Colorful Shading" w:semiHidden="0" w:uiPriority="71" w:unhideWhenUsed="0"/>
+    <w:lsdException w:name="Colorful List" w:semiHidden="0" w:uiPriority="72" w:unhideWhenUsed="0"/>
+    <w:lsdException w:name="Colorful Grid" w:semiHidden="0" w:uiPriority="73" w:unhideWhenUsed="0"/>
+    <w:lsdException w:name="Light Shading Accent 1" w:semiHidden="0" w:uiPriority="60" w:unhideWhenUsed="0"/>
+    <w:lsdException w:name="Light List Accent 1" w:semiHidden="0" w:uiPriority="61" w:unhideWhenUsed="0"/>
+    <w:lsdException w:name="Light Grid Accent 1" w:semiHidden="0" w:uiPriority="62" w:unhideWhenUsed="0"/>
+    <w:lsdException w:name="Medium Shading 1 Accent 1" w:semiHidden="0" w:uiPriority="63" w:unhideWhenUsed="0"/>
+    <w:lsdException w:name="Medium Shading 2 Accent 1" w:semiHidden="0" w:uiPriority="64" w:unhideWhenUsed="0"/>
+    <w:lsdException w:name="Medium List 1 Accent 1" w:semiHidden="0" w:uiPriority="65" w:unhideWhenUsed="0"/>
+    <w:lsdException w:name="Revision" w:unhideWhenUsed="0"/>
+    <w:lsdException w:name="List Paragraph" w:semiHidden="0" w:uiPriority="34" w:unhideWhenUsed="0" w:qFormat="1"/>
+    <w:lsdException w:name="Quote" w:semiHidden="0" w:uiPriority="29" w:unhideWhenUsed="0" w:qFormat="1"/>
+    <w:lsdException w:name="Intense Quote" w:semiHidden="0" w:uiPriority="30" w:unhideWhenUsed="0" w:qFormat="1"/>
+    <w:lsdException w:name="Medium List 2 Accent 1" w:semiHidden="0" w:uiPriority="66" w:unhideWhenUsed="0"/>
+    <w:lsdException w:name="Medium Grid 1 Accent 1" w:semiHidden="0" w:uiPriority="67" w:unhideWhenUsed="0"/>
+    <w:lsdException w:name="Medium Grid 2 Accent 1" w:semiHidden="0" w:uiPriority="68" w:unhideWhenUsed="0"/>
+    <w:lsdException w:name="Medium Grid 3 Accent 1" w:semiHidden="0" w:uiPriority="69" w:unhideWhenUsed="0"/>
+    <w:lsdException w:name="Dark List Accent 1" w:semiHidden="0" w:uiPriority="70" w:unhideWhenUsed="0"/>
+    <w:lsdException w:name="Colorful Shading Accent 1" w:semiHidden="0" w:uiPriority="71" w:unhideWhenUsed="0"/>
+    <w:lsdException w:name="Colorful List Accent 1" w:semiHidden="0" w:uiPriority="72" w:unhideWhenUsed="0"/>
+    <w:lsdException w:name="Colorful Grid Accent 1" w:semiHidden="0" w:uiPriority="73" w:unhideWhenUsed="0"/>
+    <w:lsdException w:name="Light Shading Accent 2" w:semiHidden="0" w:uiPriority="60" w:unhideWhenUsed="0"/>
+    <w:lsdException w:name="Light List Accent 2" w:semiHidden="0" w:uiPriority="61" w:unhideWhenUsed="0"/>
+    <w:lsdException w:name="Light Grid Accent 2" w:semiHidden="0" w:uiPriority="62" w:unhideWhenUsed="0"/>
+    <w:lsdException w:name="Medium Shading 1 Accent 2" w:semiHidden="0" w:uiPriority="63" w:unhideWhenUsed="0"/>
+    <w:lsdException w:name="Medium Shading 2 Accent 2" w:semiHidden="0" w:uiPriority="64" w:unhideWhenUsed="0"/>
+    <w:lsdException w:name="Medium List 1 Accent 2" w:semiHidden="0" w:uiPriority="65" w:unhideWhenUsed="0"/>
+    <w:lsdException w:name="Medium List 2 Accent 2" w:semiHidden="0" w:uiPriority="66" w:unhideWhenUsed="0"/>
+    <w:lsdException w:name="Medium Grid 1 Accent 2" w:semiHidden="0" w:uiPriority="67" w:unhideWhenUsed="0"/>
+    <w:lsdException w:name="Medium Grid 2 Accent 2" w:semiHidden="0" w:uiPriority="68" w:unhideWhenUsed="0"/>
+    <w:lsdException w:name="Medium Grid 3 Accent 2" w:semiHidden="0" w:uiPriority="69" w:unhideWhenUsed="0"/>
+    <w:lsdException w:name="Dark List Accent 2" w:semiHidden="0" w:uiPriority="70" w:unhideWhenUsed="0"/>
+    <w:lsdException w:name="Colorful Shading Accent 2" w:semiHidden="0" w:uiPriority="71" w:unhideWhenUsed="0"/>
+    <w:lsdException w:name="Colorful List Accent 2" w:semiHidden="0" w:uiPriority="72" w:unhideWhenUsed="0"/>
+    <w:lsdException w:name="Colorful Grid Accent 2" w:semiHidden="0" w:uiPriority="73" w:unhideWhenUsed="0"/>
+    <w:lsdException w:name="Light Shading Accent 3" w:semiHidden="0" w:uiPriority="60" w:unhideWhenUsed="0"/>
+    <w:lsdException w:name="Light List Accent 3" w:semiHidden="0" w:uiPriority="61" w:unhideWhenUsed="0"/>
+    <w:lsdException w:name="Light Grid Accent 3" w:semiHidden="0" w:uiPriority="62" w:unhideWhenUsed="0"/>
+    <w:lsdException w:name="Medium Shading 1 Accent 3" w:semiHidden="0" w:uiPriority="63" w:unhideWhenUsed="0"/>
+    <w:lsdException w:name="Medium Shading 2 Accent 3" w:semiHidden="0" w:uiPriority="64" w:unhideWhenUsed="0"/>
+    <w:lsdException w:name="Medium List 1 Accent 3" w:semiHidden="0" w:uiPriority="65" w:unhideWhenUsed="0"/>
+    <w:lsdException w:name="Medium List 2 Accent 3" w:semiHidden="0" w:uiPriority="66" w:unhideWhenUsed="0"/>
+    <w:lsdException w:name="Medium Grid 1 Accent 3" w:semiHidden="0" w:uiPriority="67" w:unhideWhenUsed="0"/>
+    <w:lsdException w:name="Medium Grid 2 Accent 3" w:semiHidden="0" w:uiPriority="68" w:unhideWhenUsed="0"/>
+    <w:lsdException w:name="Medium Grid 3 Accent 3" w:semiHidden="0" w:uiPriority="69" w:unhideWhenUsed="0"/>
+    <w:lsdException w:name="Dark List Accent 3" w:semiHidden="0" w:uiPriority="70" w:unhideWhenUsed="0"/>
+    <w:lsdException w:name="Colorful Shading Accent 3" w:semiHidden="0" w:uiPriority="71" w:unhideWhenUsed="0"/>
+    <w:lsdException w:name="Colorful List Accent 3" w:semiHidden="0" w:uiPriority="72" w:unhideWhenUsed="0"/>
+    <w:lsdException w:name="Colorful Grid Accent 3" w:semiHidden="0" w:uiPriority="73" w:unhideWhenUsed="0"/>
+    <w:lsdException w:name="Light Shading Accent 4" w:semiHidden="0" w:uiPriority="60" w:unhideWhenUsed="0"/>
+    <w:lsdException w:name="Light List Accent 4" w:semiHidden="0" w:uiPriority="61" w:unhideWhenUsed="0"/>
+    <w:lsdException w:name="Light Grid Accent 4" w:semiHidden="0" w:uiPriority="62" w:unhideWhenUsed="0"/>
+    <w:lsdException w:name="Medium Shading 1 Accent 4" w:semiHidden="0" w:uiPriority="63" w:unhideWhenUsed="0"/>
+    <w:lsdException w:name="Medium Shading 2 Accent 4" w:semiHidden="0" w:uiPriority="64" w:unhideWhenUsed="0"/>
+    <w:lsdException w:name="Medium List 1 Accent 4" w:semiHidden="0" w:uiPriority="65" w:unhideWhenUsed="0"/>
+    <w:lsdException w:name="Medium List 2 Accent 4" w:semiHidden="0" w:uiPriority="66" w:unhideWhenUsed="0"/>
+    <w:lsdException w:name="Medium Grid 1 Accent 4" w:semiHidden="0" w:uiPriority="67" w:unhideWhenUsed="0"/>
+    <w:lsdException w:name="Medium Grid 2 Accent 4" w:semiHidden="0" w:uiPriority="68" w:unhideWhenUsed="0"/>
+    <w:lsdException w:name="Medium Grid 3 Accent 4" w:semiHidden="0" w:uiPriority="69" w:unhideWhenUsed="0"/>
+    <w:lsdException w:name="Dark List Accent 4" w:semiHidden="0" w:uiPriority="70" w:unhideWhenUsed="0"/>
+    <w:lsdException w:name="Colorful Shading Accent 4" w:semiHidden="0" w:uiPriority="71" w:unhideWhenUsed="0"/>
+    <w:lsdException w:name="Colorful List Accent 4" w:semiHidden="0" w:uiPriority="72" w:unhideWhenUsed="0"/>
+    <w:lsdException w:name="Colorful Grid Accent 4" w:semiHidden="0" w:uiPriority="73" w:unhideWhenUsed="0"/>
+    <w:lsdException w:name="Light Shading Accent 5" w:semiHidden="0" w:uiPriority="60" w:unhideWhenUsed="0"/>
+    <w:lsdException w:name="Light List Accent 5" w:semiHidden="0" w:uiPriority="61" w:unhideWhenUsed="0"/>
+    <w:lsdException w:name="Light Grid Accent 5" w:semiHidden="0" w:uiPriority="62" w:unhideWhenUsed="0"/>
+    <w:lsdException w:name="Medium Shading 1 Accent 5" w:semiHidden="0" w:uiPriority="63" w:unhideWhenUsed="0"/>
+    <w:lsdException w:name="Medium Shading 2 Accent 5" w:semiHidden="0" w:uiPriority="64" w:unhideWhenUsed="0"/>
+    <w:lsdException w:name="Medium List 1 Accent 5" w:semiHidden="0" w:uiPriority="65" w:unhideWhenUsed="0"/>
+    <w:lsdException w:name="Medium List 2 Accent 5" w:semiHidden="0" w:uiPriority="66" w:unhideWhenUsed="0"/>
+    <w:lsdException w:name="Medium Grid 1 Accent 5" w:semiHidden="0" w:uiPriority="67" w:unhideWhenUsed="0"/>
+    <w:lsdException w:name="Medium Grid 2 Accent 5" w:semiHidden="0" w:uiPriority="68" w:unhideWhenUsed="0"/>
+    <w:lsdException w:name="Medium Grid 3 Accent 5" w:semiHidden="0" w:uiPriority="69" w:unhideWhenUsed="0"/>
+    <w:lsdException w:name="Dark List Accent 5" w:semiHidden="0" w:uiPriority="70" w:unhideWhenUsed="0"/>
+    <w:lsdException w:name="Colorful Shading Accent 5" w:semiHidden="0" w:uiPriority="71" w:unhideWhenUsed="0"/>
+    <w:lsdException w:name="Colorful List Accent 5" w:semiHidden="0" w:uiPriority="72" w:unhideWhenUsed="0"/>
+    <w:lsdException w:name="Colorful Grid Accent 5" w:semiHidden="0" w:uiPriority="73" w:unhideWhenUsed="0"/>
+    <w:lsdException w:name="Light Shading Accent 6" w:semiHidden="0" w:uiPriority="60" w:unhideWhenUsed="0"/>
+    <w:lsdException w:name="Light List Accent 6" w:semiHidden="0" w:uiPriority="61" w:unhideWhenUsed="0"/>
+    <w:lsdException w:name="Light Grid Accent 6" w:semiHidden="0" w:uiPriority="62" w:unhideWhenUsed="0"/>
+    <w:lsdException w:name="Medium Shading 1 Accent 6" w:semiHidden="0" w:uiPriority="63" w:unhideWhenUsed="0"/>
+    <w:lsdException w:name="Medium Shading 2 Accent 6" w:semiHidden="0" w:uiPriority="64" w:unhideWhenUsed="0"/>
+    <w:lsdException w:name="Medium List 1 Accent 6" w:semiHidden="0" w:uiPriority="65" w:unhideWhenUsed="0"/>
+    <w:lsdException w:name="Medium List 2 Accent 6" w:semiHidden="0" w:uiPriority="66" w:unhideWhenUsed="0"/>
+    <w:lsdException w:name="Medium Grid 1 Accent 6" w:semiHidden="0" w:uiPriority="67" w:unhideWhenUsed="0"/>
+    <w:lsdException w:name="Medium Grid 2 Accent 6" w:semiHidden="0" w:uiPriority="68" w:unhideWhenUsed="0"/>
+    <w:lsdException w:name="Medium Grid 3 Accent 6" w:semiHidden="0" w:uiPriority="69" w:unhideWhenUsed="0"/>
+    <w:lsdException w:name="Dark List Accent 6" w:semiHidden="0" w:uiPriority="70" w:unhideWhenUsed="0"/>
+    <w:lsdException w:name="Colorful Shading Accent 6" w:semiHidden="0" w:uiPriority="71" w:unhideWhenUsed="0"/>
+    <w:lsdException w:name="Colorful List Accent 6" w:semiHidden="0" w:uiPriority="72" w:unhideWhenUsed="0"/>
+    <w:lsdException w:name="Colorful Grid Accent 6" w:semiHidden="0" w:uiPriority="73" w:unhideWhenUsed="0"/>
+    <w:lsdException w:name="Subtle Emphasis" w:semiHidden="0" w:uiPriority="19" w:unhideWhenUsed="0" w:qFormat="1"/>
+    <w:lsdException w:name="Intense Emphasis" w:semiHidden="0" w:uiPriority="21" w:unhideWhenUsed="0" w:qFormat="1"/>
+    <w:lsdException w:name="Subtle Reference" w:semiHidden="0" w:uiPriority="31" w:unhideWhenUsed="0" w:qFormat="1"/>
+    <w:lsdException w:name="Intense Reference" w:semiHidden="0" w:uiPriority="32" w:unhideWhenUsed="0" w:qFormat="1"/>
+    <w:lsdException w:name="Book Title" w:semiHidden="0" w:uiPriority="33" w:unhideWhenUsed="0" w:qFormat="1"/>
+    <w:lsdException w:name="Bibliography" w:uiPriority="37"/>
+    <w:lsdException w:name="TOC Heading" w:uiPriority="39" w:qFormat="1"/>
   </w:latentStyles>
   <w:style w:type="paragraph" w:default="1" w:styleId="a">
     <w:name w:val="Normal"/>
@@ -20042,7 +19837,6 @@
       <w:szCs w:val="20"/>
     </w:rPr>
     <w:tblPr>
-      <w:tblInd w:w="0" w:type="dxa"/>
       <w:tblBorders>
         <w:top w:val="single" w:sz="4" w:space="0" w:color="000000"/>
         <w:left w:val="single" w:sz="4" w:space="0" w:color="000000"/>
@@ -20051,12 +19845,6 @@
         <w:insideH w:val="single" w:sz="4" w:space="0" w:color="000000"/>
         <w:insideV w:val="single" w:sz="4" w:space="0" w:color="000000"/>
       </w:tblBorders>
-      <w:tblCellMar>
-        <w:top w:w="0" w:type="dxa"/>
-        <w:left w:w="108" w:type="dxa"/>
-        <w:bottom w:w="0" w:type="dxa"/>
-        <w:right w:w="108" w:type="dxa"/>
-      </w:tblCellMar>
     </w:tblPr>
   </w:style>
   <w:style w:type="character" w:customStyle="1" w:styleId="apple-converted-space">
@@ -20131,8 +19919,1701 @@
 </w:styles>
 </file>
 
+<file path=word/stylesWithEffects.xml><?xml version="1.0" encoding="utf-8"?>
+<w:styles xmlns:wpc="http://schemas.microsoft.com/office/word/2010/wordprocessingCanvas" xmlns:mc="http://schemas.openxmlformats.org/markup-compatibility/2006" xmlns:o="urn:schemas-microsoft-com:office:office" xmlns:r="http://schemas.openxmlformats.org/officeDocument/2006/relationships" xmlns:m="http://schemas.openxmlformats.org/officeDocument/2006/math" xmlns:v="urn:schemas-microsoft-com:vml" xmlns:wp14="http://schemas.microsoft.com/office/word/2010/wordprocessingDrawing" xmlns:wp="http://schemas.openxmlformats.org/drawingml/2006/wordprocessingDrawing" xmlns:w10="urn:schemas-microsoft-com:office:word" xmlns:w="http://schemas.openxmlformats.org/wordprocessingml/2006/main" xmlns:w14="http://schemas.microsoft.com/office/word/2010/wordml" xmlns:wpg="http://schemas.microsoft.com/office/word/2010/wordprocessingGroup" xmlns:wpi="http://schemas.microsoft.com/office/word/2010/wordprocessingInk" xmlns:wne="http://schemas.microsoft.com/office/word/2006/wordml" xmlns:wps="http://schemas.microsoft.com/office/word/2010/wordprocessingShape" mc:Ignorable="w14 wp14">
+  <w:docDefaults>
+    <w:rPrDefault>
+      <w:rPr>
+        <w:rFonts w:asciiTheme="minorHAnsi" w:eastAsiaTheme="minorEastAsia" w:hAnsiTheme="minorHAnsi" w:cs="Times New Roman"/>
+        <w:sz w:val="22"/>
+        <w:szCs w:val="22"/>
+        <w:lang w:val="ru-RU" w:eastAsia="ru-RU" w:bidi="ar-SA"/>
+      </w:rPr>
+    </w:rPrDefault>
+    <w:pPrDefault>
+      <w:pPr>
+        <w:spacing w:after="200" w:line="276" w:lineRule="auto"/>
+      </w:pPr>
+    </w:pPrDefault>
+  </w:docDefaults>
+  <w:latentStyles w:defLockedState="0" w:defUIPriority="99" w:defSemiHidden="1" w:defUnhideWhenUsed="1" w:defQFormat="0" w:count="267">
+    <w:lsdException w:name="Normal" w:semiHidden="0" w:uiPriority="0" w:unhideWhenUsed="0" w:qFormat="1"/>
+    <w:lsdException w:name="heading 1" w:semiHidden="0" w:uiPriority="9" w:unhideWhenUsed="0" w:qFormat="1"/>
+    <w:lsdException w:name="heading 2" w:uiPriority="9" w:qFormat="1"/>
+    <w:lsdException w:name="heading 3" w:uiPriority="9" w:qFormat="1"/>
+    <w:lsdException w:name="heading 4" w:uiPriority="9" w:qFormat="1"/>
+    <w:lsdException w:name="heading 5" w:uiPriority="9" w:qFormat="1"/>
+    <w:lsdException w:name="heading 6" w:uiPriority="9" w:qFormat="1"/>
+    <w:lsdException w:name="heading 7" w:uiPriority="9" w:qFormat="1"/>
+    <w:lsdException w:name="heading 8" w:uiPriority="9" w:qFormat="1"/>
+    <w:lsdException w:name="heading 9" w:uiPriority="9" w:qFormat="1"/>
+    <w:lsdException w:name="toc 1" w:uiPriority="39"/>
+    <w:lsdException w:name="toc 2" w:uiPriority="39"/>
+    <w:lsdException w:name="toc 3" w:uiPriority="39"/>
+    <w:lsdException w:name="toc 4" w:uiPriority="39"/>
+    <w:lsdException w:name="toc 5" w:uiPriority="39"/>
+    <w:lsdException w:name="toc 6" w:uiPriority="39"/>
+    <w:lsdException w:name="toc 7" w:uiPriority="39"/>
+    <w:lsdException w:name="toc 8" w:uiPriority="39"/>
+    <w:lsdException w:name="toc 9" w:uiPriority="39"/>
+    <w:lsdException w:name="header" w:unhideWhenUsed="0"/>
+    <w:lsdException w:name="footer" w:unhideWhenUsed="0"/>
+    <w:lsdException w:name="caption" w:semiHidden="0" w:unhideWhenUsed="0" w:qFormat="1"/>
+    <w:lsdException w:name="List" w:unhideWhenUsed="0"/>
+    <w:lsdException w:name="Title" w:semiHidden="0" w:uiPriority="10" w:unhideWhenUsed="0" w:qFormat="1"/>
+    <w:lsdException w:name="Default Paragraph Font" w:unhideWhenUsed="0"/>
+    <w:lsdException w:name="Body Text" w:unhideWhenUsed="0"/>
+    <w:lsdException w:name="Subtitle" w:semiHidden="0" w:uiPriority="11" w:unhideWhenUsed="0" w:qFormat="1"/>
+    <w:lsdException w:name="Strong" w:semiHidden="0" w:uiPriority="22" w:unhideWhenUsed="0" w:qFormat="1"/>
+    <w:lsdException w:name="Emphasis" w:semiHidden="0" w:uiPriority="20" w:unhideWhenUsed="0" w:qFormat="1"/>
+    <w:lsdException w:name="Normal (Web)" w:unhideWhenUsed="0"/>
+    <w:lsdException w:name="Balloon Text" w:unhideWhenUsed="0"/>
+    <w:lsdException w:name="Table Grid" w:semiHidden="0" w:uiPriority="59" w:unhideWhenUsed="0"/>
+    <w:lsdException w:name="Placeholder Text" w:unhideWhenUsed="0"/>
+    <w:lsdException w:name="No Spacing" w:semiHidden="0" w:uiPriority="1" w:unhideWhenUsed="0" w:qFormat="1"/>
+    <w:lsdException w:name="Light Shading" w:semiHidden="0" w:uiPriority="60" w:unhideWhenUsed="0"/>
+    <w:lsdException w:name="Light List" w:semiHidden="0" w:uiPriority="61" w:unhideWhenUsed="0"/>
+    <w:lsdException w:name="Light Grid" w:semiHidden="0" w:uiPriority="62" w:unhideWhenUsed="0"/>
+    <w:lsdException w:name="Medium Shading 1" w:semiHidden="0" w:uiPriority="63" w:unhideWhenUsed="0"/>
+    <w:lsdException w:name="Medium Shading 2" w:semiHidden="0" w:uiPriority="64" w:unhideWhenUsed="0"/>
+    <w:lsdException w:name="Medium List 1" w:semiHidden="0" w:uiPriority="65" w:unhideWhenUsed="0"/>
+    <w:lsdException w:name="Medium List 2" w:semiHidden="0" w:uiPriority="66" w:unhideWhenUsed="0"/>
+    <w:lsdException w:name="Medium Grid 1" w:semiHidden="0" w:uiPriority="67" w:unhideWhenUsed="0"/>
+    <w:lsdException w:name="Medium Grid 2" w:semiHidden="0" w:uiPriority="68" w:unhideWhenUsed="0"/>
+    <w:lsdException w:name="Medium Grid 3" w:semiHidden="0" w:uiPriority="69" w:unhideWhenUsed="0"/>
+    <w:lsdException w:name="Dark List" w:semiHidden="0" w:uiPriority="70" w:unhideWhenUsed="0"/>
+    <w:lsdException w:name="Colorful Shading" w:semiHidden="0" w:uiPriority="71" w:unhideWhenUsed="0"/>
+    <w:lsdException w:name="Colorful List" w:semiHidden="0" w:uiPriority="72" w:unhideWhenUsed="0"/>
+    <w:lsdException w:name="Colorful Grid" w:semiHidden="0" w:uiPriority="73" w:unhideWhenUsed="0"/>
+    <w:lsdException w:name="Light Shading Accent 1" w:semiHidden="0" w:uiPriority="60" w:unhideWhenUsed="0"/>
+    <w:lsdException w:name="Light List Accent 1" w:semiHidden="0" w:uiPriority="61" w:unhideWhenUsed="0"/>
+    <w:lsdException w:name="Light Grid Accent 1" w:semiHidden="0" w:uiPriority="62" w:unhideWhenUsed="0"/>
+    <w:lsdException w:name="Medium Shading 1 Accent 1" w:semiHidden="0" w:uiPriority="63" w:unhideWhenUsed="0"/>
+    <w:lsdException w:name="Medium Shading 2 Accent 1" w:semiHidden="0" w:uiPriority="64" w:unhideWhenUsed="0"/>
+    <w:lsdException w:name="Medium List 1 Accent 1" w:semiHidden="0" w:uiPriority="65" w:unhideWhenUsed="0"/>
+    <w:lsdException w:name="Revision" w:unhideWhenUsed="0"/>
+    <w:lsdException w:name="List Paragraph" w:semiHidden="0" w:uiPriority="34" w:unhideWhenUsed="0" w:qFormat="1"/>
+    <w:lsdException w:name="Quote" w:semiHidden="0" w:uiPriority="29" w:unhideWhenUsed="0" w:qFormat="1"/>
+    <w:lsdException w:name="Intense Quote" w:semiHidden="0" w:uiPriority="30" w:unhideWhenUsed="0" w:qFormat="1"/>
+    <w:lsdException w:name="Medium List 2 Accent 1" w:semiHidden="0" w:uiPriority="66" w:unhideWhenUsed="0"/>
+    <w:lsdException w:name="Medium Grid 1 Accent 1" w:semiHidden="0" w:uiPriority="67" w:unhideWhenUsed="0"/>
+    <w:lsdException w:name="Medium Grid 2 Accent 1" w:semiHidden="0" w:uiPriority="68" w:unhideWhenUsed="0"/>
+    <w:lsdException w:name="Medium Grid 3 Accent 1" w:semiHidden="0" w:uiPriority="69" w:unhideWhenUsed="0"/>
+    <w:lsdException w:name="Dark List Accent 1" w:semiHidden="0" w:uiPriority="70" w:unhideWhenUsed="0"/>
+    <w:lsdException w:name="Colorful Shading Accent 1" w:semiHidden="0" w:uiPriority="71" w:unhideWhenUsed="0"/>
+    <w:lsdException w:name="Colorful List Accent 1" w:semiHidden="0" w:uiPriority="72" w:unhideWhenUsed="0"/>
+    <w:lsdException w:name="Colorful Grid Accent 1" w:semiHidden="0" w:uiPriority="73" w:unhideWhenUsed="0"/>
+    <w:lsdException w:name="Light Shading Accent 2" w:semiHidden="0" w:uiPriority="60" w:unhideWhenUsed="0"/>
+    <w:lsdException w:name="Light List Accent 2" w:semiHidden="0" w:uiPriority="61" w:unhideWhenUsed="0"/>
+    <w:lsdException w:name="Light Grid Accent 2" w:semiHidden="0" w:uiPriority="62" w:unhideWhenUsed="0"/>
+    <w:lsdException w:name="Medium Shading 1 Accent 2" w:semiHidden="0" w:uiPriority="63" w:unhideWhenUsed="0"/>
+    <w:lsdException w:name="Medium Shading 2 Accent 2" w:semiHidden="0" w:uiPriority="64" w:unhideWhenUsed="0"/>
+    <w:lsdException w:name="Medium List 1 Accent 2" w:semiHidden="0" w:uiPriority="65" w:unhideWhenUsed="0"/>
+    <w:lsdException w:name="Medium List 2 Accent 2" w:semiHidden="0" w:uiPriority="66" w:unhideWhenUsed="0"/>
+    <w:lsdException w:name="Medium Grid 1 Accent 2" w:semiHidden="0" w:uiPriority="67" w:unhideWhenUsed="0"/>
+    <w:lsdException w:name="Medium Grid 2 Accent 2" w:semiHidden="0" w:uiPriority="68" w:unhideWhenUsed="0"/>
+    <w:lsdException w:name="Medium Grid 3 Accent 2" w:semiHidden="0" w:uiPriority="69" w:unhideWhenUsed="0"/>
+    <w:lsdException w:name="Dark List Accent 2" w:semiHidden="0" w:uiPriority="70" w:unhideWhenUsed="0"/>
+    <w:lsdException w:name="Colorful Shading Accent 2" w:semiHidden="0" w:uiPriority="71" w:unhideWhenUsed="0"/>
+    <w:lsdException w:name="Colorful List Accent 2" w:semiHidden="0" w:uiPriority="72" w:unhideWhenUsed="0"/>
+    <w:lsdException w:name="Colorful Grid Accent 2" w:semiHidden="0" w:uiPriority="73" w:unhideWhenUsed="0"/>
+    <w:lsdException w:name="Light Shading Accent 3" w:semiHidden="0" w:uiPriority="60" w:unhideWhenUsed="0"/>
+    <w:lsdException w:name="Light List Accent 3" w:semiHidden="0" w:uiPriority="61" w:unhideWhenUsed="0"/>
+    <w:lsdException w:name="Light Grid Accent 3" w:semiHidden="0" w:uiPriority="62" w:unhideWhenUsed="0"/>
+    <w:lsdException w:name="Medium Shading 1 Accent 3" w:semiHidden="0" w:uiPriority="63" w:unhideWhenUsed="0"/>
+    <w:lsdException w:name="Medium Shading 2 Accent 3" w:semiHidden="0" w:uiPriority="64" w:unhideWhenUsed="0"/>
+    <w:lsdException w:name="Medium List 1 Accent 3" w:semiHidden="0" w:uiPriority="65" w:unhideWhenUsed="0"/>
+    <w:lsdException w:name="Medium List 2 Accent 3" w:semiHidden="0" w:uiPriority="66" w:unhideWhenUsed="0"/>
+    <w:lsdException w:name="Medium Grid 1 Accent 3" w:semiHidden="0" w:uiPriority="67" w:unhideWhenUsed="0"/>
+    <w:lsdException w:name="Medium Grid 2 Accent 3" w:semiHidden="0" w:uiPriority="68" w:unhideWhenUsed="0"/>
+    <w:lsdException w:name="Medium Grid 3 Accent 3" w:semiHidden="0" w:uiPriority="69" w:unhideWhenUsed="0"/>
+    <w:lsdException w:name="Dark List Accent 3" w:semiHidden="0" w:uiPriority="70" w:unhideWhenUsed="0"/>
+    <w:lsdException w:name="Colorful Shading Accent 3" w:semiHidden="0" w:uiPriority="71" w:unhideWhenUsed="0"/>
+    <w:lsdException w:name="Colorful List Accent 3" w:semiHidden="0" w:uiPriority="72" w:unhideWhenUsed="0"/>
+    <w:lsdException w:name="Colorful Grid Accent 3" w:semiHidden="0" w:uiPriority="73" w:unhideWhenUsed="0"/>
+    <w:lsdException w:name="Light Shading Accent 4" w:semiHidden="0" w:uiPriority="60" w:unhideWhenUsed="0"/>
+    <w:lsdException w:name="Light List Accent 4" w:semiHidden="0" w:uiPriority="61" w:unhideWhenUsed="0"/>
+    <w:lsdException w:name="Light Grid Accent 4" w:semiHidden="0" w:uiPriority="62" w:unhideWhenUsed="0"/>
+    <w:lsdException w:name="Medium Shading 1 Accent 4" w:semiHidden="0" w:uiPriority="63" w:unhideWhenUsed="0"/>
+    <w:lsdException w:name="Medium Shading 2 Accent 4" w:semiHidden="0" w:uiPriority="64" w:unhideWhenUsed="0"/>
+    <w:lsdException w:name="Medium List 1 Accent 4" w:semiHidden="0" w:uiPriority="65" w:unhideWhenUsed="0"/>
+    <w:lsdException w:name="Medium List 2 Accent 4" w:semiHidden="0" w:uiPriority="66" w:unhideWhenUsed="0"/>
+    <w:lsdException w:name="Medium Grid 1 Accent 4" w:semiHidden="0" w:uiPriority="67" w:unhideWhenUsed="0"/>
+    <w:lsdException w:name="Medium Grid 2 Accent 4" w:semiHidden="0" w:uiPriority="68" w:unhideWhenUsed="0"/>
+    <w:lsdException w:name="Medium Grid 3 Accent 4" w:semiHidden="0" w:uiPriority="69" w:unhideWhenUsed="0"/>
+    <w:lsdException w:name="Dark List Accent 4" w:semiHidden="0" w:uiPriority="70" w:unhideWhenUsed="0"/>
+    <w:lsdException w:name="Colorful Shading Accent 4" w:semiHidden="0" w:uiPriority="71" w:unhideWhenUsed="0"/>
+    <w:lsdException w:name="Colorful List Accent 4" w:semiHidden="0" w:uiPriority="72" w:unhideWhenUsed="0"/>
+    <w:lsdException w:name="Colorful Grid Accent 4" w:semiHidden="0" w:uiPriority="73" w:unhideWhenUsed="0"/>
+    <w:lsdException w:name="Light Shading Accent 5" w:semiHidden="0" w:uiPriority="60" w:unhideWhenUsed="0"/>
+    <w:lsdException w:name="Light List Accent 5" w:semiHidden="0" w:uiPriority="61" w:unhideWhenUsed="0"/>
+    <w:lsdException w:name="Light Grid Accent 5" w:semiHidden="0" w:uiPriority="62" w:unhideWhenUsed="0"/>
+    <w:lsdException w:name="Medium Shading 1 Accent 5" w:semiHidden="0" w:uiPriority="63" w:unhideWhenUsed="0"/>
+    <w:lsdException w:name="Medium Shading 2 Accent 5" w:semiHidden="0" w:uiPriority="64" w:unhideWhenUsed="0"/>
+    <w:lsdException w:name="Medium List 1 Accent 5" w:semiHidden="0" w:uiPriority="65" w:unhideWhenUsed="0"/>
+    <w:lsdException w:name="Medium List 2 Accent 5" w:semiHidden="0" w:uiPriority="66" w:unhideWhenUsed="0"/>
+    <w:lsdException w:name="Medium Grid 1 Accent 5" w:semiHidden="0" w:uiPriority="67" w:unhideWhenUsed="0"/>
+    <w:lsdException w:name="Medium Grid 2 Accent 5" w:semiHidden="0" w:uiPriority="68" w:unhideWhenUsed="0"/>
+    <w:lsdException w:name="Medium Grid 3 Accent 5" w:semiHidden="0" w:uiPriority="69" w:unhideWhenUsed="0"/>
+    <w:lsdException w:name="Dark List Accent 5" w:semiHidden="0" w:uiPriority="70" w:unhideWhenUsed="0"/>
+    <w:lsdException w:name="Colorful Shading Accent 5" w:semiHidden="0" w:uiPriority="71" w:unhideWhenUsed="0"/>
+    <w:lsdException w:name="Colorful List Accent 5" w:semiHidden="0" w:uiPriority="72" w:unhideWhenUsed="0"/>
+    <w:lsdException w:name="Colorful Grid Accent 5" w:semiHidden="0" w:uiPriority="73" w:unhideWhenUsed="0"/>
+    <w:lsdException w:name="Light Shading Accent 6" w:semiHidden="0" w:uiPriority="60" w:unhideWhenUsed="0"/>
+    <w:lsdException w:name="Light List Accent 6" w:semiHidden="0" w:uiPriority="61" w:unhideWhenUsed="0"/>
+    <w:lsdException w:name="Light Grid Accent 6" w:semiHidden="0" w:uiPriority="62" w:unhideWhenUsed="0"/>
+    <w:lsdException w:name="Medium Shading 1 Accent 6" w:semiHidden="0" w:uiPriority="63" w:unhideWhenUsed="0"/>
+    <w:lsdException w:name="Medium Shading 2 Accent 6" w:semiHidden="0" w:uiPriority="64" w:unhideWhenUsed="0"/>
+    <w:lsdException w:name="Medium List 1 Accent 6" w:semiHidden="0" w:uiPriority="65" w:unhideWhenUsed="0"/>
+    <w:lsdException w:name="Medium List 2 Accent 6" w:semiHidden="0" w:uiPriority="66" w:unhideWhenUsed="0"/>
+    <w:lsdException w:name="Medium Grid 1 Accent 6" w:semiHidden="0" w:uiPriority="67" w:unhideWhenUsed="0"/>
+    <w:lsdException w:name="Medium Grid 2 Accent 6" w:semiHidden="0" w:uiPriority="68" w:unhideWhenUsed="0"/>
+    <w:lsdException w:name="Medium Grid 3 Accent 6" w:semiHidden="0" w:uiPriority="69" w:unhideWhenUsed="0"/>
+    <w:lsdException w:name="Dark List Accent 6" w:semiHidden="0" w:uiPriority="70" w:unhideWhenUsed="0"/>
+    <w:lsdException w:name="Colorful Shading Accent 6" w:semiHidden="0" w:uiPriority="71" w:unhideWhenUsed="0"/>
+    <w:lsdException w:name="Colorful List Accent 6" w:semiHidden="0" w:uiPriority="72" w:unhideWhenUsed="0"/>
+    <w:lsdException w:name="Colorful Grid Accent 6" w:semiHidden="0" w:uiPriority="73" w:unhideWhenUsed="0"/>
+    <w:lsdException w:name="Subtle Emphasis" w:semiHidden="0" w:uiPriority="19" w:unhideWhenUsed="0" w:qFormat="1"/>
+    <w:lsdException w:name="Intense Emphasis" w:semiHidden="0" w:uiPriority="21" w:unhideWhenUsed="0" w:qFormat="1"/>
+    <w:lsdException w:name="Subtle Reference" w:semiHidden="0" w:uiPriority="31" w:unhideWhenUsed="0" w:qFormat="1"/>
+    <w:lsdException w:name="Intense Reference" w:semiHidden="0" w:uiPriority="32" w:unhideWhenUsed="0" w:qFormat="1"/>
+    <w:lsdException w:name="Book Title" w:semiHidden="0" w:uiPriority="33" w:unhideWhenUsed="0" w:qFormat="1"/>
+    <w:lsdException w:name="Bibliography" w:uiPriority="37"/>
+    <w:lsdException w:name="TOC Heading" w:uiPriority="39" w:qFormat="1"/>
+  </w:latentStyles>
+  <w:style w:type="paragraph" w:default="1" w:styleId="a">
+    <w:name w:val="Normal"/>
+    <w:qFormat/>
+    <w:rsid w:val="00634979"/>
+    <w:pPr>
+      <w:widowControl w:val="0"/>
+      <w:autoSpaceDN w:val="0"/>
+      <w:adjustRightInd w:val="0"/>
+      <w:spacing w:after="0" w:line="240" w:lineRule="auto"/>
+    </w:pPr>
+    <w:rPr>
+      <w:rFonts w:ascii="Calibri" w:hAnsi="Calibri" w:cs="Calibri"/>
+      <w:sz w:val="24"/>
+      <w:szCs w:val="24"/>
+      <w:lang w:val="en-US" w:eastAsia="en-US" w:bidi="hi-IN"/>
+    </w:rPr>
+  </w:style>
+  <w:style w:type="paragraph" w:styleId="1">
+    <w:name w:val="heading 1"/>
+    <w:basedOn w:val="a"/>
+    <w:next w:val="a"/>
+    <w:link w:val="10"/>
+    <w:uiPriority w:val="9"/>
+    <w:qFormat/>
+    <w:rsid w:val="009D38B4"/>
+    <w:pPr>
+      <w:keepNext/>
+      <w:widowControl/>
+      <w:autoSpaceDN/>
+      <w:adjustRightInd/>
+      <w:spacing w:before="240" w:after="60"/>
+      <w:outlineLvl w:val="0"/>
+    </w:pPr>
+    <w:rPr>
+      <w:rFonts w:ascii="Cambria" w:eastAsia="Times New Roman" w:hAnsi="Cambria" w:cs="Times New Roman"/>
+      <w:b/>
+      <w:bCs/>
+      <w:kern w:val="32"/>
+      <w:sz w:val="32"/>
+      <w:szCs w:val="32"/>
+      <w:lang w:bidi="en-US"/>
+    </w:rPr>
+  </w:style>
+  <w:style w:type="paragraph" w:styleId="2">
+    <w:name w:val="heading 2"/>
+    <w:basedOn w:val="a"/>
+    <w:next w:val="a"/>
+    <w:link w:val="20"/>
+    <w:uiPriority w:val="9"/>
+    <w:semiHidden/>
+    <w:unhideWhenUsed/>
+    <w:qFormat/>
+    <w:rsid w:val="009D38B4"/>
+    <w:pPr>
+      <w:keepNext/>
+      <w:widowControl/>
+      <w:autoSpaceDN/>
+      <w:adjustRightInd/>
+      <w:spacing w:before="240" w:after="60"/>
+      <w:outlineLvl w:val="1"/>
+    </w:pPr>
+    <w:rPr>
+      <w:rFonts w:ascii="Cambria" w:eastAsia="Times New Roman" w:hAnsi="Cambria" w:cs="Times New Roman"/>
+      <w:b/>
+      <w:bCs/>
+      <w:i/>
+      <w:iCs/>
+      <w:sz w:val="28"/>
+      <w:szCs w:val="28"/>
+      <w:lang w:bidi="en-US"/>
+    </w:rPr>
+  </w:style>
+  <w:style w:type="paragraph" w:styleId="3">
+    <w:name w:val="heading 3"/>
+    <w:basedOn w:val="a"/>
+    <w:next w:val="a"/>
+    <w:link w:val="30"/>
+    <w:uiPriority w:val="9"/>
+    <w:semiHidden/>
+    <w:unhideWhenUsed/>
+    <w:qFormat/>
+    <w:rsid w:val="009D38B4"/>
+    <w:pPr>
+      <w:keepNext/>
+      <w:widowControl/>
+      <w:autoSpaceDN/>
+      <w:adjustRightInd/>
+      <w:spacing w:before="240" w:after="60"/>
+      <w:outlineLvl w:val="2"/>
+    </w:pPr>
+    <w:rPr>
+      <w:rFonts w:ascii="Cambria" w:eastAsia="Times New Roman" w:hAnsi="Cambria" w:cs="Times New Roman"/>
+      <w:b/>
+      <w:bCs/>
+      <w:sz w:val="26"/>
+      <w:szCs w:val="26"/>
+      <w:lang w:bidi="en-US"/>
+    </w:rPr>
+  </w:style>
+  <w:style w:type="paragraph" w:styleId="4">
+    <w:name w:val="heading 4"/>
+    <w:basedOn w:val="a"/>
+    <w:next w:val="a"/>
+    <w:link w:val="40"/>
+    <w:uiPriority w:val="9"/>
+    <w:semiHidden/>
+    <w:unhideWhenUsed/>
+    <w:qFormat/>
+    <w:rsid w:val="009D38B4"/>
+    <w:pPr>
+      <w:keepNext/>
+      <w:widowControl/>
+      <w:autoSpaceDN/>
+      <w:adjustRightInd/>
+      <w:spacing w:before="240" w:after="60"/>
+      <w:outlineLvl w:val="3"/>
+    </w:pPr>
+    <w:rPr>
+      <w:rFonts w:eastAsia="Calibri" w:cs="Times New Roman"/>
+      <w:b/>
+      <w:bCs/>
+      <w:sz w:val="28"/>
+      <w:szCs w:val="28"/>
+      <w:lang w:bidi="en-US"/>
+    </w:rPr>
+  </w:style>
+  <w:style w:type="paragraph" w:styleId="5">
+    <w:name w:val="heading 5"/>
+    <w:basedOn w:val="a"/>
+    <w:next w:val="a"/>
+    <w:link w:val="50"/>
+    <w:uiPriority w:val="9"/>
+    <w:semiHidden/>
+    <w:unhideWhenUsed/>
+    <w:qFormat/>
+    <w:rsid w:val="009D38B4"/>
+    <w:pPr>
+      <w:widowControl/>
+      <w:autoSpaceDN/>
+      <w:adjustRightInd/>
+      <w:spacing w:before="240" w:after="60"/>
+      <w:outlineLvl w:val="4"/>
+    </w:pPr>
+    <w:rPr>
+      <w:rFonts w:eastAsia="Calibri" w:cs="Times New Roman"/>
+      <w:b/>
+      <w:bCs/>
+      <w:i/>
+      <w:iCs/>
+      <w:sz w:val="26"/>
+      <w:szCs w:val="26"/>
+      <w:lang w:bidi="en-US"/>
+    </w:rPr>
+  </w:style>
+  <w:style w:type="paragraph" w:styleId="6">
+    <w:name w:val="heading 6"/>
+    <w:basedOn w:val="a"/>
+    <w:next w:val="a"/>
+    <w:link w:val="60"/>
+    <w:uiPriority w:val="9"/>
+    <w:semiHidden/>
+    <w:unhideWhenUsed/>
+    <w:qFormat/>
+    <w:rsid w:val="009D38B4"/>
+    <w:pPr>
+      <w:widowControl/>
+      <w:autoSpaceDN/>
+      <w:adjustRightInd/>
+      <w:spacing w:before="240" w:after="60"/>
+      <w:outlineLvl w:val="5"/>
+    </w:pPr>
+    <w:rPr>
+      <w:rFonts w:eastAsia="Calibri" w:cs="Times New Roman"/>
+      <w:b/>
+      <w:bCs/>
+      <w:sz w:val="22"/>
+      <w:szCs w:val="22"/>
+      <w:lang w:bidi="en-US"/>
+    </w:rPr>
+  </w:style>
+  <w:style w:type="paragraph" w:styleId="7">
+    <w:name w:val="heading 7"/>
+    <w:basedOn w:val="a"/>
+    <w:next w:val="a"/>
+    <w:link w:val="70"/>
+    <w:uiPriority w:val="9"/>
+    <w:semiHidden/>
+    <w:unhideWhenUsed/>
+    <w:qFormat/>
+    <w:rsid w:val="009D38B4"/>
+    <w:pPr>
+      <w:widowControl/>
+      <w:autoSpaceDN/>
+      <w:adjustRightInd/>
+      <w:spacing w:before="240" w:after="60"/>
+      <w:outlineLvl w:val="6"/>
+    </w:pPr>
+    <w:rPr>
+      <w:rFonts w:eastAsia="Calibri" w:cs="Times New Roman"/>
+      <w:lang w:bidi="en-US"/>
+    </w:rPr>
+  </w:style>
+  <w:style w:type="paragraph" w:styleId="8">
+    <w:name w:val="heading 8"/>
+    <w:basedOn w:val="a"/>
+    <w:next w:val="a"/>
+    <w:link w:val="80"/>
+    <w:uiPriority w:val="9"/>
+    <w:semiHidden/>
+    <w:unhideWhenUsed/>
+    <w:qFormat/>
+    <w:rsid w:val="009D38B4"/>
+    <w:pPr>
+      <w:widowControl/>
+      <w:autoSpaceDN/>
+      <w:adjustRightInd/>
+      <w:spacing w:before="240" w:after="60"/>
+      <w:outlineLvl w:val="7"/>
+    </w:pPr>
+    <w:rPr>
+      <w:rFonts w:eastAsia="Calibri" w:cs="Times New Roman"/>
+      <w:i/>
+      <w:iCs/>
+      <w:lang w:bidi="en-US"/>
+    </w:rPr>
+  </w:style>
+  <w:style w:type="paragraph" w:styleId="9">
+    <w:name w:val="heading 9"/>
+    <w:basedOn w:val="a"/>
+    <w:next w:val="a"/>
+    <w:link w:val="90"/>
+    <w:uiPriority w:val="9"/>
+    <w:semiHidden/>
+    <w:unhideWhenUsed/>
+    <w:qFormat/>
+    <w:rsid w:val="009D38B4"/>
+    <w:pPr>
+      <w:widowControl/>
+      <w:autoSpaceDN/>
+      <w:adjustRightInd/>
+      <w:spacing w:before="240" w:after="60"/>
+      <w:outlineLvl w:val="8"/>
+    </w:pPr>
+    <w:rPr>
+      <w:rFonts w:ascii="Cambria" w:eastAsia="Times New Roman" w:hAnsi="Cambria" w:cs="Times New Roman"/>
+      <w:sz w:val="22"/>
+      <w:szCs w:val="22"/>
+      <w:lang w:bidi="en-US"/>
+    </w:rPr>
+  </w:style>
+  <w:style w:type="character" w:default="1" w:styleId="a0">
+    <w:name w:val="Default Paragraph Font"/>
+    <w:uiPriority w:val="1"/>
+    <w:semiHidden/>
+    <w:unhideWhenUsed/>
+  </w:style>
+  <w:style w:type="table" w:default="1" w:styleId="a1">
+    <w:name w:val="Normal Table"/>
+    <w:uiPriority w:val="99"/>
+    <w:semiHidden/>
+    <w:unhideWhenUsed/>
+    <w:tblPr>
+      <w:tblInd w:w="0" w:type="dxa"/>
+      <w:tblCellMar>
+        <w:top w:w="0" w:type="dxa"/>
+        <w:left w:w="108" w:type="dxa"/>
+        <w:bottom w:w="0" w:type="dxa"/>
+        <w:right w:w="108" w:type="dxa"/>
+      </w:tblCellMar>
+    </w:tblPr>
+  </w:style>
+  <w:style w:type="numbering" w:default="1" w:styleId="a2">
+    <w:name w:val="No List"/>
+    <w:uiPriority w:val="99"/>
+    <w:semiHidden/>
+    <w:unhideWhenUsed/>
+  </w:style>
+  <w:style w:type="paragraph" w:styleId="a3">
+    <w:name w:val="Title"/>
+    <w:basedOn w:val="a"/>
+    <w:next w:val="a4"/>
+    <w:link w:val="a5"/>
+    <w:uiPriority w:val="10"/>
+    <w:qFormat/>
+    <w:rsid w:val="00634979"/>
+    <w:pPr>
+      <w:keepNext/>
+      <w:spacing w:before="240" w:after="120"/>
+    </w:pPr>
+    <w:rPr>
+      <w:rFonts w:ascii="Arial" w:eastAsia="SimSun" w:hAnsi="Arial" w:cs="Arial"/>
+      <w:sz w:val="28"/>
+      <w:szCs w:val="28"/>
+    </w:rPr>
+  </w:style>
+  <w:style w:type="character" w:customStyle="1" w:styleId="a5">
+    <w:name w:val="Название Знак"/>
+    <w:basedOn w:val="a0"/>
+    <w:link w:val="a3"/>
+    <w:uiPriority w:val="10"/>
+    <w:locked/>
+    <w:rsid w:val="00634979"/>
+    <w:rPr>
+      <w:rFonts w:asciiTheme="majorHAnsi" w:eastAsiaTheme="majorEastAsia" w:hAnsiTheme="majorHAnsi" w:cs="Mangal"/>
+      <w:b/>
+      <w:bCs/>
+      <w:kern w:val="28"/>
+      <w:sz w:val="29"/>
+      <w:szCs w:val="29"/>
+      <w:lang w:val="en-US" w:eastAsia="en-US" w:bidi="hi-IN"/>
+    </w:rPr>
+  </w:style>
+  <w:style w:type="paragraph" w:styleId="a4">
+    <w:name w:val="Body Text"/>
+    <w:basedOn w:val="a"/>
+    <w:link w:val="a6"/>
+    <w:uiPriority w:val="99"/>
+    <w:rsid w:val="00634979"/>
+    <w:pPr>
+      <w:autoSpaceDE w:val="0"/>
+      <w:jc w:val="both"/>
+    </w:pPr>
+    <w:rPr>
+      <w:rFonts w:ascii="Times New Roman" w:hAnsi="Times New Roman" w:cs="Times New Roman"/>
+      <w:lang w:val="ru-RU"/>
+    </w:rPr>
+  </w:style>
+  <w:style w:type="character" w:customStyle="1" w:styleId="a6">
+    <w:name w:val="Основной текст Знак"/>
+    <w:basedOn w:val="a0"/>
+    <w:link w:val="a4"/>
+    <w:uiPriority w:val="99"/>
+    <w:locked/>
+    <w:rsid w:val="00634979"/>
+    <w:rPr>
+      <w:rFonts w:ascii="Calibri" w:hAnsi="Calibri" w:cs="Mangal"/>
+      <w:sz w:val="21"/>
+      <w:szCs w:val="21"/>
+      <w:lang w:val="en-US" w:eastAsia="en-US" w:bidi="hi-IN"/>
+    </w:rPr>
+  </w:style>
+  <w:style w:type="paragraph" w:styleId="a7">
+    <w:name w:val="List"/>
+    <w:basedOn w:val="a4"/>
+    <w:uiPriority w:val="99"/>
+    <w:rsid w:val="00634979"/>
+    <w:rPr>
+      <w:rFonts w:cs="Tahoma"/>
+    </w:rPr>
+  </w:style>
+  <w:style w:type="paragraph" w:styleId="a8">
+    <w:name w:val="caption"/>
+    <w:basedOn w:val="a"/>
+    <w:uiPriority w:val="99"/>
+    <w:qFormat/>
+    <w:rsid w:val="00634979"/>
+    <w:pPr>
+      <w:spacing w:before="120" w:after="120"/>
+    </w:pPr>
+    <w:rPr>
+      <w:i/>
+      <w:iCs/>
+    </w:rPr>
+  </w:style>
+  <w:style w:type="paragraph" w:customStyle="1" w:styleId="Index">
+    <w:name w:val="Index"/>
+    <w:basedOn w:val="a"/>
+    <w:uiPriority w:val="99"/>
+    <w:rsid w:val="00634979"/>
+    <w:rPr>
+      <w:rFonts w:cs="Tahoma"/>
+    </w:rPr>
+  </w:style>
+  <w:style w:type="paragraph" w:styleId="a9">
+    <w:name w:val="Subtitle"/>
+    <w:basedOn w:val="WW-Title"/>
+    <w:next w:val="a4"/>
+    <w:link w:val="aa"/>
+    <w:uiPriority w:val="11"/>
+    <w:qFormat/>
+    <w:rsid w:val="00634979"/>
+    <w:pPr>
+      <w:jc w:val="center"/>
+    </w:pPr>
+    <w:rPr>
+      <w:i/>
+      <w:iCs/>
+    </w:rPr>
+  </w:style>
+  <w:style w:type="character" w:customStyle="1" w:styleId="aa">
+    <w:name w:val="Подзаголовок Знак"/>
+    <w:basedOn w:val="a0"/>
+    <w:link w:val="a9"/>
+    <w:uiPriority w:val="11"/>
+    <w:locked/>
+    <w:rsid w:val="00634979"/>
+    <w:rPr>
+      <w:rFonts w:asciiTheme="majorHAnsi" w:eastAsiaTheme="majorEastAsia" w:hAnsiTheme="majorHAnsi" w:cs="Mangal"/>
+      <w:sz w:val="21"/>
+      <w:szCs w:val="21"/>
+      <w:lang w:val="en-US" w:eastAsia="en-US" w:bidi="hi-IN"/>
+    </w:rPr>
+  </w:style>
+  <w:style w:type="paragraph" w:customStyle="1" w:styleId="Index1">
+    <w:name w:val="Index1"/>
+    <w:basedOn w:val="a"/>
+    <w:uiPriority w:val="99"/>
+    <w:rsid w:val="00634979"/>
+  </w:style>
+  <w:style w:type="paragraph" w:customStyle="1" w:styleId="WW-Title">
+    <w:name w:val="WW-Title"/>
+    <w:basedOn w:val="a"/>
+    <w:next w:val="a4"/>
+    <w:uiPriority w:val="99"/>
+    <w:rsid w:val="00634979"/>
+    <w:pPr>
+      <w:keepNext/>
+      <w:spacing w:before="240" w:after="120"/>
+    </w:pPr>
+    <w:rPr>
+      <w:rFonts w:ascii="Arial" w:eastAsia="SimSun" w:hAnsi="Arial" w:cs="Arial"/>
+      <w:sz w:val="28"/>
+      <w:szCs w:val="28"/>
+    </w:rPr>
+  </w:style>
+  <w:style w:type="paragraph" w:customStyle="1" w:styleId="WW-caption">
+    <w:name w:val="WW-caption"/>
+    <w:basedOn w:val="a"/>
+    <w:uiPriority w:val="99"/>
+    <w:rsid w:val="00634979"/>
+    <w:pPr>
+      <w:spacing w:before="120" w:after="120"/>
+    </w:pPr>
+    <w:rPr>
+      <w:i/>
+      <w:iCs/>
+    </w:rPr>
+  </w:style>
+  <w:style w:type="paragraph" w:customStyle="1" w:styleId="WW-Index">
+    <w:name w:val="WW-Index"/>
+    <w:basedOn w:val="a"/>
+    <w:uiPriority w:val="99"/>
+    <w:rsid w:val="00634979"/>
+  </w:style>
+  <w:style w:type="paragraph" w:customStyle="1" w:styleId="WW-Title1">
+    <w:name w:val="WW-Title1"/>
+    <w:basedOn w:val="a"/>
+    <w:next w:val="a4"/>
+    <w:uiPriority w:val="99"/>
+    <w:rsid w:val="00634979"/>
+    <w:pPr>
+      <w:keepNext/>
+      <w:spacing w:before="240" w:after="120"/>
+    </w:pPr>
+    <w:rPr>
+      <w:rFonts w:ascii="Arial" w:eastAsia="SimSun" w:hAnsi="Arial" w:cs="Arial"/>
+      <w:sz w:val="28"/>
+      <w:szCs w:val="28"/>
+    </w:rPr>
+  </w:style>
+  <w:style w:type="paragraph" w:customStyle="1" w:styleId="WW-caption1">
+    <w:name w:val="WW-caption1"/>
+    <w:basedOn w:val="a"/>
+    <w:uiPriority w:val="99"/>
+    <w:rsid w:val="00634979"/>
+    <w:pPr>
+      <w:spacing w:before="120" w:after="120"/>
+    </w:pPr>
+    <w:rPr>
+      <w:i/>
+      <w:iCs/>
+    </w:rPr>
+  </w:style>
+  <w:style w:type="paragraph" w:customStyle="1" w:styleId="WW-Index1">
+    <w:name w:val="WW-Index1"/>
+    <w:basedOn w:val="a"/>
+    <w:uiPriority w:val="99"/>
+    <w:rsid w:val="00634979"/>
+  </w:style>
+  <w:style w:type="paragraph" w:customStyle="1" w:styleId="WW-caption11">
+    <w:name w:val="WW-caption11"/>
+    <w:basedOn w:val="a"/>
+    <w:uiPriority w:val="99"/>
+    <w:rsid w:val="00634979"/>
+    <w:pPr>
+      <w:spacing w:before="120" w:after="120"/>
+    </w:pPr>
+    <w:rPr>
+      <w:i/>
+      <w:iCs/>
+    </w:rPr>
+  </w:style>
+  <w:style w:type="paragraph" w:customStyle="1" w:styleId="WW-Index11">
+    <w:name w:val="WW-Index11"/>
+    <w:basedOn w:val="a"/>
+    <w:uiPriority w:val="99"/>
+    <w:rsid w:val="00634979"/>
+  </w:style>
+  <w:style w:type="paragraph" w:customStyle="1" w:styleId="WW-Title11">
+    <w:name w:val="WW-Title11"/>
+    <w:basedOn w:val="a"/>
+    <w:next w:val="a4"/>
+    <w:uiPriority w:val="99"/>
+    <w:rsid w:val="00634979"/>
+    <w:pPr>
+      <w:keepNext/>
+      <w:spacing w:before="240" w:after="120"/>
+    </w:pPr>
+    <w:rPr>
+      <w:rFonts w:ascii="Arial" w:eastAsia="SimSun" w:hAnsi="Arial" w:cs="Arial"/>
+      <w:sz w:val="28"/>
+      <w:szCs w:val="28"/>
+    </w:rPr>
+  </w:style>
+  <w:style w:type="paragraph" w:customStyle="1" w:styleId="WW-caption111">
+    <w:name w:val="WW-caption111"/>
+    <w:basedOn w:val="a"/>
+    <w:uiPriority w:val="99"/>
+    <w:rsid w:val="00634979"/>
+    <w:pPr>
+      <w:spacing w:before="120" w:after="120"/>
+    </w:pPr>
+    <w:rPr>
+      <w:i/>
+      <w:iCs/>
+    </w:rPr>
+  </w:style>
+  <w:style w:type="paragraph" w:customStyle="1" w:styleId="WW-Index111">
+    <w:name w:val="WW-Index111"/>
+    <w:basedOn w:val="a"/>
+    <w:uiPriority w:val="99"/>
+    <w:rsid w:val="00634979"/>
+  </w:style>
+  <w:style w:type="paragraph" w:customStyle="1" w:styleId="NormalWeb1">
+    <w:name w:val="Normal (Web)1"/>
+    <w:basedOn w:val="a"/>
+    <w:uiPriority w:val="99"/>
+    <w:rsid w:val="00634979"/>
+    <w:pPr>
+      <w:autoSpaceDE w:val="0"/>
+      <w:spacing w:after="240"/>
+    </w:pPr>
+    <w:rPr>
+      <w:rFonts w:ascii="Times New Roman" w:hAnsi="Times New Roman" w:cs="Times New Roman"/>
+      <w:lang w:eastAsia="ru-RU"/>
+    </w:rPr>
+  </w:style>
+  <w:style w:type="paragraph" w:styleId="ab">
+    <w:name w:val="Normal (Web)"/>
+    <w:basedOn w:val="a"/>
+    <w:uiPriority w:val="99"/>
+    <w:rsid w:val="00634979"/>
+    <w:pPr>
+      <w:spacing w:before="100" w:after="100"/>
+    </w:pPr>
+    <w:rPr>
+      <w:rFonts w:ascii="Times New Roman" w:hAnsi="Times New Roman" w:cs="Times New Roman"/>
+      <w:lang w:val="ru-RU" w:eastAsia="ru-RU"/>
+    </w:rPr>
+  </w:style>
+  <w:style w:type="paragraph" w:styleId="ac">
+    <w:name w:val="header"/>
+    <w:basedOn w:val="a"/>
+    <w:link w:val="ad"/>
+    <w:uiPriority w:val="99"/>
+    <w:rsid w:val="00634979"/>
+    <w:pPr>
+      <w:tabs>
+        <w:tab w:val="center" w:pos="4677"/>
+        <w:tab w:val="right" w:pos="9355"/>
+      </w:tabs>
+    </w:pPr>
+  </w:style>
+  <w:style w:type="character" w:customStyle="1" w:styleId="ad">
+    <w:name w:val="Верхний колонтитул Знак"/>
+    <w:basedOn w:val="a0"/>
+    <w:link w:val="ac"/>
+    <w:uiPriority w:val="99"/>
+    <w:locked/>
+    <w:rsid w:val="00634979"/>
+    <w:rPr>
+      <w:rFonts w:ascii="Calibri" w:hAnsi="Calibri" w:cs="Mangal"/>
+      <w:sz w:val="21"/>
+      <w:szCs w:val="21"/>
+      <w:lang w:val="en-US" w:eastAsia="en-US" w:bidi="hi-IN"/>
+    </w:rPr>
+  </w:style>
+  <w:style w:type="paragraph" w:styleId="ae">
+    <w:name w:val="footer"/>
+    <w:basedOn w:val="a"/>
+    <w:link w:val="af"/>
+    <w:uiPriority w:val="99"/>
+    <w:rsid w:val="00634979"/>
+    <w:pPr>
+      <w:tabs>
+        <w:tab w:val="center" w:pos="4320"/>
+        <w:tab w:val="right" w:pos="8640"/>
+      </w:tabs>
+    </w:pPr>
+  </w:style>
+  <w:style w:type="character" w:customStyle="1" w:styleId="af">
+    <w:name w:val="Нижний колонтитул Знак"/>
+    <w:basedOn w:val="a0"/>
+    <w:link w:val="ae"/>
+    <w:uiPriority w:val="99"/>
+    <w:locked/>
+    <w:rsid w:val="00634979"/>
+    <w:rPr>
+      <w:rFonts w:ascii="Calibri" w:hAnsi="Calibri" w:cs="Mangal"/>
+      <w:sz w:val="21"/>
+      <w:szCs w:val="21"/>
+      <w:lang w:val="en-US" w:eastAsia="en-US" w:bidi="hi-IN"/>
+    </w:rPr>
+  </w:style>
+  <w:style w:type="paragraph" w:styleId="af0">
+    <w:name w:val="Balloon Text"/>
+    <w:basedOn w:val="a"/>
+    <w:link w:val="af1"/>
+    <w:uiPriority w:val="99"/>
+    <w:rsid w:val="00634979"/>
+    <w:rPr>
+      <w:rFonts w:ascii="Tahoma" w:hAnsi="Tahoma" w:cs="Tahoma"/>
+      <w:sz w:val="16"/>
+      <w:szCs w:val="16"/>
+    </w:rPr>
+  </w:style>
+  <w:style w:type="character" w:customStyle="1" w:styleId="af1">
+    <w:name w:val="Текст выноски Знак"/>
+    <w:basedOn w:val="a0"/>
+    <w:link w:val="af0"/>
+    <w:uiPriority w:val="99"/>
+    <w:semiHidden/>
+    <w:locked/>
+    <w:rsid w:val="00634979"/>
+    <w:rPr>
+      <w:rFonts w:ascii="Tahoma" w:hAnsi="Tahoma" w:cs="Mangal"/>
+      <w:sz w:val="14"/>
+      <w:szCs w:val="14"/>
+      <w:lang w:val="en-US" w:eastAsia="en-US" w:bidi="hi-IN"/>
+    </w:rPr>
+  </w:style>
+  <w:style w:type="paragraph" w:customStyle="1" w:styleId="WW-footer">
+    <w:name w:val="WW-footer"/>
+    <w:basedOn w:val="a"/>
+    <w:uiPriority w:val="99"/>
+    <w:rsid w:val="00634979"/>
+    <w:pPr>
+      <w:tabs>
+        <w:tab w:val="center" w:pos="4961"/>
+        <w:tab w:val="right" w:pos="9922"/>
+      </w:tabs>
+    </w:pPr>
+  </w:style>
+  <w:style w:type="paragraph" w:customStyle="1" w:styleId="TableContents">
+    <w:name w:val="Table Contents"/>
+    <w:basedOn w:val="a"/>
+    <w:uiPriority w:val="99"/>
+    <w:rsid w:val="00634979"/>
+  </w:style>
+  <w:style w:type="paragraph" w:customStyle="1" w:styleId="TableHeading">
+    <w:name w:val="Table Heading"/>
+    <w:basedOn w:val="TableContents"/>
+    <w:uiPriority w:val="99"/>
+    <w:rsid w:val="00634979"/>
+    <w:pPr>
+      <w:jc w:val="center"/>
+    </w:pPr>
+    <w:rPr>
+      <w:b/>
+      <w:bCs/>
+    </w:rPr>
+  </w:style>
+  <w:style w:type="paragraph" w:customStyle="1" w:styleId="WW-footer1">
+    <w:name w:val="WW-footer1"/>
+    <w:basedOn w:val="a"/>
+    <w:uiPriority w:val="99"/>
+    <w:rsid w:val="00634979"/>
+    <w:pPr>
+      <w:tabs>
+        <w:tab w:val="center" w:pos="4320"/>
+        <w:tab w:val="right" w:pos="8640"/>
+      </w:tabs>
+    </w:pPr>
+  </w:style>
+  <w:style w:type="paragraph" w:customStyle="1" w:styleId="WW-TableContents">
+    <w:name w:val="WW-Table Contents"/>
+    <w:basedOn w:val="a"/>
+    <w:uiPriority w:val="99"/>
+    <w:rsid w:val="00634979"/>
+  </w:style>
+  <w:style w:type="paragraph" w:customStyle="1" w:styleId="WW-TableHeading">
+    <w:name w:val="WW-Table Heading"/>
+    <w:basedOn w:val="WW-TableContents"/>
+    <w:uiPriority w:val="99"/>
+    <w:rsid w:val="00634979"/>
+    <w:pPr>
+      <w:jc w:val="center"/>
+    </w:pPr>
+    <w:rPr>
+      <w:b/>
+      <w:bCs/>
+    </w:rPr>
+  </w:style>
+  <w:style w:type="paragraph" w:customStyle="1" w:styleId="WW-footer12">
+    <w:name w:val="WW-footer12"/>
+    <w:basedOn w:val="a"/>
+    <w:uiPriority w:val="99"/>
+    <w:rsid w:val="00634979"/>
+    <w:pPr>
+      <w:tabs>
+        <w:tab w:val="center" w:pos="4320"/>
+        <w:tab w:val="right" w:pos="8640"/>
+      </w:tabs>
+    </w:pPr>
+  </w:style>
+  <w:style w:type="paragraph" w:customStyle="1" w:styleId="WW-TableContents1">
+    <w:name w:val="WW-Table Contents1"/>
+    <w:basedOn w:val="a"/>
+    <w:uiPriority w:val="99"/>
+    <w:rsid w:val="00634979"/>
+  </w:style>
+  <w:style w:type="paragraph" w:customStyle="1" w:styleId="WW-TableHeading1">
+    <w:name w:val="WW-Table Heading1"/>
+    <w:basedOn w:val="WW-TableContents1"/>
+    <w:uiPriority w:val="99"/>
+    <w:rsid w:val="00634979"/>
+    <w:pPr>
+      <w:jc w:val="center"/>
+    </w:pPr>
+    <w:rPr>
+      <w:b/>
+      <w:bCs/>
+    </w:rPr>
+  </w:style>
+  <w:style w:type="paragraph" w:customStyle="1" w:styleId="WW-footer123">
+    <w:name w:val="WW-footer123"/>
+    <w:basedOn w:val="a"/>
+    <w:uiPriority w:val="99"/>
+    <w:rsid w:val="00634979"/>
+    <w:pPr>
+      <w:tabs>
+        <w:tab w:val="center" w:pos="4320"/>
+        <w:tab w:val="right" w:pos="8640"/>
+      </w:tabs>
+    </w:pPr>
+  </w:style>
+  <w:style w:type="paragraph" w:customStyle="1" w:styleId="WW-TableContents12">
+    <w:name w:val="WW-Table Contents12"/>
+    <w:basedOn w:val="a"/>
+    <w:uiPriority w:val="99"/>
+    <w:rsid w:val="00634979"/>
+  </w:style>
+  <w:style w:type="paragraph" w:customStyle="1" w:styleId="WW-TableHeading12">
+    <w:name w:val="WW-Table Heading12"/>
+    <w:basedOn w:val="WW-TableContents12"/>
+    <w:uiPriority w:val="99"/>
+    <w:rsid w:val="00634979"/>
+    <w:pPr>
+      <w:jc w:val="center"/>
+    </w:pPr>
+    <w:rPr>
+      <w:b/>
+      <w:bCs/>
+    </w:rPr>
+  </w:style>
+  <w:style w:type="paragraph" w:customStyle="1" w:styleId="WW-footer1234">
+    <w:name w:val="WW-footer1234"/>
+    <w:basedOn w:val="a"/>
+    <w:uiPriority w:val="99"/>
+    <w:rsid w:val="00634979"/>
+    <w:pPr>
+      <w:tabs>
+        <w:tab w:val="center" w:pos="4320"/>
+        <w:tab w:val="right" w:pos="8640"/>
+      </w:tabs>
+    </w:pPr>
+  </w:style>
+  <w:style w:type="paragraph" w:customStyle="1" w:styleId="WW-TableContents123">
+    <w:name w:val="WW-Table Contents123"/>
+    <w:basedOn w:val="a"/>
+    <w:uiPriority w:val="99"/>
+    <w:rsid w:val="00634979"/>
+  </w:style>
+  <w:style w:type="paragraph" w:customStyle="1" w:styleId="WW-TableHeading123">
+    <w:name w:val="WW-Table Heading123"/>
+    <w:basedOn w:val="WW-TableContents123"/>
+    <w:uiPriority w:val="99"/>
+    <w:rsid w:val="00634979"/>
+    <w:pPr>
+      <w:jc w:val="center"/>
+    </w:pPr>
+    <w:rPr>
+      <w:b/>
+      <w:bCs/>
+    </w:rPr>
+  </w:style>
+  <w:style w:type="paragraph" w:customStyle="1" w:styleId="TableContents1">
+    <w:name w:val="Table Contents1"/>
+    <w:basedOn w:val="a"/>
+    <w:uiPriority w:val="99"/>
+    <w:rsid w:val="00634979"/>
+  </w:style>
+  <w:style w:type="paragraph" w:customStyle="1" w:styleId="TableHeading1">
+    <w:name w:val="Table Heading1"/>
+    <w:basedOn w:val="TableContents1"/>
+    <w:uiPriority w:val="99"/>
+    <w:rsid w:val="00634979"/>
+    <w:pPr>
+      <w:jc w:val="center"/>
+    </w:pPr>
+    <w:rPr>
+      <w:b/>
+      <w:bCs/>
+    </w:rPr>
+  </w:style>
+  <w:style w:type="character" w:customStyle="1" w:styleId="Internetlink">
+    <w:name w:val="Internet link"/>
+    <w:basedOn w:val="a0"/>
+    <w:uiPriority w:val="99"/>
+    <w:rsid w:val="00634979"/>
+    <w:rPr>
+      <w:rFonts w:cs="Times New Roman"/>
+      <w:color w:val="0000FF"/>
+      <w:u w:val="single"/>
+      <w:lang w:bidi="hi-IN"/>
+    </w:rPr>
+  </w:style>
+  <w:style w:type="character" w:customStyle="1" w:styleId="3f3f3f3f3f3f3f3f3f3f3f3f3f3f3f3f3f">
+    <w:name w:val="О3fс3fн3fо3fв3fн3fо3fй3f т3fе3fк3fс3fт3f З3fн3fа3fк3f"/>
+    <w:basedOn w:val="a0"/>
+    <w:uiPriority w:val="99"/>
+    <w:rsid w:val="00634979"/>
+    <w:rPr>
+      <w:rFonts w:cs="Times New Roman"/>
+      <w:lang w:bidi="hi-IN"/>
+    </w:rPr>
+  </w:style>
+  <w:style w:type="character" w:customStyle="1" w:styleId="3f3f3f3f3f3f3f3f3f3f3f3f3f3f3f3f3f3f3f3f3f">
+    <w:name w:val="В3fе3fр3fх3fн3fи3fй3f к3fо3fл3fо3fн3fт3fи3fт3fу3fл3f З3fн3fа3fк3f"/>
+    <w:basedOn w:val="a0"/>
+    <w:uiPriority w:val="99"/>
+    <w:rsid w:val="00634979"/>
+    <w:rPr>
+      <w:rFonts w:ascii="Calibri" w:hAnsi="Calibri" w:cs="Calibri"/>
+      <w:lang w:val="en-US" w:bidi="hi-IN"/>
+    </w:rPr>
+  </w:style>
+  <w:style w:type="character" w:customStyle="1" w:styleId="3f3f3f3f3f3f3f3f3f3f3f3f3f3f3f3f3f3f3f3f">
+    <w:name w:val="Н3fи3fж3fн3fи3fй3f к3fо3fл3fо3fн3fт3fи3fт3fу3fл3f З3fн3fа3fк3f"/>
+    <w:basedOn w:val="a0"/>
+    <w:uiPriority w:val="99"/>
+    <w:rsid w:val="00634979"/>
+    <w:rPr>
+      <w:rFonts w:ascii="Calibri" w:hAnsi="Calibri" w:cs="Calibri"/>
+      <w:lang w:val="en-US" w:bidi="hi-IN"/>
+    </w:rPr>
+  </w:style>
+  <w:style w:type="character" w:customStyle="1" w:styleId="3f3f3f3f3f3f3f3f3f3f3f3f3f3f3f3f">
+    <w:name w:val="Т3fе3fк3fс3fт3f в3fы3fн3fо3fс3fк3fи3f З3fн3fа3fк3f"/>
+    <w:basedOn w:val="a0"/>
+    <w:uiPriority w:val="99"/>
+    <w:rsid w:val="00634979"/>
+    <w:rPr>
+      <w:rFonts w:ascii="Tahoma" w:hAnsi="Tahoma" w:cs="Tahoma"/>
+      <w:sz w:val="16"/>
+      <w:szCs w:val="16"/>
+      <w:lang w:val="en-US" w:bidi="hi-IN"/>
+    </w:rPr>
+  </w:style>
+  <w:style w:type="character" w:customStyle="1" w:styleId="WW-Internetlink">
+    <w:name w:val="WW-Internet link"/>
+    <w:uiPriority w:val="99"/>
+    <w:rsid w:val="00634979"/>
+    <w:rPr>
+      <w:rFonts w:eastAsia="Times New Roman"/>
+      <w:color w:val="000080"/>
+      <w:u w:val="single"/>
+    </w:rPr>
+  </w:style>
+  <w:style w:type="character" w:customStyle="1" w:styleId="WW-Internetlink1">
+    <w:name w:val="WW-Internet link1"/>
+    <w:uiPriority w:val="99"/>
+    <w:rsid w:val="00634979"/>
+    <w:rPr>
+      <w:color w:val="000080"/>
+      <w:u w:val="single"/>
+    </w:rPr>
+  </w:style>
+  <w:style w:type="character" w:customStyle="1" w:styleId="WW-Internetlink12">
+    <w:name w:val="WW-Internet link12"/>
+    <w:uiPriority w:val="99"/>
+    <w:rsid w:val="00634979"/>
+    <w:rPr>
+      <w:rFonts w:eastAsia="Times New Roman"/>
+      <w:color w:val="000080"/>
+      <w:u w:val="single"/>
+    </w:rPr>
+  </w:style>
+  <w:style w:type="character" w:customStyle="1" w:styleId="WW-Internetlink123">
+    <w:name w:val="WW-Internet link123"/>
+    <w:uiPriority w:val="99"/>
+    <w:rsid w:val="00634979"/>
+    <w:rPr>
+      <w:color w:val="000080"/>
+      <w:u w:val="single"/>
+    </w:rPr>
+  </w:style>
+  <w:style w:type="character" w:customStyle="1" w:styleId="Internetlink1">
+    <w:name w:val="Internet link1"/>
+    <w:uiPriority w:val="99"/>
+    <w:rsid w:val="00634979"/>
+    <w:rPr>
+      <w:rFonts w:eastAsia="Times New Roman"/>
+      <w:color w:val="000080"/>
+      <w:u w:val="single"/>
+    </w:rPr>
+  </w:style>
+  <w:style w:type="character" w:styleId="af2">
+    <w:name w:val="Placeholder Text"/>
+    <w:basedOn w:val="a0"/>
+    <w:uiPriority w:val="99"/>
+    <w:semiHidden/>
+    <w:rsid w:val="006B7448"/>
+    <w:rPr>
+      <w:color w:val="808080"/>
+    </w:rPr>
+  </w:style>
+  <w:style w:type="paragraph" w:styleId="af3">
+    <w:name w:val="Body Text Indent"/>
+    <w:basedOn w:val="a"/>
+    <w:link w:val="af4"/>
+    <w:uiPriority w:val="99"/>
+    <w:semiHidden/>
+    <w:unhideWhenUsed/>
+    <w:rsid w:val="00B56EF2"/>
+    <w:pPr>
+      <w:spacing w:after="120"/>
+      <w:ind w:left="283"/>
+    </w:pPr>
+    <w:rPr>
+      <w:rFonts w:cs="Mangal"/>
+      <w:szCs w:val="21"/>
+    </w:rPr>
+  </w:style>
+  <w:style w:type="character" w:customStyle="1" w:styleId="af4">
+    <w:name w:val="Основной текст с отступом Знак"/>
+    <w:basedOn w:val="a0"/>
+    <w:link w:val="af3"/>
+    <w:uiPriority w:val="99"/>
+    <w:semiHidden/>
+    <w:rsid w:val="00B56EF2"/>
+    <w:rPr>
+      <w:rFonts w:ascii="Calibri" w:hAnsi="Calibri" w:cs="Mangal"/>
+      <w:sz w:val="24"/>
+      <w:szCs w:val="21"/>
+      <w:lang w:val="en-US" w:eastAsia="en-US" w:bidi="hi-IN"/>
+    </w:rPr>
+  </w:style>
+  <w:style w:type="paragraph" w:customStyle="1" w:styleId="21">
+    <w:name w:val="Основной текст с отступом 21"/>
+    <w:basedOn w:val="a"/>
+    <w:rsid w:val="00B56EF2"/>
+    <w:pPr>
+      <w:widowControl/>
+      <w:suppressAutoHyphens/>
+      <w:autoSpaceDN/>
+      <w:adjustRightInd/>
+      <w:ind w:left="360" w:hanging="360"/>
+      <w:jc w:val="both"/>
+    </w:pPr>
+    <w:rPr>
+      <w:rFonts w:ascii="Times New Roman" w:eastAsia="Times New Roman" w:hAnsi="Times New Roman" w:cs="Times New Roman"/>
+      <w:sz w:val="22"/>
+      <w:lang w:val="ru-RU" w:eastAsia="ar-SA" w:bidi="ar-SA"/>
+    </w:rPr>
+  </w:style>
+  <w:style w:type="character" w:styleId="af5">
+    <w:name w:val="Hyperlink"/>
+    <w:basedOn w:val="a0"/>
+    <w:uiPriority w:val="99"/>
+    <w:rsid w:val="00FB0FE5"/>
+    <w:rPr>
+      <w:rFonts w:ascii="Times New Roman" w:hAnsi="Times New Roman" w:cs="Times New Roman"/>
+      <w:color w:val="0000FF"/>
+      <w:u w:val="single"/>
+    </w:rPr>
+  </w:style>
+  <w:style w:type="character" w:styleId="af6">
+    <w:name w:val="annotation reference"/>
+    <w:uiPriority w:val="99"/>
+    <w:semiHidden/>
+    <w:unhideWhenUsed/>
+    <w:rsid w:val="002E0DC8"/>
+    <w:rPr>
+      <w:sz w:val="16"/>
+      <w:szCs w:val="16"/>
+    </w:rPr>
+  </w:style>
+  <w:style w:type="paragraph" w:styleId="af7">
+    <w:name w:val="annotation text"/>
+    <w:basedOn w:val="a"/>
+    <w:link w:val="af8"/>
+    <w:uiPriority w:val="99"/>
+    <w:unhideWhenUsed/>
+    <w:rsid w:val="002E0DC8"/>
+    <w:rPr>
+      <w:rFonts w:eastAsia="Times New Roman" w:cs="Mangal"/>
+      <w:sz w:val="20"/>
+      <w:szCs w:val="18"/>
+    </w:rPr>
+  </w:style>
+  <w:style w:type="character" w:customStyle="1" w:styleId="af8">
+    <w:name w:val="Текст примечания Знак"/>
+    <w:basedOn w:val="a0"/>
+    <w:link w:val="af7"/>
+    <w:uiPriority w:val="99"/>
+    <w:rsid w:val="002E0DC8"/>
+    <w:rPr>
+      <w:rFonts w:ascii="Calibri" w:eastAsia="Times New Roman" w:hAnsi="Calibri" w:cs="Mangal"/>
+      <w:sz w:val="20"/>
+      <w:szCs w:val="18"/>
+      <w:lang w:val="en-US" w:eastAsia="en-US" w:bidi="hi-IN"/>
+    </w:rPr>
+  </w:style>
+  <w:style w:type="character" w:customStyle="1" w:styleId="10">
+    <w:name w:val="Заголовок 1 Знак"/>
+    <w:basedOn w:val="a0"/>
+    <w:link w:val="1"/>
+    <w:uiPriority w:val="9"/>
+    <w:rsid w:val="009D38B4"/>
+    <w:rPr>
+      <w:rFonts w:ascii="Cambria" w:eastAsia="Times New Roman" w:hAnsi="Cambria"/>
+      <w:b/>
+      <w:bCs/>
+      <w:kern w:val="32"/>
+      <w:sz w:val="32"/>
+      <w:szCs w:val="32"/>
+      <w:lang w:val="en-US" w:eastAsia="en-US" w:bidi="en-US"/>
+    </w:rPr>
+  </w:style>
+  <w:style w:type="character" w:customStyle="1" w:styleId="20">
+    <w:name w:val="Заголовок 2 Знак"/>
+    <w:basedOn w:val="a0"/>
+    <w:link w:val="2"/>
+    <w:uiPriority w:val="9"/>
+    <w:semiHidden/>
+    <w:rsid w:val="009D38B4"/>
+    <w:rPr>
+      <w:rFonts w:ascii="Cambria" w:eastAsia="Times New Roman" w:hAnsi="Cambria"/>
+      <w:b/>
+      <w:bCs/>
+      <w:i/>
+      <w:iCs/>
+      <w:sz w:val="28"/>
+      <w:szCs w:val="28"/>
+      <w:lang w:val="en-US" w:eastAsia="en-US" w:bidi="en-US"/>
+    </w:rPr>
+  </w:style>
+  <w:style w:type="character" w:customStyle="1" w:styleId="30">
+    <w:name w:val="Заголовок 3 Знак"/>
+    <w:basedOn w:val="a0"/>
+    <w:link w:val="3"/>
+    <w:uiPriority w:val="9"/>
+    <w:semiHidden/>
+    <w:rsid w:val="009D38B4"/>
+    <w:rPr>
+      <w:rFonts w:ascii="Cambria" w:eastAsia="Times New Roman" w:hAnsi="Cambria"/>
+      <w:b/>
+      <w:bCs/>
+      <w:sz w:val="26"/>
+      <w:szCs w:val="26"/>
+      <w:lang w:val="en-US" w:eastAsia="en-US" w:bidi="en-US"/>
+    </w:rPr>
+  </w:style>
+  <w:style w:type="character" w:customStyle="1" w:styleId="40">
+    <w:name w:val="Заголовок 4 Знак"/>
+    <w:basedOn w:val="a0"/>
+    <w:link w:val="4"/>
+    <w:uiPriority w:val="9"/>
+    <w:rsid w:val="009D38B4"/>
+    <w:rPr>
+      <w:rFonts w:ascii="Calibri" w:eastAsia="Calibri" w:hAnsi="Calibri"/>
+      <w:b/>
+      <w:bCs/>
+      <w:sz w:val="28"/>
+      <w:szCs w:val="28"/>
+      <w:lang w:val="en-US" w:eastAsia="en-US" w:bidi="en-US"/>
+    </w:rPr>
+  </w:style>
+  <w:style w:type="character" w:customStyle="1" w:styleId="50">
+    <w:name w:val="Заголовок 5 Знак"/>
+    <w:basedOn w:val="a0"/>
+    <w:link w:val="5"/>
+    <w:uiPriority w:val="9"/>
+    <w:semiHidden/>
+    <w:rsid w:val="009D38B4"/>
+    <w:rPr>
+      <w:rFonts w:ascii="Calibri" w:eastAsia="Calibri" w:hAnsi="Calibri"/>
+      <w:b/>
+      <w:bCs/>
+      <w:i/>
+      <w:iCs/>
+      <w:sz w:val="26"/>
+      <w:szCs w:val="26"/>
+      <w:lang w:val="en-US" w:eastAsia="en-US" w:bidi="en-US"/>
+    </w:rPr>
+  </w:style>
+  <w:style w:type="character" w:customStyle="1" w:styleId="60">
+    <w:name w:val="Заголовок 6 Знак"/>
+    <w:basedOn w:val="a0"/>
+    <w:link w:val="6"/>
+    <w:uiPriority w:val="9"/>
+    <w:semiHidden/>
+    <w:rsid w:val="009D38B4"/>
+    <w:rPr>
+      <w:rFonts w:ascii="Calibri" w:eastAsia="Calibri" w:hAnsi="Calibri"/>
+      <w:b/>
+      <w:bCs/>
+      <w:lang w:val="en-US" w:eastAsia="en-US" w:bidi="en-US"/>
+    </w:rPr>
+  </w:style>
+  <w:style w:type="character" w:customStyle="1" w:styleId="70">
+    <w:name w:val="Заголовок 7 Знак"/>
+    <w:basedOn w:val="a0"/>
+    <w:link w:val="7"/>
+    <w:uiPriority w:val="9"/>
+    <w:semiHidden/>
+    <w:rsid w:val="009D38B4"/>
+    <w:rPr>
+      <w:rFonts w:ascii="Calibri" w:eastAsia="Calibri" w:hAnsi="Calibri"/>
+      <w:sz w:val="24"/>
+      <w:szCs w:val="24"/>
+      <w:lang w:val="en-US" w:eastAsia="en-US" w:bidi="en-US"/>
+    </w:rPr>
+  </w:style>
+  <w:style w:type="character" w:customStyle="1" w:styleId="80">
+    <w:name w:val="Заголовок 8 Знак"/>
+    <w:basedOn w:val="a0"/>
+    <w:link w:val="8"/>
+    <w:uiPriority w:val="9"/>
+    <w:semiHidden/>
+    <w:rsid w:val="009D38B4"/>
+    <w:rPr>
+      <w:rFonts w:ascii="Calibri" w:eastAsia="Calibri" w:hAnsi="Calibri"/>
+      <w:i/>
+      <w:iCs/>
+      <w:sz w:val="24"/>
+      <w:szCs w:val="24"/>
+      <w:lang w:val="en-US" w:eastAsia="en-US" w:bidi="en-US"/>
+    </w:rPr>
+  </w:style>
+  <w:style w:type="character" w:customStyle="1" w:styleId="90">
+    <w:name w:val="Заголовок 9 Знак"/>
+    <w:basedOn w:val="a0"/>
+    <w:link w:val="9"/>
+    <w:uiPriority w:val="9"/>
+    <w:semiHidden/>
+    <w:rsid w:val="009D38B4"/>
+    <w:rPr>
+      <w:rFonts w:ascii="Cambria" w:eastAsia="Times New Roman" w:hAnsi="Cambria"/>
+      <w:lang w:val="en-US" w:eastAsia="en-US" w:bidi="en-US"/>
+    </w:rPr>
+  </w:style>
+  <w:style w:type="character" w:styleId="af9">
+    <w:name w:val="Strong"/>
+    <w:uiPriority w:val="22"/>
+    <w:qFormat/>
+    <w:rsid w:val="009D38B4"/>
+    <w:rPr>
+      <w:b/>
+      <w:bCs/>
+    </w:rPr>
+  </w:style>
+  <w:style w:type="character" w:styleId="afa">
+    <w:name w:val="Emphasis"/>
+    <w:uiPriority w:val="20"/>
+    <w:qFormat/>
+    <w:rsid w:val="009D38B4"/>
+    <w:rPr>
+      <w:rFonts w:ascii="Calibri" w:hAnsi="Calibri"/>
+      <w:b/>
+      <w:i/>
+      <w:iCs/>
+    </w:rPr>
+  </w:style>
+  <w:style w:type="paragraph" w:styleId="afb">
+    <w:name w:val="No Spacing"/>
+    <w:basedOn w:val="a"/>
+    <w:uiPriority w:val="1"/>
+    <w:qFormat/>
+    <w:rsid w:val="009D38B4"/>
+    <w:pPr>
+      <w:widowControl/>
+      <w:autoSpaceDN/>
+      <w:adjustRightInd/>
+    </w:pPr>
+    <w:rPr>
+      <w:rFonts w:eastAsia="Calibri" w:cs="Times New Roman"/>
+      <w:szCs w:val="32"/>
+      <w:lang w:bidi="en-US"/>
+    </w:rPr>
+  </w:style>
+  <w:style w:type="paragraph" w:styleId="afc">
+    <w:name w:val="List Paragraph"/>
+    <w:basedOn w:val="a"/>
+    <w:uiPriority w:val="34"/>
+    <w:qFormat/>
+    <w:rsid w:val="009D38B4"/>
+    <w:pPr>
+      <w:widowControl/>
+      <w:autoSpaceDN/>
+      <w:adjustRightInd/>
+      <w:ind w:left="720"/>
+      <w:contextualSpacing/>
+    </w:pPr>
+    <w:rPr>
+      <w:rFonts w:eastAsia="Calibri" w:cs="Times New Roman"/>
+      <w:lang w:bidi="en-US"/>
+    </w:rPr>
+  </w:style>
+  <w:style w:type="paragraph" w:styleId="22">
+    <w:name w:val="Quote"/>
+    <w:basedOn w:val="a"/>
+    <w:next w:val="a"/>
+    <w:link w:val="23"/>
+    <w:uiPriority w:val="29"/>
+    <w:qFormat/>
+    <w:rsid w:val="009D38B4"/>
+    <w:pPr>
+      <w:widowControl/>
+      <w:autoSpaceDN/>
+      <w:adjustRightInd/>
+    </w:pPr>
+    <w:rPr>
+      <w:rFonts w:eastAsia="Calibri" w:cs="Times New Roman"/>
+      <w:i/>
+      <w:lang w:bidi="en-US"/>
+    </w:rPr>
+  </w:style>
+  <w:style w:type="character" w:customStyle="1" w:styleId="23">
+    <w:name w:val="Цитата 2 Знак"/>
+    <w:basedOn w:val="a0"/>
+    <w:link w:val="22"/>
+    <w:uiPriority w:val="29"/>
+    <w:rsid w:val="009D38B4"/>
+    <w:rPr>
+      <w:rFonts w:ascii="Calibri" w:eastAsia="Calibri" w:hAnsi="Calibri"/>
+      <w:i/>
+      <w:sz w:val="24"/>
+      <w:szCs w:val="24"/>
+      <w:lang w:val="en-US" w:eastAsia="en-US" w:bidi="en-US"/>
+    </w:rPr>
+  </w:style>
+  <w:style w:type="paragraph" w:styleId="afd">
+    <w:name w:val="Intense Quote"/>
+    <w:basedOn w:val="a"/>
+    <w:next w:val="a"/>
+    <w:link w:val="afe"/>
+    <w:uiPriority w:val="30"/>
+    <w:qFormat/>
+    <w:rsid w:val="009D38B4"/>
+    <w:pPr>
+      <w:widowControl/>
+      <w:autoSpaceDN/>
+      <w:adjustRightInd/>
+      <w:ind w:left="720" w:right="720"/>
+    </w:pPr>
+    <w:rPr>
+      <w:rFonts w:eastAsia="Calibri" w:cs="Times New Roman"/>
+      <w:b/>
+      <w:i/>
+      <w:szCs w:val="22"/>
+      <w:lang w:bidi="en-US"/>
+    </w:rPr>
+  </w:style>
+  <w:style w:type="character" w:customStyle="1" w:styleId="afe">
+    <w:name w:val="Выделенная цитата Знак"/>
+    <w:basedOn w:val="a0"/>
+    <w:link w:val="afd"/>
+    <w:uiPriority w:val="30"/>
+    <w:rsid w:val="009D38B4"/>
+    <w:rPr>
+      <w:rFonts w:ascii="Calibri" w:eastAsia="Calibri" w:hAnsi="Calibri"/>
+      <w:b/>
+      <w:i/>
+      <w:sz w:val="24"/>
+      <w:lang w:val="en-US" w:eastAsia="en-US" w:bidi="en-US"/>
+    </w:rPr>
+  </w:style>
+  <w:style w:type="character" w:styleId="aff">
+    <w:name w:val="Subtle Emphasis"/>
+    <w:uiPriority w:val="19"/>
+    <w:qFormat/>
+    <w:rsid w:val="009D38B4"/>
+    <w:rPr>
+      <w:i/>
+      <w:color w:val="5A5A5A"/>
+    </w:rPr>
+  </w:style>
+  <w:style w:type="character" w:styleId="aff0">
+    <w:name w:val="Intense Emphasis"/>
+    <w:uiPriority w:val="21"/>
+    <w:qFormat/>
+    <w:rsid w:val="009D38B4"/>
+    <w:rPr>
+      <w:b/>
+      <w:i/>
+      <w:sz w:val="24"/>
+      <w:szCs w:val="24"/>
+      <w:u w:val="single"/>
+    </w:rPr>
+  </w:style>
+  <w:style w:type="character" w:styleId="aff1">
+    <w:name w:val="Subtle Reference"/>
+    <w:uiPriority w:val="31"/>
+    <w:qFormat/>
+    <w:rsid w:val="009D38B4"/>
+    <w:rPr>
+      <w:sz w:val="24"/>
+      <w:szCs w:val="24"/>
+      <w:u w:val="single"/>
+    </w:rPr>
+  </w:style>
+  <w:style w:type="character" w:styleId="aff2">
+    <w:name w:val="Intense Reference"/>
+    <w:uiPriority w:val="32"/>
+    <w:qFormat/>
+    <w:rsid w:val="009D38B4"/>
+    <w:rPr>
+      <w:b/>
+      <w:sz w:val="24"/>
+      <w:u w:val="single"/>
+    </w:rPr>
+  </w:style>
+  <w:style w:type="character" w:styleId="aff3">
+    <w:name w:val="Book Title"/>
+    <w:uiPriority w:val="33"/>
+    <w:qFormat/>
+    <w:rsid w:val="009D38B4"/>
+    <w:rPr>
+      <w:rFonts w:ascii="Cambria" w:eastAsia="Times New Roman" w:hAnsi="Cambria"/>
+      <w:b/>
+      <w:i/>
+      <w:sz w:val="24"/>
+      <w:szCs w:val="24"/>
+    </w:rPr>
+  </w:style>
+  <w:style w:type="paragraph" w:styleId="aff4">
+    <w:name w:val="TOC Heading"/>
+    <w:basedOn w:val="1"/>
+    <w:next w:val="a"/>
+    <w:uiPriority w:val="39"/>
+    <w:semiHidden/>
+    <w:unhideWhenUsed/>
+    <w:qFormat/>
+    <w:rsid w:val="009D38B4"/>
+    <w:pPr>
+      <w:outlineLvl w:val="9"/>
+    </w:pPr>
+  </w:style>
+  <w:style w:type="paragraph" w:styleId="31">
+    <w:name w:val="Body Text Indent 3"/>
+    <w:basedOn w:val="a"/>
+    <w:link w:val="32"/>
+    <w:uiPriority w:val="99"/>
+    <w:rsid w:val="009D38B4"/>
+    <w:pPr>
+      <w:autoSpaceDE w:val="0"/>
+      <w:spacing w:after="120"/>
+      <w:ind w:left="283"/>
+    </w:pPr>
+    <w:rPr>
+      <w:rFonts w:ascii="Times New Roman" w:eastAsia="Times New Roman" w:hAnsi="Times New Roman" w:cs="Times New Roman"/>
+      <w:sz w:val="16"/>
+      <w:szCs w:val="16"/>
+      <w:lang w:val="ru-RU" w:bidi="ar-SA"/>
+    </w:rPr>
+  </w:style>
+  <w:style w:type="character" w:customStyle="1" w:styleId="32">
+    <w:name w:val="Основной текст с отступом 3 Знак"/>
+    <w:basedOn w:val="a0"/>
+    <w:link w:val="31"/>
+    <w:uiPriority w:val="99"/>
+    <w:rsid w:val="009D38B4"/>
+    <w:rPr>
+      <w:rFonts w:ascii="Times New Roman" w:eastAsia="Times New Roman" w:hAnsi="Times New Roman"/>
+      <w:sz w:val="16"/>
+      <w:szCs w:val="16"/>
+    </w:rPr>
+  </w:style>
+  <w:style w:type="paragraph" w:styleId="aff5">
+    <w:name w:val="Block Text"/>
+    <w:basedOn w:val="a"/>
+    <w:uiPriority w:val="99"/>
+    <w:rsid w:val="009D38B4"/>
+    <w:pPr>
+      <w:ind w:left="360" w:right="174" w:hanging="360"/>
+      <w:jc w:val="both"/>
+    </w:pPr>
+    <w:rPr>
+      <w:rFonts w:ascii="Times New Roman" w:eastAsia="Times New Roman" w:hAnsi="Times New Roman" w:cs="Times New Roman"/>
+      <w:sz w:val="20"/>
+      <w:szCs w:val="20"/>
+      <w:lang w:val="ru-RU" w:eastAsia="ru-RU" w:bidi="ar-SA"/>
+    </w:rPr>
+  </w:style>
+  <w:style w:type="paragraph" w:styleId="24">
+    <w:name w:val="Body Text 2"/>
+    <w:basedOn w:val="a"/>
+    <w:link w:val="25"/>
+    <w:uiPriority w:val="99"/>
+    <w:rsid w:val="009D38B4"/>
+    <w:pPr>
+      <w:autoSpaceDE w:val="0"/>
+      <w:spacing w:after="120" w:line="480" w:lineRule="auto"/>
+    </w:pPr>
+    <w:rPr>
+      <w:rFonts w:ascii="Times New Roman" w:eastAsia="Times New Roman" w:hAnsi="Times New Roman" w:cs="Times New Roman"/>
+      <w:sz w:val="20"/>
+      <w:szCs w:val="20"/>
+      <w:lang w:val="ru-RU" w:bidi="ar-SA"/>
+    </w:rPr>
+  </w:style>
+  <w:style w:type="character" w:customStyle="1" w:styleId="25">
+    <w:name w:val="Основной текст 2 Знак"/>
+    <w:basedOn w:val="a0"/>
+    <w:link w:val="24"/>
+    <w:uiPriority w:val="99"/>
+    <w:rsid w:val="009D38B4"/>
+    <w:rPr>
+      <w:rFonts w:ascii="Times New Roman" w:eastAsia="Times New Roman" w:hAnsi="Times New Roman"/>
+      <w:sz w:val="20"/>
+      <w:szCs w:val="20"/>
+    </w:rPr>
+  </w:style>
+  <w:style w:type="table" w:styleId="aff6">
+    <w:name w:val="Table Grid"/>
+    <w:basedOn w:val="a1"/>
+    <w:uiPriority w:val="59"/>
+    <w:rsid w:val="009D38B4"/>
+    <w:pPr>
+      <w:spacing w:after="0" w:line="240" w:lineRule="auto"/>
+    </w:pPr>
+    <w:rPr>
+      <w:rFonts w:ascii="Calibri" w:eastAsia="Calibri" w:hAnsi="Calibri"/>
+      <w:sz w:val="20"/>
+      <w:szCs w:val="20"/>
+    </w:rPr>
+    <w:tblPr>
+      <w:tblBorders>
+        <w:top w:val="single" w:sz="4" w:space="0" w:color="000000"/>
+        <w:left w:val="single" w:sz="4" w:space="0" w:color="000000"/>
+        <w:bottom w:val="single" w:sz="4" w:space="0" w:color="000000"/>
+        <w:right w:val="single" w:sz="4" w:space="0" w:color="000000"/>
+        <w:insideH w:val="single" w:sz="4" w:space="0" w:color="000000"/>
+        <w:insideV w:val="single" w:sz="4" w:space="0" w:color="000000"/>
+      </w:tblBorders>
+    </w:tblPr>
+  </w:style>
+  <w:style w:type="character" w:customStyle="1" w:styleId="apple-converted-space">
+    <w:name w:val="apple-converted-space"/>
+    <w:rsid w:val="009D38B4"/>
+  </w:style>
+  <w:style w:type="paragraph" w:styleId="aff7">
+    <w:name w:val="annotation subject"/>
+    <w:basedOn w:val="af7"/>
+    <w:next w:val="af7"/>
+    <w:link w:val="aff8"/>
+    <w:uiPriority w:val="99"/>
+    <w:semiHidden/>
+    <w:unhideWhenUsed/>
+    <w:rsid w:val="009D38B4"/>
+    <w:pPr>
+      <w:widowControl/>
+      <w:autoSpaceDN/>
+      <w:adjustRightInd/>
+    </w:pPr>
+    <w:rPr>
+      <w:rFonts w:eastAsia="Calibri" w:cs="Times New Roman"/>
+      <w:b/>
+      <w:bCs/>
+      <w:szCs w:val="20"/>
+      <w:lang w:bidi="en-US"/>
+    </w:rPr>
+  </w:style>
+  <w:style w:type="character" w:customStyle="1" w:styleId="aff8">
+    <w:name w:val="Тема примечания Знак"/>
+    <w:basedOn w:val="af8"/>
+    <w:link w:val="aff7"/>
+    <w:uiPriority w:val="99"/>
+    <w:semiHidden/>
+    <w:rsid w:val="009D38B4"/>
+    <w:rPr>
+      <w:rFonts w:ascii="Calibri" w:eastAsia="Calibri" w:hAnsi="Calibri" w:cs="Mangal"/>
+      <w:b/>
+      <w:bCs/>
+      <w:sz w:val="20"/>
+      <w:szCs w:val="20"/>
+      <w:lang w:val="en-US" w:eastAsia="en-US" w:bidi="en-US"/>
+    </w:rPr>
+  </w:style>
+  <w:style w:type="character" w:styleId="aff9">
+    <w:name w:val="FollowedHyperlink"/>
+    <w:uiPriority w:val="99"/>
+    <w:semiHidden/>
+    <w:unhideWhenUsed/>
+    <w:rsid w:val="007C1C37"/>
+    <w:rPr>
+      <w:color w:val="800080"/>
+      <w:u w:val="single"/>
+    </w:rPr>
+  </w:style>
+  <w:style w:type="paragraph" w:styleId="affa">
+    <w:name w:val="Revision"/>
+    <w:hidden/>
+    <w:uiPriority w:val="99"/>
+    <w:semiHidden/>
+    <w:rsid w:val="007C1C37"/>
+    <w:pPr>
+      <w:spacing w:after="0" w:line="240" w:lineRule="auto"/>
+    </w:pPr>
+    <w:rPr>
+      <w:rFonts w:ascii="Calibri" w:eastAsia="Calibri" w:hAnsi="Calibri"/>
+      <w:sz w:val="24"/>
+      <w:szCs w:val="24"/>
+      <w:lang w:val="en-US" w:eastAsia="en-US" w:bidi="en-US"/>
+    </w:rPr>
+  </w:style>
+</w:styles>
+</file>
+
 <file path=word/glossary/document.xml><?xml version="1.0" encoding="utf-8"?>
-<w:glossaryDocument xmlns:wpc="http://schemas.microsoft.com/office/word/2010/wordprocessingCanvas" xmlns:mc="http://schemas.openxmlformats.org/markup-compatibility/2006" xmlns:o="urn:schemas-microsoft-com:office:office" xmlns:r="http://schemas.openxmlformats.org/officeDocument/2006/relationships" xmlns:m="http://schemas.openxmlformats.org/officeDocument/2006/math" xmlns:v="urn:schemas-microsoft-com:vml" xmlns:wp14="http://schemas.microsoft.com/office/word/2010/wordprocessingDrawing" xmlns:wp="http://schemas.openxmlformats.org/drawingml/2006/wordprocessingDrawing" xmlns:w10="urn:schemas-microsoft-com:office:word" xmlns:w="http://schemas.openxmlformats.org/wordprocessingml/2006/main" xmlns:w14="http://schemas.microsoft.com/office/word/2010/wordml" xmlns:w15="http://schemas.microsoft.com/office/word/2012/wordml" xmlns:wpg="http://schemas.microsoft.com/office/word/2010/wordprocessingGroup" xmlns:wpi="http://schemas.microsoft.com/office/word/2010/wordprocessingInk" xmlns:wne="http://schemas.microsoft.com/office/word/2006/wordml" xmlns:wps="http://schemas.microsoft.com/office/word/2010/wordprocessingShape" mc:Ignorable="w14 w15 wp14">
+<w:glossaryDocument xmlns:wpc="http://schemas.microsoft.com/office/word/2010/wordprocessingCanvas" xmlns:mc="http://schemas.openxmlformats.org/markup-compatibility/2006" xmlns:o="urn:schemas-microsoft-com:office:office" xmlns:r="http://schemas.openxmlformats.org/officeDocument/2006/relationships" xmlns:m="http://schemas.openxmlformats.org/officeDocument/2006/math" xmlns:v="urn:schemas-microsoft-com:vml" xmlns:wp14="http://schemas.microsoft.com/office/word/2010/wordprocessingDrawing" xmlns:wp="http://schemas.openxmlformats.org/drawingml/2006/wordprocessingDrawing" xmlns:w10="urn:schemas-microsoft-com:office:word" xmlns:w="http://schemas.openxmlformats.org/wordprocessingml/2006/main" xmlns:w14="http://schemas.microsoft.com/office/word/2010/wordml" xmlns:wpg="http://schemas.microsoft.com/office/word/2010/wordprocessingGroup" xmlns:wpi="http://schemas.microsoft.com/office/word/2010/wordprocessingInk" xmlns:wne="http://schemas.microsoft.com/office/word/2006/wordml" xmlns:wps="http://schemas.microsoft.com/office/word/2010/wordprocessingShape" mc:Ignorable="w14 wp14">
   <w:docParts>
     <w:docPart>
       <w:docPartPr>
@@ -21981,7 +23462,7 @@
 </file>
 
 <file path=word/glossary/fontTable.xml><?xml version="1.0" encoding="utf-8"?>
-<w:fonts xmlns:mc="http://schemas.openxmlformats.org/markup-compatibility/2006" xmlns:r="http://schemas.openxmlformats.org/officeDocument/2006/relationships" xmlns:w="http://schemas.openxmlformats.org/wordprocessingml/2006/main" xmlns:w14="http://schemas.microsoft.com/office/word/2010/wordml" xmlns:w15="http://schemas.microsoft.com/office/word/2012/wordml" mc:Ignorable="w14 w15">
+<w:fonts xmlns:mc="http://schemas.openxmlformats.org/markup-compatibility/2006" xmlns:r="http://schemas.openxmlformats.org/officeDocument/2006/relationships" xmlns:w="http://schemas.openxmlformats.org/wordprocessingml/2006/main" xmlns:w14="http://schemas.microsoft.com/office/word/2010/wordml" mc:Ignorable="w14">
   <w:font w:name="Arial">
     <w:panose1 w:val="020B0604020202020204"/>
     <w:charset w:val="CC"/>
@@ -21994,7 +23475,7 @@
     <w:charset w:val="CC"/>
     <w:family w:val="roman"/>
     <w:pitch w:val="variable"/>
-    <w:sig w:usb0="E0002EFF" w:usb1="C0007843" w:usb2="00000009" w:usb3="00000000" w:csb0="000001FF" w:csb1="00000000"/>
+    <w:sig w:usb0="E0002AFF" w:usb1="C0007841" w:usb2="00000009" w:usb3="00000000" w:csb0="000001FF" w:csb1="00000000"/>
   </w:font>
   <w:font w:name="Symbol">
     <w:panose1 w:val="05050102010706020507"/>
@@ -22041,30 +23522,25 @@
   </w:font>
   <w:font w:name="Mangal">
     <w:panose1 w:val="02040503050203030202"/>
-    <w:charset w:val="00"/>
+    <w:charset w:val="01"/>
     <w:family w:val="roman"/>
+    <w:notTrueType/>
     <w:pitch w:val="variable"/>
-    <w:sig w:usb0="00008003" w:usb1="00000000" w:usb2="00000000" w:usb3="00000000" w:csb0="00000001" w:csb1="00000000"/>
+    <w:sig w:usb0="00002000" w:usb1="00000000" w:usb2="00000000" w:usb3="00000000" w:csb0="00000000" w:csb1="00000000"/>
   </w:font>
   <w:font w:name="Tahoma">
     <w:panose1 w:val="020B0604030504040204"/>
-    <w:charset w:val="CC"/>
+    <w:charset w:val="00"/>
     <w:family w:val="swiss"/>
+    <w:notTrueType/>
     <w:pitch w:val="variable"/>
-    <w:sig w:usb0="E1002EFF" w:usb1="C000605B" w:usb2="00000029" w:usb3="00000000" w:csb0="000101FF" w:csb1="00000000"/>
-  </w:font>
-  <w:font w:name="Calibri Light">
-    <w:panose1 w:val="020F0302020204030204"/>
-    <w:charset w:val="CC"/>
-    <w:family w:val="swiss"/>
-    <w:pitch w:val="variable"/>
-    <w:sig w:usb0="A00002EF" w:usb1="4000207B" w:usb2="00000000" w:usb3="00000000" w:csb0="0000019F" w:csb1="00000000"/>
+    <w:sig w:usb0="00000003" w:usb1="00000000" w:usb2="00000000" w:usb3="00000000" w:csb0="00000001" w:csb1="00000000"/>
   </w:font>
 </w:fonts>
 </file>
 
 <file path=word/glossary/settings.xml><?xml version="1.0" encoding="utf-8"?>
-<w:settings xmlns:mc="http://schemas.openxmlformats.org/markup-compatibility/2006" xmlns:o="urn:schemas-microsoft-com:office:office" xmlns:r="http://schemas.openxmlformats.org/officeDocument/2006/relationships" xmlns:m="http://schemas.openxmlformats.org/officeDocument/2006/math" xmlns:v="urn:schemas-microsoft-com:vml" xmlns:w10="urn:schemas-microsoft-com:office:word" xmlns:w="http://schemas.openxmlformats.org/wordprocessingml/2006/main" xmlns:w14="http://schemas.microsoft.com/office/word/2010/wordml" xmlns:w15="http://schemas.microsoft.com/office/word/2012/wordml" xmlns:sl="http://schemas.openxmlformats.org/schemaLibrary/2006/main" mc:Ignorable="w14 w15">
+<w:settings xmlns:mc="http://schemas.openxmlformats.org/markup-compatibility/2006" xmlns:o="urn:schemas-microsoft-com:office:office" xmlns:r="http://schemas.openxmlformats.org/officeDocument/2006/relationships" xmlns:m="http://schemas.openxmlformats.org/officeDocument/2006/math" xmlns:v="urn:schemas-microsoft-com:vml" xmlns:w10="urn:schemas-microsoft-com:office:word" xmlns:w="http://schemas.openxmlformats.org/wordprocessingml/2006/main" xmlns:w14="http://schemas.microsoft.com/office/word/2010/wordml" xmlns:sl="http://schemas.openxmlformats.org/schemaLibrary/2006/main" mc:Ignorable="w14">
   <w:view w:val="normal"/>
   <w:defaultTabStop w:val="708"/>
   <w:characterSpacingControl w:val="doNotCompress"/>
@@ -22093,6 +23569,7 @@
     <w:rsid w:val="006B6C06"/>
     <w:rsid w:val="00707510"/>
     <w:rsid w:val="00773722"/>
+    <w:rsid w:val="00851DD8"/>
     <w:rsid w:val="008F03EB"/>
     <w:rsid w:val="009C5AB4"/>
     <w:rsid w:val="009E1786"/>
@@ -22135,7 +23612,7 @@
 </file>
 
 <file path=word/glossary/styles.xml><?xml version="1.0" encoding="utf-8"?>
-<w:styles xmlns:mc="http://schemas.openxmlformats.org/markup-compatibility/2006" xmlns:r="http://schemas.openxmlformats.org/officeDocument/2006/relationships" xmlns:w="http://schemas.openxmlformats.org/wordprocessingml/2006/main" xmlns:w14="http://schemas.microsoft.com/office/word/2010/wordml" xmlns:w15="http://schemas.microsoft.com/office/word/2012/wordml" mc:Ignorable="w14 w15">
+<w:styles xmlns:mc="http://schemas.openxmlformats.org/markup-compatibility/2006" xmlns:r="http://schemas.openxmlformats.org/officeDocument/2006/relationships" xmlns:w="http://schemas.openxmlformats.org/wordprocessingml/2006/main" xmlns:w14="http://schemas.microsoft.com/office/word/2010/wordml" mc:Ignorable="w14">
   <w:docDefaults>
     <w:rPrDefault>
       <w:rPr>
@@ -22151,378 +23628,144 @@
       </w:pPr>
     </w:pPrDefault>
   </w:docDefaults>
-  <w:latentStyles w:defLockedState="0" w:defUIPriority="99" w:defSemiHidden="0" w:defUnhideWhenUsed="0" w:defQFormat="0" w:count="371">
-    <w:lsdException w:name="Normal" w:uiPriority="0" w:qFormat="1"/>
-    <w:lsdException w:name="heading 1" w:uiPriority="9" w:qFormat="1"/>
-    <w:lsdException w:name="heading 2" w:semiHidden="1" w:uiPriority="9" w:unhideWhenUsed="1" w:qFormat="1"/>
-    <w:lsdException w:name="heading 3" w:semiHidden="1" w:uiPriority="9" w:unhideWhenUsed="1" w:qFormat="1"/>
-    <w:lsdException w:name="heading 4" w:semiHidden="1" w:uiPriority="9" w:unhideWhenUsed="1" w:qFormat="1"/>
-    <w:lsdException w:name="heading 5" w:semiHidden="1" w:uiPriority="9" w:unhideWhenUsed="1" w:qFormat="1"/>
-    <w:lsdException w:name="heading 6" w:semiHidden="1" w:uiPriority="9" w:unhideWhenUsed="1" w:qFormat="1"/>
-    <w:lsdException w:name="heading 7" w:semiHidden="1" w:uiPriority="9" w:unhideWhenUsed="1" w:qFormat="1"/>
-    <w:lsdException w:name="heading 8" w:semiHidden="1" w:uiPriority="9" w:unhideWhenUsed="1" w:qFormat="1"/>
-    <w:lsdException w:name="heading 9" w:semiHidden="1" w:uiPriority="9" w:unhideWhenUsed="1" w:qFormat="1"/>
-    <w:lsdException w:name="index 1" w:semiHidden="1" w:unhideWhenUsed="1"/>
-    <w:lsdException w:name="index 2" w:semiHidden="1" w:unhideWhenUsed="1"/>
-    <w:lsdException w:name="index 3" w:semiHidden="1" w:unhideWhenUsed="1"/>
-    <w:lsdException w:name="index 4" w:semiHidden="1" w:unhideWhenUsed="1"/>
-    <w:lsdException w:name="index 5" w:semiHidden="1" w:unhideWhenUsed="1"/>
-    <w:lsdException w:name="index 6" w:semiHidden="1" w:unhideWhenUsed="1"/>
-    <w:lsdException w:name="index 7" w:semiHidden="1" w:unhideWhenUsed="1"/>
-    <w:lsdException w:name="index 8" w:semiHidden="1" w:unhideWhenUsed="1"/>
-    <w:lsdException w:name="index 9" w:semiHidden="1" w:unhideWhenUsed="1"/>
-    <w:lsdException w:name="toc 1" w:semiHidden="1" w:uiPriority="39" w:unhideWhenUsed="1"/>
-    <w:lsdException w:name="toc 2" w:semiHidden="1" w:uiPriority="39" w:unhideWhenUsed="1"/>
-    <w:lsdException w:name="toc 3" w:semiHidden="1" w:uiPriority="39" w:unhideWhenUsed="1"/>
-    <w:lsdException w:name="toc 4" w:semiHidden="1" w:uiPriority="39" w:unhideWhenUsed="1"/>
-    <w:lsdException w:name="toc 5" w:semiHidden="1" w:uiPriority="39" w:unhideWhenUsed="1"/>
-    <w:lsdException w:name="toc 6" w:semiHidden="1" w:uiPriority="39" w:unhideWhenUsed="1"/>
-    <w:lsdException w:name="toc 7" w:semiHidden="1" w:uiPriority="39" w:unhideWhenUsed="1"/>
-    <w:lsdException w:name="toc 8" w:semiHidden="1" w:uiPriority="39" w:unhideWhenUsed="1"/>
-    <w:lsdException w:name="toc 9" w:semiHidden="1" w:uiPriority="39" w:unhideWhenUsed="1"/>
-    <w:lsdException w:name="Normal Indent" w:semiHidden="1" w:unhideWhenUsed="1"/>
-    <w:lsdException w:name="footnote text" w:semiHidden="1" w:unhideWhenUsed="1"/>
-    <w:lsdException w:name="annotation text" w:semiHidden="1" w:unhideWhenUsed="1"/>
-    <w:lsdException w:name="header" w:semiHidden="1" w:unhideWhenUsed="1"/>
-    <w:lsdException w:name="footer" w:semiHidden="1" w:unhideWhenUsed="1"/>
-    <w:lsdException w:name="index heading" w:semiHidden="1" w:unhideWhenUsed="1"/>
-    <w:lsdException w:name="caption" w:semiHidden="1" w:uiPriority="35" w:unhideWhenUsed="1" w:qFormat="1"/>
-    <w:lsdException w:name="table of figures" w:semiHidden="1" w:unhideWhenUsed="1"/>
-    <w:lsdException w:name="envelope address" w:semiHidden="1" w:unhideWhenUsed="1"/>
-    <w:lsdException w:name="envelope return" w:semiHidden="1" w:unhideWhenUsed="1"/>
-    <w:lsdException w:name="footnote reference" w:semiHidden="1" w:unhideWhenUsed="1"/>
-    <w:lsdException w:name="annotation reference" w:semiHidden="1" w:unhideWhenUsed="1"/>
-    <w:lsdException w:name="line number" w:semiHidden="1" w:unhideWhenUsed="1"/>
-    <w:lsdException w:name="page number" w:semiHidden="1" w:unhideWhenUsed="1"/>
-    <w:lsdException w:name="endnote reference" w:semiHidden="1" w:unhideWhenUsed="1"/>
-    <w:lsdException w:name="endnote text" w:semiHidden="1" w:unhideWhenUsed="1"/>
-    <w:lsdException w:name="table of authorities" w:semiHidden="1" w:unhideWhenUsed="1"/>
-    <w:lsdException w:name="macro" w:semiHidden="1" w:unhideWhenUsed="1"/>
-    <w:lsdException w:name="toa heading" w:semiHidden="1" w:unhideWhenUsed="1"/>
-    <w:lsdException w:name="List" w:semiHidden="1" w:unhideWhenUsed="1"/>
-    <w:lsdException w:name="List Bullet" w:semiHidden="1" w:unhideWhenUsed="1"/>
-    <w:lsdException w:name="List Number" w:semiHidden="1" w:unhideWhenUsed="1"/>
-    <w:lsdException w:name="List 2" w:semiHidden="1" w:unhideWhenUsed="1"/>
-    <w:lsdException w:name="List 3" w:semiHidden="1" w:unhideWhenUsed="1"/>
-    <w:lsdException w:name="List 4" w:semiHidden="1" w:unhideWhenUsed="1"/>
-    <w:lsdException w:name="List 5" w:semiHidden="1" w:unhideWhenUsed="1"/>
-    <w:lsdException w:name="List Bullet 2" w:semiHidden="1" w:unhideWhenUsed="1"/>
-    <w:lsdException w:name="List Bullet 3" w:semiHidden="1" w:unhideWhenUsed="1"/>
-    <w:lsdException w:name="List Bullet 4" w:semiHidden="1" w:unhideWhenUsed="1"/>
-    <w:lsdException w:name="List Bullet 5" w:semiHidden="1" w:unhideWhenUsed="1"/>
-    <w:lsdException w:name="List Number 2" w:semiHidden="1" w:unhideWhenUsed="1"/>
-    <w:lsdException w:name="List Number 3" w:semiHidden="1" w:unhideWhenUsed="1"/>
-    <w:lsdException w:name="List Number 4" w:semiHidden="1" w:unhideWhenUsed="1"/>
-    <w:lsdException w:name="List Number 5" w:semiHidden="1" w:unhideWhenUsed="1"/>
-    <w:lsdException w:name="Title" w:uiPriority="10" w:qFormat="1"/>
-    <w:lsdException w:name="Closing" w:semiHidden="1" w:unhideWhenUsed="1"/>
-    <w:lsdException w:name="Signature" w:semiHidden="1" w:unhideWhenUsed="1"/>
-    <w:lsdException w:name="Default Paragraph Font" w:semiHidden="1" w:uiPriority="1" w:unhideWhenUsed="1"/>
-    <w:lsdException w:name="Body Text" w:semiHidden="1" w:unhideWhenUsed="1"/>
-    <w:lsdException w:name="Body Text Indent" w:semiHidden="1" w:unhideWhenUsed="1"/>
-    <w:lsdException w:name="List Continue" w:semiHidden="1" w:unhideWhenUsed="1"/>
-    <w:lsdException w:name="List Continue 2" w:semiHidden="1" w:unhideWhenUsed="1"/>
-    <w:lsdException w:name="List Continue 3" w:semiHidden="1" w:unhideWhenUsed="1"/>
-    <w:lsdException w:name="List Continue 4" w:semiHidden="1" w:unhideWhenUsed="1"/>
-    <w:lsdException w:name="List Continue 5" w:semiHidden="1" w:unhideWhenUsed="1"/>
-    <w:lsdException w:name="Message Header" w:semiHidden="1" w:unhideWhenUsed="1"/>
-    <w:lsdException w:name="Subtitle" w:uiPriority="11" w:qFormat="1"/>
-    <w:lsdException w:name="Salutation" w:semiHidden="1" w:unhideWhenUsed="1"/>
-    <w:lsdException w:name="Date" w:semiHidden="1" w:unhideWhenUsed="1"/>
-    <w:lsdException w:name="Body Text First Indent" w:semiHidden="1" w:unhideWhenUsed="1"/>
-    <w:lsdException w:name="Body Text First Indent 2" w:semiHidden="1" w:unhideWhenUsed="1"/>
-    <w:lsdException w:name="Note Heading" w:semiHidden="1" w:unhideWhenUsed="1"/>
-    <w:lsdException w:name="Body Text 2" w:semiHidden="1" w:unhideWhenUsed="1"/>
-    <w:lsdException w:name="Body Text 3" w:semiHidden="1" w:unhideWhenUsed="1"/>
-    <w:lsdException w:name="Body Text Indent 2" w:semiHidden="1" w:unhideWhenUsed="1"/>
-    <w:lsdException w:name="Body Text Indent 3" w:semiHidden="1" w:unhideWhenUsed="1"/>
-    <w:lsdException w:name="Block Text" w:semiHidden="1" w:unhideWhenUsed="1"/>
-    <w:lsdException w:name="Hyperlink" w:semiHidden="1" w:unhideWhenUsed="1"/>
-    <w:lsdException w:name="FollowedHyperlink" w:semiHidden="1" w:unhideWhenUsed="1"/>
-    <w:lsdException w:name="Strong" w:uiPriority="22" w:qFormat="1"/>
-    <w:lsdException w:name="Emphasis" w:uiPriority="20" w:qFormat="1"/>
-    <w:lsdException w:name="Document Map" w:semiHidden="1" w:unhideWhenUsed="1"/>
-    <w:lsdException w:name="Plain Text" w:semiHidden="1" w:unhideWhenUsed="1"/>
-    <w:lsdException w:name="E-mail Signature" w:semiHidden="1" w:unhideWhenUsed="1"/>
-    <w:lsdException w:name="HTML Top of Form" w:semiHidden="1" w:unhideWhenUsed="1"/>
-    <w:lsdException w:name="HTML Bottom of Form" w:semiHidden="1" w:unhideWhenUsed="1"/>
-    <w:lsdException w:name="Normal (Web)" w:semiHidden="1" w:unhideWhenUsed="1"/>
-    <w:lsdException w:name="HTML Acronym" w:semiHidden="1" w:unhideWhenUsed="1"/>
-    <w:lsdException w:name="HTML Address" w:semiHidden="1" w:unhideWhenUsed="1"/>
-    <w:lsdException w:name="HTML Cite" w:semiHidden="1" w:unhideWhenUsed="1"/>
-    <w:lsdException w:name="HTML Code" w:semiHidden="1" w:unhideWhenUsed="1"/>
-    <w:lsdException w:name="HTML Definition" w:semiHidden="1" w:unhideWhenUsed="1"/>
-    <w:lsdException w:name="HTML Keyboard" w:semiHidden="1" w:unhideWhenUsed="1"/>
-    <w:lsdException w:name="HTML Preformatted" w:semiHidden="1" w:unhideWhenUsed="1"/>
-    <w:lsdException w:name="HTML Sample" w:semiHidden="1" w:unhideWhenUsed="1"/>
-    <w:lsdException w:name="HTML Typewriter" w:semiHidden="1" w:unhideWhenUsed="1"/>
-    <w:lsdException w:name="HTML Variable" w:semiHidden="1" w:unhideWhenUsed="1"/>
-    <w:lsdException w:name="Normal Table" w:semiHidden="1" w:unhideWhenUsed="1"/>
-    <w:lsdException w:name="annotation subject" w:semiHidden="1" w:unhideWhenUsed="1"/>
-    <w:lsdException w:name="No List" w:semiHidden="1" w:unhideWhenUsed="1"/>
-    <w:lsdException w:name="Outline List 1" w:semiHidden="1" w:unhideWhenUsed="1"/>
-    <w:lsdException w:name="Outline List 2" w:semiHidden="1" w:unhideWhenUsed="1"/>
-    <w:lsdException w:name="Outline List 3" w:semiHidden="1" w:unhideWhenUsed="1"/>
-    <w:lsdException w:name="Table Simple 1" w:semiHidden="1" w:unhideWhenUsed="1"/>
-    <w:lsdException w:name="Table Simple 2" w:semiHidden="1" w:unhideWhenUsed="1"/>
-    <w:lsdException w:name="Table Simple 3" w:semiHidden="1" w:unhideWhenUsed="1"/>
-    <w:lsdException w:name="Table Classic 1" w:semiHidden="1" w:unhideWhenUsed="1"/>
-    <w:lsdException w:name="Table Classic 2" w:semiHidden="1" w:unhideWhenUsed="1"/>
-    <w:lsdException w:name="Table Classic 3" w:semiHidden="1" w:unhideWhenUsed="1"/>
-    <w:lsdException w:name="Table Classic 4" w:semiHidden="1" w:unhideWhenUsed="1"/>
-    <w:lsdException w:name="Table Colorful 1" w:semiHidden="1" w:unhideWhenUsed="1"/>
-    <w:lsdException w:name="Table Colorful 2" w:semiHidden="1" w:unhideWhenUsed="1"/>
-    <w:lsdException w:name="Table Colorful 3" w:semiHidden="1" w:unhideWhenUsed="1"/>
-    <w:lsdException w:name="Table Columns 1" w:semiHidden="1" w:unhideWhenUsed="1"/>
-    <w:lsdException w:name="Table Columns 2" w:semiHidden="1" w:unhideWhenUsed="1"/>
-    <w:lsdException w:name="Table Columns 3" w:semiHidden="1" w:unhideWhenUsed="1"/>
-    <w:lsdException w:name="Table Columns 4" w:semiHidden="1" w:unhideWhenUsed="1"/>
-    <w:lsdException w:name="Table Columns 5" w:semiHidden="1" w:unhideWhenUsed="1"/>
-    <w:lsdException w:name="Table Grid 1" w:semiHidden="1" w:unhideWhenUsed="1"/>
-    <w:lsdException w:name="Table Grid 2" w:semiHidden="1" w:unhideWhenUsed="1"/>
-    <w:lsdException w:name="Table Grid 3" w:semiHidden="1" w:unhideWhenUsed="1"/>
-    <w:lsdException w:name="Table Grid 4" w:semiHidden="1" w:unhideWhenUsed="1"/>
-    <w:lsdException w:name="Table Grid 5" w:semiHidden="1" w:unhideWhenUsed="1"/>
-    <w:lsdException w:name="Table Grid 6" w:semiHidden="1" w:unhideWhenUsed="1"/>
-    <w:lsdException w:name="Table Grid 7" w:semiHidden="1" w:unhideWhenUsed="1"/>
-    <w:lsdException w:name="Table Grid 8" w:semiHidden="1" w:unhideWhenUsed="1"/>
-    <w:lsdException w:name="Table List 1" w:semiHidden="1" w:unhideWhenUsed="1"/>
-    <w:lsdException w:name="Table List 2" w:semiHidden="1" w:unhideWhenUsed="1"/>
-    <w:lsdException w:name="Table List 3" w:semiHidden="1" w:unhideWhenUsed="1"/>
-    <w:lsdException w:name="Table List 4" w:semiHidden="1" w:unhideWhenUsed="1"/>
-    <w:lsdException w:name="Table List 5" w:semiHidden="1" w:unhideWhenUsed="1"/>
-    <w:lsdException w:name="Table List 6" w:semiHidden="1" w:unhideWhenUsed="1"/>
-    <w:lsdException w:name="Table List 7" w:semiHidden="1" w:unhideWhenUsed="1"/>
-    <w:lsdException w:name="Table List 8" w:semiHidden="1" w:unhideWhenUsed="1"/>
-    <w:lsdException w:name="Table 3D effects 1" w:semiHidden="1" w:unhideWhenUsed="1"/>
-    <w:lsdException w:name="Table 3D effects 2" w:semiHidden="1" w:unhideWhenUsed="1"/>
-    <w:lsdException w:name="Table 3D effects 3" w:semiHidden="1" w:unhideWhenUsed="1"/>
-    <w:lsdException w:name="Table Contemporary" w:semiHidden="1" w:unhideWhenUsed="1"/>
-    <w:lsdException w:name="Table Elegant" w:semiHidden="1" w:unhideWhenUsed="1"/>
-    <w:lsdException w:name="Table Professional" w:semiHidden="1" w:unhideWhenUsed="1"/>
-    <w:lsdException w:name="Table Subtle 1" w:semiHidden="1" w:unhideWhenUsed="1"/>
-    <w:lsdException w:name="Table Subtle 2" w:semiHidden="1" w:unhideWhenUsed="1"/>
-    <w:lsdException w:name="Table Web 1" w:semiHidden="1" w:unhideWhenUsed="1"/>
-    <w:lsdException w:name="Table Web 2" w:semiHidden="1" w:unhideWhenUsed="1"/>
-    <w:lsdException w:name="Table Web 3" w:semiHidden="1" w:unhideWhenUsed="1"/>
-    <w:lsdException w:name="Balloon Text" w:semiHidden="1" w:unhideWhenUsed="1"/>
-    <w:lsdException w:name="Table Grid" w:uiPriority="59"/>
-    <w:lsdException w:name="Table Theme" w:semiHidden="1" w:unhideWhenUsed="1"/>
-    <w:lsdException w:name="Placeholder Text" w:semiHidden="1"/>
-    <w:lsdException w:name="No Spacing" w:uiPriority="1" w:qFormat="1"/>
-    <w:lsdException w:name="Light Shading" w:uiPriority="60"/>
-    <w:lsdException w:name="Light List" w:uiPriority="61"/>
-    <w:lsdException w:name="Light Grid" w:uiPriority="62"/>
-    <w:lsdException w:name="Medium Shading 1" w:uiPriority="63"/>
-    <w:lsdException w:name="Medium Shading 2" w:uiPriority="64"/>
-    <w:lsdException w:name="Medium List 1" w:uiPriority="65"/>
-    <w:lsdException w:name="Medium List 2" w:uiPriority="66"/>
-    <w:lsdException w:name="Medium Grid 1" w:uiPriority="67"/>
-    <w:lsdException w:name="Medium Grid 2" w:uiPriority="68"/>
-    <w:lsdException w:name="Medium Grid 3" w:uiPriority="69"/>
-    <w:lsdException w:name="Dark List" w:uiPriority="70"/>
-    <w:lsdException w:name="Colorful Shading" w:uiPriority="71"/>
-    <w:lsdException w:name="Colorful List" w:uiPriority="72"/>
-    <w:lsdException w:name="Colorful Grid" w:uiPriority="73"/>
-    <w:lsdException w:name="Light Shading Accent 1" w:uiPriority="60"/>
-    <w:lsdException w:name="Light List Accent 1" w:uiPriority="61"/>
-    <w:lsdException w:name="Light Grid Accent 1" w:uiPriority="62"/>
-    <w:lsdException w:name="Medium Shading 1 Accent 1" w:uiPriority="63"/>
-    <w:lsdException w:name="Medium Shading 2 Accent 1" w:uiPriority="64"/>
-    <w:lsdException w:name="Medium List 1 Accent 1" w:uiPriority="65"/>
-    <w:lsdException w:name="Revision" w:semiHidden="1"/>
-    <w:lsdException w:name="List Paragraph" w:uiPriority="34" w:qFormat="1"/>
-    <w:lsdException w:name="Quote" w:uiPriority="29" w:qFormat="1"/>
-    <w:lsdException w:name="Intense Quote" w:uiPriority="30" w:qFormat="1"/>
-    <w:lsdException w:name="Medium List 2 Accent 1" w:uiPriority="66"/>
-    <w:lsdException w:name="Medium Grid 1 Accent 1" w:uiPriority="67"/>
-    <w:lsdException w:name="Medium Grid 2 Accent 1" w:uiPriority="68"/>
-    <w:lsdException w:name="Medium Grid 3 Accent 1" w:uiPriority="69"/>
-    <w:lsdException w:name="Dark List Accent 1" w:uiPriority="70"/>
-    <w:lsdException w:name="Colorful Shading Accent 1" w:uiPriority="71"/>
-    <w:lsdException w:name="Colorful List Accent 1" w:uiPriority="72"/>
-    <w:lsdException w:name="Colorful Grid Accent 1" w:uiPriority="73"/>
-    <w:lsdException w:name="Light Shading Accent 2" w:uiPriority="60"/>
-    <w:lsdException w:name="Light List Accent 2" w:uiPriority="61"/>
-    <w:lsdException w:name="Light Grid Accent 2" w:uiPriority="62"/>
-    <w:lsdException w:name="Medium Shading 1 Accent 2" w:uiPriority="63"/>
-    <w:lsdException w:name="Medium Shading 2 Accent 2" w:uiPriority="64"/>
-    <w:lsdException w:name="Medium List 1 Accent 2" w:uiPriority="65"/>
-    <w:lsdException w:name="Medium List 2 Accent 2" w:uiPriority="66"/>
-    <w:lsdException w:name="Medium Grid 1 Accent 2" w:uiPriority="67"/>
-    <w:lsdException w:name="Medium Grid 2 Accent 2" w:uiPriority="68"/>
-    <w:lsdException w:name="Medium Grid 3 Accent 2" w:uiPriority="69"/>
-    <w:lsdException w:name="Dark List Accent 2" w:uiPriority="70"/>
-    <w:lsdException w:name="Colorful Shading Accent 2" w:uiPriority="71"/>
-    <w:lsdException w:name="Colorful List Accent 2" w:uiPriority="72"/>
-    <w:lsdException w:name="Colorful Grid Accent 2" w:uiPriority="73"/>
-    <w:lsdException w:name="Light Shading Accent 3" w:uiPriority="60"/>
-    <w:lsdException w:name="Light List Accent 3" w:uiPriority="61"/>
-    <w:lsdException w:name="Light Grid Accent 3" w:uiPriority="62"/>
-    <w:lsdException w:name="Medium Shading 1 Accent 3" w:uiPriority="63"/>
-    <w:lsdException w:name="Medium Shading 2 Accent 3" w:uiPriority="64"/>
-    <w:lsdException w:name="Medium List 1 Accent 3" w:uiPriority="65"/>
-    <w:lsdException w:name="Medium List 2 Accent 3" w:uiPriority="66"/>
-    <w:lsdException w:name="Medium Grid 1 Accent 3" w:uiPriority="67"/>
-    <w:lsdException w:name="Medium Grid 2 Accent 3" w:uiPriority="68"/>
-    <w:lsdException w:name="Medium Grid 3 Accent 3" w:uiPriority="69"/>
-    <w:lsdException w:name="Dark List Accent 3" w:uiPriority="70"/>
-    <w:lsdException w:name="Colorful Shading Accent 3" w:uiPriority="71"/>
-    <w:lsdException w:name="Colorful List Accent 3" w:uiPriority="72"/>
-    <w:lsdException w:name="Colorful Grid Accent 3" w:uiPriority="73"/>
-    <w:lsdException w:name="Light Shading Accent 4" w:uiPriority="60"/>
-    <w:lsdException w:name="Light List Accent 4" w:uiPriority="61"/>
-    <w:lsdException w:name="Light Grid Accent 4" w:uiPriority="62"/>
-    <w:lsdException w:name="Medium Shading 1 Accent 4" w:uiPriority="63"/>
-    <w:lsdException w:name="Medium Shading 2 Accent 4" w:uiPriority="64"/>
-    <w:lsdException w:name="Medium List 1 Accent 4" w:uiPriority="65"/>
-    <w:lsdException w:name="Medium List 2 Accent 4" w:uiPriority="66"/>
-    <w:lsdException w:name="Medium Grid 1 Accent 4" w:uiPriority="67"/>
-    <w:lsdException w:name="Medium Grid 2 Accent 4" w:uiPriority="68"/>
-    <w:lsdException w:name="Medium Grid 3 Accent 4" w:uiPriority="69"/>
-    <w:lsdException w:name="Dark List Accent 4" w:uiPriority="70"/>
-    <w:lsdException w:name="Colorful Shading Accent 4" w:uiPriority="71"/>
-    <w:lsdException w:name="Colorful List Accent 4" w:uiPriority="72"/>
-    <w:lsdException w:name="Colorful Grid Accent 4" w:uiPriority="73"/>
-    <w:lsdException w:name="Light Shading Accent 5" w:uiPriority="60"/>
-    <w:lsdException w:name="Light List Accent 5" w:uiPriority="61"/>
-    <w:lsdException w:name="Light Grid Accent 5" w:uiPriority="62"/>
-    <w:lsdException w:name="Medium Shading 1 Accent 5" w:uiPriority="63"/>
-    <w:lsdException w:name="Medium Shading 2 Accent 5" w:uiPriority="64"/>
-    <w:lsdException w:name="Medium List 1 Accent 5" w:uiPriority="65"/>
-    <w:lsdException w:name="Medium List 2 Accent 5" w:uiPriority="66"/>
-    <w:lsdException w:name="Medium Grid 1 Accent 5" w:uiPriority="67"/>
-    <w:lsdException w:name="Medium Grid 2 Accent 5" w:uiPriority="68"/>
-    <w:lsdException w:name="Medium Grid 3 Accent 5" w:uiPriority="69"/>
-    <w:lsdException w:name="Dark List Accent 5" w:uiPriority="70"/>
-    <w:lsdException w:name="Colorful Shading Accent 5" w:uiPriority="71"/>
-    <w:lsdException w:name="Colorful List Accent 5" w:uiPriority="72"/>
-    <w:lsdException w:name="Colorful Grid Accent 5" w:uiPriority="73"/>
-    <w:lsdException w:name="Light Shading Accent 6" w:uiPriority="60"/>
-    <w:lsdException w:name="Light List Accent 6" w:uiPriority="61"/>
-    <w:lsdException w:name="Light Grid Accent 6" w:uiPriority="62"/>
-    <w:lsdException w:name="Medium Shading 1 Accent 6" w:uiPriority="63"/>
-    <w:lsdException w:name="Medium Shading 2 Accent 6" w:uiPriority="64"/>
-    <w:lsdException w:name="Medium List 1 Accent 6" w:uiPriority="65"/>
-    <w:lsdException w:name="Medium List 2 Accent 6" w:uiPriority="66"/>
-    <w:lsdException w:name="Medium Grid 1 Accent 6" w:uiPriority="67"/>
-    <w:lsdException w:name="Medium Grid 2 Accent 6" w:uiPriority="68"/>
-    <w:lsdException w:name="Medium Grid 3 Accent 6" w:uiPriority="69"/>
-    <w:lsdException w:name="Dark List Accent 6" w:uiPriority="70"/>
-    <w:lsdException w:name="Colorful Shading Accent 6" w:uiPriority="71"/>
-    <w:lsdException w:name="Colorful List Accent 6" w:uiPriority="72"/>
-    <w:lsdException w:name="Colorful Grid Accent 6" w:uiPriority="73"/>
-    <w:lsdException w:name="Subtle Emphasis" w:uiPriority="19" w:qFormat="1"/>
-    <w:lsdException w:name="Intense Emphasis" w:uiPriority="21" w:qFormat="1"/>
-    <w:lsdException w:name="Subtle Reference" w:uiPriority="31" w:qFormat="1"/>
-    <w:lsdException w:name="Intense Reference" w:uiPriority="32" w:qFormat="1"/>
-    <w:lsdException w:name="Book Title" w:uiPriority="33" w:qFormat="1"/>
-    <w:lsdException w:name="Bibliography" w:semiHidden="1" w:uiPriority="37" w:unhideWhenUsed="1"/>
-    <w:lsdException w:name="TOC Heading" w:semiHidden="1" w:uiPriority="39" w:unhideWhenUsed="1" w:qFormat="1"/>
-    <w:lsdException w:name="Plain Table 1" w:uiPriority="41"/>
-    <w:lsdException w:name="Plain Table 2" w:uiPriority="42"/>
-    <w:lsdException w:name="Plain Table 3" w:uiPriority="43"/>
-    <w:lsdException w:name="Plain Table 4" w:uiPriority="44"/>
-    <w:lsdException w:name="Plain Table 5" w:uiPriority="45"/>
-    <w:lsdException w:name="Grid Table Light" w:uiPriority="40"/>
-    <w:lsdException w:name="Grid Table 1 Light" w:uiPriority="46"/>
-    <w:lsdException w:name="Grid Table 2" w:uiPriority="47"/>
-    <w:lsdException w:name="Grid Table 3" w:uiPriority="48"/>
-    <w:lsdException w:name="Grid Table 4" w:uiPriority="49"/>
-    <w:lsdException w:name="Grid Table 5 Dark" w:uiPriority="50"/>
-    <w:lsdException w:name="Grid Table 6 Colorful" w:uiPriority="51"/>
-    <w:lsdException w:name="Grid Table 7 Colorful" w:uiPriority="52"/>
-    <w:lsdException w:name="Grid Table 1 Light Accent 1" w:uiPriority="46"/>
-    <w:lsdException w:name="Grid Table 2 Accent 1" w:uiPriority="47"/>
-    <w:lsdException w:name="Grid Table 3 Accent 1" w:uiPriority="48"/>
-    <w:lsdException w:name="Grid Table 4 Accent 1" w:uiPriority="49"/>
-    <w:lsdException w:name="Grid Table 5 Dark Accent 1" w:uiPriority="50"/>
-    <w:lsdException w:name="Grid Table 6 Colorful Accent 1" w:uiPriority="51"/>
-    <w:lsdException w:name="Grid Table 7 Colorful Accent 1" w:uiPriority="52"/>
-    <w:lsdException w:name="Grid Table 1 Light Accent 2" w:uiPriority="46"/>
-    <w:lsdException w:name="Grid Table 2 Accent 2" w:uiPriority="47"/>
-    <w:lsdException w:name="Grid Table 3 Accent 2" w:uiPriority="48"/>
-    <w:lsdException w:name="Grid Table 4 Accent 2" w:uiPriority="49"/>
-    <w:lsdException w:name="Grid Table 5 Dark Accent 2" w:uiPriority="50"/>
-    <w:lsdException w:name="Grid Table 6 Colorful Accent 2" w:uiPriority="51"/>
-    <w:lsdException w:name="Grid Table 7 Colorful Accent 2" w:uiPriority="52"/>
-    <w:lsdException w:name="Grid Table 1 Light Accent 3" w:uiPriority="46"/>
-    <w:lsdException w:name="Grid Table 2 Accent 3" w:uiPriority="47"/>
-    <w:lsdException w:name="Grid Table 3 Accent 3" w:uiPriority="48"/>
-    <w:lsdException w:name="Grid Table 4 Accent 3" w:uiPriority="49"/>
-    <w:lsdException w:name="Grid Table 5 Dark Accent 3" w:uiPriority="50"/>
-    <w:lsdException w:name="Grid Table 6 Colorful Accent 3" w:uiPriority="51"/>
-    <w:lsdException w:name="Grid Table 7 Colorful Accent 3" w:uiPriority="52"/>
-    <w:lsdException w:name="Grid Table 1 Light Accent 4" w:uiPriority="46"/>
-    <w:lsdException w:name="Grid Table 2 Accent 4" w:uiPriority="47"/>
-    <w:lsdException w:name="Grid Table 3 Accent 4" w:uiPriority="48"/>
-    <w:lsdException w:name="Grid Table 4 Accent 4" w:uiPriority="49"/>
-    <w:lsdException w:name="Grid Table 5 Dark Accent 4" w:uiPriority="50"/>
-    <w:lsdException w:name="Grid Table 6 Colorful Accent 4" w:uiPriority="51"/>
-    <w:lsdException w:name="Grid Table 7 Colorful Accent 4" w:uiPriority="52"/>
-    <w:lsdException w:name="Grid Table 1 Light Accent 5" w:uiPriority="46"/>
-    <w:lsdException w:name="Grid Table 2 Accent 5" w:uiPriority="47"/>
-    <w:lsdException w:name="Grid Table 3 Accent 5" w:uiPriority="48"/>
-    <w:lsdException w:name="Grid Table 4 Accent 5" w:uiPriority="49"/>
-    <w:lsdException w:name="Grid Table 5 Dark Accent 5" w:uiPriority="50"/>
-    <w:lsdException w:name="Grid Table 6 Colorful Accent 5" w:uiPriority="51"/>
-    <w:lsdException w:name="Grid Table 7 Colorful Accent 5" w:uiPriority="52"/>
-    <w:lsdException w:name="Grid Table 1 Light Accent 6" w:uiPriority="46"/>
-    <w:lsdException w:name="Grid Table 2 Accent 6" w:uiPriority="47"/>
-    <w:lsdException w:name="Grid Table 3 Accent 6" w:uiPriority="48"/>
-    <w:lsdException w:name="Grid Table 4 Accent 6" w:uiPriority="49"/>
-    <w:lsdException w:name="Grid Table 5 Dark Accent 6" w:uiPriority="50"/>
-    <w:lsdException w:name="Grid Table 6 Colorful Accent 6" w:uiPriority="51"/>
-    <w:lsdException w:name="Grid Table 7 Colorful Accent 6" w:uiPriority="52"/>
-    <w:lsdException w:name="List Table 1 Light" w:uiPriority="46"/>
-    <w:lsdException w:name="List Table 2" w:uiPriority="47"/>
-    <w:lsdException w:name="List Table 3" w:uiPriority="48"/>
-    <w:lsdException w:name="List Table 4" w:uiPriority="49"/>
-    <w:lsdException w:name="List Table 5 Dark" w:uiPriority="50"/>
-    <w:lsdException w:name="List Table 6 Colorful" w:uiPriority="51"/>
-    <w:lsdException w:name="List Table 7 Colorful" w:uiPriority="52"/>
-    <w:lsdException w:name="List Table 1 Light Accent 1" w:uiPriority="46"/>
-    <w:lsdException w:name="List Table 2 Accent 1" w:uiPriority="47"/>
-    <w:lsdException w:name="List Table 3 Accent 1" w:uiPriority="48"/>
-    <w:lsdException w:name="List Table 4 Accent 1" w:uiPriority="49"/>
-    <w:lsdException w:name="List Table 5 Dark Accent 1" w:uiPriority="50"/>
-    <w:lsdException w:name="List Table 6 Colorful Accent 1" w:uiPriority="51"/>
-    <w:lsdException w:name="List Table 7 Colorful Accent 1" w:uiPriority="52"/>
-    <w:lsdException w:name="List Table 1 Light Accent 2" w:uiPriority="46"/>
-    <w:lsdException w:name="List Table 2 Accent 2" w:uiPriority="47"/>
-    <w:lsdException w:name="List Table 3 Accent 2" w:uiPriority="48"/>
-    <w:lsdException w:name="List Table 4 Accent 2" w:uiPriority="49"/>
-    <w:lsdException w:name="List Table 5 Dark Accent 2" w:uiPriority="50"/>
-    <w:lsdException w:name="List Table 6 Colorful Accent 2" w:uiPriority="51"/>
-    <w:lsdException w:name="List Table 7 Colorful Accent 2" w:uiPriority="52"/>
-    <w:lsdException w:name="List Table 1 Light Accent 3" w:uiPriority="46"/>
-    <w:lsdException w:name="List Table 2 Accent 3" w:uiPriority="47"/>
-    <w:lsdException w:name="List Table 3 Accent 3" w:uiPriority="48"/>
-    <w:lsdException w:name="List Table 4 Accent 3" w:uiPriority="49"/>
-    <w:lsdException w:name="List Table 5 Dark Accent 3" w:uiPriority="50"/>
-    <w:lsdException w:name="List Table 6 Colorful Accent 3" w:uiPriority="51"/>
-    <w:lsdException w:name="List Table 7 Colorful Accent 3" w:uiPriority="52"/>
-    <w:lsdException w:name="List Table 1 Light Accent 4" w:uiPriority="46"/>
-    <w:lsdException w:name="List Table 2 Accent 4" w:uiPriority="47"/>
-    <w:lsdException w:name="List Table 3 Accent 4" w:uiPriority="48"/>
-    <w:lsdException w:name="List Table 4 Accent 4" w:uiPriority="49"/>
-    <w:lsdException w:name="List Table 5 Dark Accent 4" w:uiPriority="50"/>
-    <w:lsdException w:name="List Table 6 Colorful Accent 4" w:uiPriority="51"/>
-    <w:lsdException w:name="List Table 7 Colorful Accent 4" w:uiPriority="52"/>
-    <w:lsdException w:name="List Table 1 Light Accent 5" w:uiPriority="46"/>
-    <w:lsdException w:name="List Table 2 Accent 5" w:uiPriority="47"/>
-    <w:lsdException w:name="List Table 3 Accent 5" w:uiPriority="48"/>
-    <w:lsdException w:name="List Table 4 Accent 5" w:uiPriority="49"/>
-    <w:lsdException w:name="List Table 5 Dark Accent 5" w:uiPriority="50"/>
-    <w:lsdException w:name="List Table 6 Colorful Accent 5" w:uiPriority="51"/>
-    <w:lsdException w:name="List Table 7 Colorful Accent 5" w:uiPriority="52"/>
-    <w:lsdException w:name="List Table 1 Light Accent 6" w:uiPriority="46"/>
-    <w:lsdException w:name="List Table 2 Accent 6" w:uiPriority="47"/>
-    <w:lsdException w:name="List Table 3 Accent 6" w:uiPriority="48"/>
-    <w:lsdException w:name="List Table 4 Accent 6" w:uiPriority="49"/>
-    <w:lsdException w:name="List Table 5 Dark Accent 6" w:uiPriority="50"/>
-    <w:lsdException w:name="List Table 6 Colorful Accent 6" w:uiPriority="51"/>
-    <w:lsdException w:name="List Table 7 Colorful Accent 6" w:uiPriority="52"/>
+  <w:latentStyles w:defLockedState="0" w:defUIPriority="99" w:defSemiHidden="1" w:defUnhideWhenUsed="1" w:defQFormat="0" w:count="267">
+    <w:lsdException w:name="Normal" w:semiHidden="0" w:uiPriority="0" w:unhideWhenUsed="0" w:qFormat="1"/>
+    <w:lsdException w:name="heading 1" w:semiHidden="0" w:uiPriority="9" w:unhideWhenUsed="0" w:qFormat="1"/>
+    <w:lsdException w:name="heading 2" w:uiPriority="9" w:qFormat="1"/>
+    <w:lsdException w:name="heading 3" w:uiPriority="9" w:qFormat="1"/>
+    <w:lsdException w:name="heading 4" w:uiPriority="9" w:qFormat="1"/>
+    <w:lsdException w:name="heading 5" w:uiPriority="9" w:qFormat="1"/>
+    <w:lsdException w:name="heading 6" w:uiPriority="9" w:qFormat="1"/>
+    <w:lsdException w:name="heading 7" w:uiPriority="9" w:qFormat="1"/>
+    <w:lsdException w:name="heading 8" w:uiPriority="9" w:qFormat="1"/>
+    <w:lsdException w:name="heading 9" w:uiPriority="9" w:qFormat="1"/>
+    <w:lsdException w:name="toc 1" w:uiPriority="39"/>
+    <w:lsdException w:name="toc 2" w:uiPriority="39"/>
+    <w:lsdException w:name="toc 3" w:uiPriority="39"/>
+    <w:lsdException w:name="toc 4" w:uiPriority="39"/>
+    <w:lsdException w:name="toc 5" w:uiPriority="39"/>
+    <w:lsdException w:name="toc 6" w:uiPriority="39"/>
+    <w:lsdException w:name="toc 7" w:uiPriority="39"/>
+    <w:lsdException w:name="toc 8" w:uiPriority="39"/>
+    <w:lsdException w:name="toc 9" w:uiPriority="39"/>
+    <w:lsdException w:name="caption" w:uiPriority="35" w:qFormat="1"/>
+    <w:lsdException w:name="Title" w:semiHidden="0" w:uiPriority="10" w:unhideWhenUsed="0" w:qFormat="1"/>
+    <w:lsdException w:name="Default Paragraph Font" w:uiPriority="1"/>
+    <w:lsdException w:name="Subtitle" w:semiHidden="0" w:uiPriority="11" w:unhideWhenUsed="0" w:qFormat="1"/>
+    <w:lsdException w:name="Strong" w:semiHidden="0" w:uiPriority="22" w:unhideWhenUsed="0" w:qFormat="1"/>
+    <w:lsdException w:name="Emphasis" w:semiHidden="0" w:uiPriority="20" w:unhideWhenUsed="0" w:qFormat="1"/>
+    <w:lsdException w:name="Table Grid" w:semiHidden="0" w:uiPriority="59" w:unhideWhenUsed="0"/>
+    <w:lsdException w:name="Placeholder Text" w:unhideWhenUsed="0"/>
+    <w:lsdException w:name="No Spacing" w:semiHidden="0" w:uiPriority="1" w:unhideWhenUsed="0" w:qFormat="1"/>
+    <w:lsdException w:name="Light Shading" w:semiHidden="0" w:uiPriority="60" w:unhideWhenUsed="0"/>
+    <w:lsdException w:name="Light List" w:semiHidden="0" w:uiPriority="61" w:unhideWhenUsed="0"/>
+    <w:lsdException w:name="Light Grid" w:semiHidden="0" w:uiPriority="62" w:unhideWhenUsed="0"/>
+    <w:lsdException w:name="Medium Shading 1" w:semiHidden="0" w:uiPriority="63" w:unhideWhenUsed="0"/>
+    <w:lsdException w:name="Medium Shading 2" w:semiHidden="0" w:uiPriority="64" w:unhideWhenUsed="0"/>
+    <w:lsdException w:name="Medium List 1" w:semiHidden="0" w:uiPriority="65" w:unhideWhenUsed="0"/>
+    <w:lsdException w:name="Medium List 2" w:semiHidden="0" w:uiPriority="66" w:unhideWhenUsed="0"/>
+    <w:lsdException w:name="Medium Grid 1" w:semiHidden="0" w:uiPriority="67" w:unhideWhenUsed="0"/>
+    <w:lsdException w:name="Medium Grid 2" w:semiHidden="0" w:uiPriority="68" w:unhideWhenUsed="0"/>
+    <w:lsdException w:name="Medium Grid 3" w:semiHidden="0" w:uiPriority="69" w:unhideWhenUsed="0"/>
+    <w:lsdException w:name="Dark List" w:semiHidden="0" w:uiPriority="70" w:unhideWhenUsed="0"/>
+    <w:lsdException w:name="Colorful Shading" w:semiHidden="0" w:uiPriority="71" w:unhideWhenUsed="0"/>
+    <w:lsdException w:name="Colorful List" w:semiHidden="0" w:uiPriority="72" w:unhideWhenUsed="0"/>
+    <w:lsdException w:name="Colorful Grid" w:semiHidden="0" w:uiPriority="73" w:unhideWhenUsed="0"/>
+    <w:lsdException w:name="Light Shading Accent 1" w:semiHidden="0" w:uiPriority="60" w:unhideWhenUsed="0"/>
+    <w:lsdException w:name="Light List Accent 1" w:semiHidden="0" w:uiPriority="61" w:unhideWhenUsed="0"/>
+    <w:lsdException w:name="Light Grid Accent 1" w:semiHidden="0" w:uiPriority="62" w:unhideWhenUsed="0"/>
+    <w:lsdException w:name="Medium Shading 1 Accent 1" w:semiHidden="0" w:uiPriority="63" w:unhideWhenUsed="0"/>
+    <w:lsdException w:name="Medium Shading 2 Accent 1" w:semiHidden="0" w:uiPriority="64" w:unhideWhenUsed="0"/>
+    <w:lsdException w:name="Medium List 1 Accent 1" w:semiHidden="0" w:uiPriority="65" w:unhideWhenUsed="0"/>
+    <w:lsdException w:name="Revision" w:unhideWhenUsed="0"/>
+    <w:lsdException w:name="List Paragraph" w:semiHidden="0" w:uiPriority="34" w:unhideWhenUsed="0" w:qFormat="1"/>
+    <w:lsdException w:name="Quote" w:semiHidden="0" w:uiPriority="29" w:unhideWhenUsed="0" w:qFormat="1"/>
+    <w:lsdException w:name="Intense Quote" w:semiHidden="0" w:uiPriority="30" w:unhideWhenUsed="0" w:qFormat="1"/>
+    <w:lsdException w:name="Medium List 2 Accent 1" w:semiHidden="0" w:uiPriority="66" w:unhideWhenUsed="0"/>
+    <w:lsdException w:name="Medium Grid 1 Accent 1" w:semiHidden="0" w:uiPriority="67" w:unhideWhenUsed="0"/>
+    <w:lsdException w:name="Medium Grid 2 Accent 1" w:semiHidden="0" w:uiPriority="68" w:unhideWhenUsed="0"/>
+    <w:lsdException w:name="Medium Grid 3 Accent 1" w:semiHidden="0" w:uiPriority="69" w:unhideWhenUsed="0"/>
+    <w:lsdException w:name="Dark List Accent 1" w:semiHidden="0" w:uiPriority="70" w:unhideWhenUsed="0"/>
+    <w:lsdException w:name="Colorful Shading Accent 1" w:semiHidden="0" w:uiPriority="71" w:unhideWhenUsed="0"/>
+    <w:lsdException w:name="Colorful List Accent 1" w:semiHidden="0" w:uiPriority="72" w:unhideWhenUsed="0"/>
+    <w:lsdException w:name="Colorful Grid Accent 1" w:semiHidden="0" w:uiPriority="73" w:unhideWhenUsed="0"/>
+    <w:lsdException w:name="Light Shading Accent 2" w:semiHidden="0" w:uiPriority="60" w:unhideWhenUsed="0"/>
+    <w:lsdException w:name="Light List Accent 2" w:semiHidden="0" w:uiPriority="61" w:unhideWhenUsed="0"/>
+    <w:lsdException w:name="Light Grid Accent 2" w:semiHidden="0" w:uiPriority="62" w:unhideWhenUsed="0"/>
+    <w:lsdException w:name="Medium Shading 1 Accent 2" w:semiHidden="0" w:uiPriority="63" w:unhideWhenUsed="0"/>
+    <w:lsdException w:name="Medium Shading 2 Accent 2" w:semiHidden="0" w:uiPriority="64" w:unhideWhenUsed="0"/>
+    <w:lsdException w:name="Medium List 1 Accent 2" w:semiHidden="0" w:uiPriority="65" w:unhideWhenUsed="0"/>
+    <w:lsdException w:name="Medium List 2 Accent 2" w:semiHidden="0" w:uiPriority="66" w:unhideWhenUsed="0"/>
+    <w:lsdException w:name="Medium Grid 1 Accent 2" w:semiHidden="0" w:uiPriority="67" w:unhideWhenUsed="0"/>
+    <w:lsdException w:name="Medium Grid 2 Accent 2" w:semiHidden="0" w:uiPriority="68" w:unhideWhenUsed="0"/>
+    <w:lsdException w:name="Medium Grid 3 Accent 2" w:semiHidden="0" w:uiPriority="69" w:unhideWhenUsed="0"/>
+    <w:lsdException w:name="Dark List Accent 2" w:semiHidden="0" w:uiPriority="70" w:unhideWhenUsed="0"/>
+    <w:lsdException w:name="Colorful Shading Accent 2" w:semiHidden="0" w:uiPriority="71" w:unhideWhenUsed="0"/>
+    <w:lsdException w:name="Colorful List Accent 2" w:semiHidden="0" w:uiPriority="72" w:unhideWhenUsed="0"/>
+    <w:lsdException w:name="Colorful Grid Accent 2" w:semiHidden="0" w:uiPriority="73" w:unhideWhenUsed="0"/>
+    <w:lsdException w:name="Light Shading Accent 3" w:semiHidden="0" w:uiPriority="60" w:unhideWhenUsed="0"/>
+    <w:lsdException w:name="Light List Accent 3" w:semiHidden="0" w:uiPriority="61" w:unhideWhenUsed="0"/>
+    <w:lsdException w:name="Light Grid Accent 3" w:semiHidden="0" w:uiPriority="62" w:unhideWhenUsed="0"/>
+    <w:lsdException w:name="Medium Shading 1 Accent 3" w:semiHidden="0" w:uiPriority="63" w:unhideWhenUsed="0"/>
+    <w:lsdException w:name="Medium Shading 2 Accent 3" w:semiHidden="0" w:uiPriority="64" w:unhideWhenUsed="0"/>
+    <w:lsdException w:name="Medium List 1 Accent 3" w:semiHidden="0" w:uiPriority="65" w:unhideWhenUsed="0"/>
+    <w:lsdException w:name="Medium List 2 Accent 3" w:semiHidden="0" w:uiPriority="66" w:unhideWhenUsed="0"/>
+    <w:lsdException w:name="Medium Grid 1 Accent 3" w:semiHidden="0" w:uiPriority="67" w:unhideWhenUsed="0"/>
+    <w:lsdException w:name="Medium Grid 2 Accent 3" w:semiHidden="0" w:uiPriority="68" w:unhideWhenUsed="0"/>
+    <w:lsdException w:name="Medium Grid 3 Accent 3" w:semiHidden="0" w:uiPriority="69" w:unhideWhenUsed="0"/>
+    <w:lsdException w:name="Dark List Accent 3" w:semiHidden="0" w:uiPriority="70" w:unhideWhenUsed="0"/>
+    <w:lsdException w:name="Colorful Shading Accent 3" w:semiHidden="0" w:uiPriority="71" w:unhideWhenUsed="0"/>
+    <w:lsdException w:name="Colorful List Accent 3" w:semiHidden="0" w:uiPriority="72" w:unhideWhenUsed="0"/>
+    <w:lsdException w:name="Colorful Grid Accent 3" w:semiHidden="0" w:uiPriority="73" w:unhideWhenUsed="0"/>
+    <w:lsdException w:name="Light Shading Accent 4" w:semiHidden="0" w:uiPriority="60" w:unhideWhenUsed="0"/>
+    <w:lsdException w:name="Light List Accent 4" w:semiHidden="0" w:uiPriority="61" w:unhideWhenUsed="0"/>
+    <w:lsdException w:name="Light Grid Accent 4" w:semiHidden="0" w:uiPriority="62" w:unhideWhenUsed="0"/>
+    <w:lsdException w:name="Medium Shading 1 Accent 4" w:semiHidden="0" w:uiPriority="63" w:unhideWhenUsed="0"/>
+    <w:lsdException w:name="Medium Shading 2 Accent 4" w:semiHidden="0" w:uiPriority="64" w:unhideWhenUsed="0"/>
+    <w:lsdException w:name="Medium List 1 Accent 4" w:semiHidden="0" w:uiPriority="65" w:unhideWhenUsed="0"/>
+    <w:lsdException w:name="Medium List 2 Accent 4" w:semiHidden="0" w:uiPriority="66" w:unhideWhenUsed="0"/>
+    <w:lsdException w:name="Medium Grid 1 Accent 4" w:semiHidden="0" w:uiPriority="67" w:unhideWhenUsed="0"/>
+    <w:lsdException w:name="Medium Grid 2 Accent 4" w:semiHidden="0" w:uiPriority="68" w:unhideWhenUsed="0"/>
+    <w:lsdException w:name="Medium Grid 3 Accent 4" w:semiHidden="0" w:uiPriority="69" w:unhideWhenUsed="0"/>
+    <w:lsdException w:name="Dark List Accent 4" w:semiHidden="0" w:uiPriority="70" w:unhideWhenUsed="0"/>
+    <w:lsdException w:name="Colorful Shading Accent 4" w:semiHidden="0" w:uiPriority="71" w:unhideWhenUsed="0"/>
+    <w:lsdException w:name="Colorful List Accent 4" w:semiHidden="0" w:uiPriority="72" w:unhideWhenUsed="0"/>
+    <w:lsdException w:name="Colorful Grid Accent 4" w:semiHidden="0" w:uiPriority="73" w:unhideWhenUsed="0"/>
+    <w:lsdException w:name="Light Shading Accent 5" w:semiHidden="0" w:uiPriority="60" w:unhideWhenUsed="0"/>
+    <w:lsdException w:name="Light List Accent 5" w:semiHidden="0" w:uiPriority="61" w:unhideWhenUsed="0"/>
+    <w:lsdException w:name="Light Grid Accent 5" w:semiHidden="0" w:uiPriority="62" w:unhideWhenUsed="0"/>
+    <w:lsdException w:name="Medium Shading 1 Accent 5" w:semiHidden="0" w:uiPriority="63" w:unhideWhenUsed="0"/>
+    <w:lsdException w:name="Medium Shading 2 Accent 5" w:semiHidden="0" w:uiPriority="64" w:unhideWhenUsed="0"/>
+    <w:lsdException w:name="Medium List 1 Accent 5" w:semiHidden="0" w:uiPriority="65" w:unhideWhenUsed="0"/>
+    <w:lsdException w:name="Medium List 2 Accent 5" w:semiHidden="0" w:uiPriority="66" w:unhideWhenUsed="0"/>
+    <w:lsdException w:name="Medium Grid 1 Accent 5" w:semiHidden="0" w:uiPriority="67" w:unhideWhenUsed="0"/>
+    <w:lsdException w:name="Medium Grid 2 Accent 5" w:semiHidden="0" w:uiPriority="68" w:unhideWhenUsed="0"/>
+    <w:lsdException w:name="Medium Grid 3 Accent 5" w:semiHidden="0" w:uiPriority="69" w:unhideWhenUsed="0"/>
+    <w:lsdException w:name="Dark List Accent 5" w:semiHidden="0" w:uiPriority="70" w:unhideWhenUsed="0"/>
+    <w:lsdException w:name="Colorful Shading Accent 5" w:semiHidden="0" w:uiPriority="71" w:unhideWhenUsed="0"/>
+    <w:lsdException w:name="Colorful List Accent 5" w:semiHidden="0" w:uiPriority="72" w:unhideWhenUsed="0"/>
+    <w:lsdException w:name="Colorful Grid Accent 5" w:semiHidden="0" w:uiPriority="73" w:unhideWhenUsed="0"/>
+    <w:lsdException w:name="Light Shading Accent 6" w:semiHidden="0" w:uiPriority="60" w:unhideWhenUsed="0"/>
+    <w:lsdException w:name="Light List Accent 6" w:semiHidden="0" w:uiPriority="61" w:unhideWhenUsed="0"/>
+    <w:lsdException w:name="Light Grid Accent 6" w:semiHidden="0" w:uiPriority="62" w:unhideWhenUsed="0"/>
+    <w:lsdException w:name="Medium Shading 1 Accent 6" w:semiHidden="0" w:uiPriority="63" w:unhideWhenUsed="0"/>
+    <w:lsdException w:name="Medium Shading 2 Accent 6" w:semiHidden="0" w:uiPriority="64" w:unhideWhenUsed="0"/>
+    <w:lsdException w:name="Medium List 1 Accent 6" w:semiHidden="0" w:uiPriority="65" w:unhideWhenUsed="0"/>
+    <w:lsdException w:name="Medium List 2 Accent 6" w:semiHidden="0" w:uiPriority="66" w:unhideWhenUsed="0"/>
+    <w:lsdException w:name="Medium Grid 1 Accent 6" w:semiHidden="0" w:uiPriority="67" w:unhideWhenUsed="0"/>
+    <w:lsdException w:name="Medium Grid 2 Accent 6" w:semiHidden="0" w:uiPriority="68" w:unhideWhenUsed="0"/>
+    <w:lsdException w:name="Medium Grid 3 Accent 6" w:semiHidden="0" w:uiPriority="69" w:unhideWhenUsed="0"/>
+    <w:lsdException w:name="Dark List Accent 6" w:semiHidden="0" w:uiPriority="70" w:unhideWhenUsed="0"/>
+    <w:lsdException w:name="Colorful Shading Accent 6" w:semiHidden="0" w:uiPriority="71" w:unhideWhenUsed="0"/>
+    <w:lsdException w:name="Colorful List Accent 6" w:semiHidden="0" w:uiPriority="72" w:unhideWhenUsed="0"/>
+    <w:lsdException w:name="Colorful Grid Accent 6" w:semiHidden="0" w:uiPriority="73" w:unhideWhenUsed="0"/>
+    <w:lsdException w:name="Subtle Emphasis" w:semiHidden="0" w:uiPriority="19" w:unhideWhenUsed="0" w:qFormat="1"/>
+    <w:lsdException w:name="Intense Emphasis" w:semiHidden="0" w:uiPriority="21" w:unhideWhenUsed="0" w:qFormat="1"/>
+    <w:lsdException w:name="Subtle Reference" w:semiHidden="0" w:uiPriority="31" w:unhideWhenUsed="0" w:qFormat="1"/>
+    <w:lsdException w:name="Intense Reference" w:semiHidden="0" w:uiPriority="32" w:unhideWhenUsed="0" w:qFormat="1"/>
+    <w:lsdException w:name="Book Title" w:semiHidden="0" w:uiPriority="33" w:unhideWhenUsed="0" w:qFormat="1"/>
+    <w:lsdException w:name="Bibliography" w:uiPriority="37"/>
+    <w:lsdException w:name="TOC Heading" w:uiPriority="39" w:qFormat="1"/>
   </w:latentStyles>
   <w:style w:type="paragraph" w:default="1" w:styleId="a">
     <w:name w:val="Normal"/>
@@ -26189,8 +27432,198 @@
 </w:styles>
 </file>
 
+<file path=word/glossary/stylesWithEffects.xml><?xml version="1.0" encoding="utf-8"?>
+<w:styles xmlns:wpc="http://schemas.microsoft.com/office/word/2010/wordprocessingCanvas" xmlns:mc="http://schemas.openxmlformats.org/markup-compatibility/2006" xmlns:o="urn:schemas-microsoft-com:office:office" xmlns:r="http://schemas.openxmlformats.org/officeDocument/2006/relationships" xmlns:m="http://schemas.openxmlformats.org/officeDocument/2006/math" xmlns:v="urn:schemas-microsoft-com:vml" xmlns:wp14="http://schemas.microsoft.com/office/word/2010/wordprocessingDrawing" xmlns:wp="http://schemas.openxmlformats.org/drawingml/2006/wordprocessingDrawing" xmlns:w10="urn:schemas-microsoft-com:office:word" xmlns:w="http://schemas.openxmlformats.org/wordprocessingml/2006/main" xmlns:w14="http://schemas.microsoft.com/office/word/2010/wordml" xmlns:wpg="http://schemas.microsoft.com/office/word/2010/wordprocessingGroup" xmlns:wpi="http://schemas.microsoft.com/office/word/2010/wordprocessingInk" xmlns:wne="http://schemas.microsoft.com/office/word/2006/wordml" xmlns:wps="http://schemas.microsoft.com/office/word/2010/wordprocessingShape" mc:Ignorable="w14 wp14">
+  <w:docDefaults>
+    <w:rPrDefault>
+      <w:rPr>
+        <w:rFonts w:asciiTheme="minorHAnsi" w:eastAsiaTheme="minorEastAsia" w:hAnsiTheme="minorHAnsi" w:cstheme="minorBidi"/>
+        <w:sz w:val="22"/>
+        <w:szCs w:val="22"/>
+        <w:lang w:val="ru-RU" w:eastAsia="ru-RU" w:bidi="ar-SA"/>
+      </w:rPr>
+    </w:rPrDefault>
+    <w:pPrDefault>
+      <w:pPr>
+        <w:spacing w:after="200" w:line="276" w:lineRule="auto"/>
+      </w:pPr>
+    </w:pPrDefault>
+  </w:docDefaults>
+  <w:latentStyles w:defLockedState="0" w:defUIPriority="99" w:defSemiHidden="1" w:defUnhideWhenUsed="1" w:defQFormat="0" w:count="267">
+    <w:lsdException w:name="Normal" w:semiHidden="0" w:uiPriority="0" w:unhideWhenUsed="0" w:qFormat="1"/>
+    <w:lsdException w:name="heading 1" w:semiHidden="0" w:uiPriority="9" w:unhideWhenUsed="0" w:qFormat="1"/>
+    <w:lsdException w:name="heading 2" w:uiPriority="9" w:qFormat="1"/>
+    <w:lsdException w:name="heading 3" w:uiPriority="9" w:qFormat="1"/>
+    <w:lsdException w:name="heading 4" w:uiPriority="9" w:qFormat="1"/>
+    <w:lsdException w:name="heading 5" w:uiPriority="9" w:qFormat="1"/>
+    <w:lsdException w:name="heading 6" w:uiPriority="9" w:qFormat="1"/>
+    <w:lsdException w:name="heading 7" w:uiPriority="9" w:qFormat="1"/>
+    <w:lsdException w:name="heading 8" w:uiPriority="9" w:qFormat="1"/>
+    <w:lsdException w:name="heading 9" w:uiPriority="9" w:qFormat="1"/>
+    <w:lsdException w:name="toc 1" w:uiPriority="39"/>
+    <w:lsdException w:name="toc 2" w:uiPriority="39"/>
+    <w:lsdException w:name="toc 3" w:uiPriority="39"/>
+    <w:lsdException w:name="toc 4" w:uiPriority="39"/>
+    <w:lsdException w:name="toc 5" w:uiPriority="39"/>
+    <w:lsdException w:name="toc 6" w:uiPriority="39"/>
+    <w:lsdException w:name="toc 7" w:uiPriority="39"/>
+    <w:lsdException w:name="toc 8" w:uiPriority="39"/>
+    <w:lsdException w:name="toc 9" w:uiPriority="39"/>
+    <w:lsdException w:name="caption" w:uiPriority="35" w:qFormat="1"/>
+    <w:lsdException w:name="Title" w:semiHidden="0" w:uiPriority="10" w:unhideWhenUsed="0" w:qFormat="1"/>
+    <w:lsdException w:name="Default Paragraph Font" w:uiPriority="1"/>
+    <w:lsdException w:name="Subtitle" w:semiHidden="0" w:uiPriority="11" w:unhideWhenUsed="0" w:qFormat="1"/>
+    <w:lsdException w:name="Strong" w:semiHidden="0" w:uiPriority="22" w:unhideWhenUsed="0" w:qFormat="1"/>
+    <w:lsdException w:name="Emphasis" w:semiHidden="0" w:uiPriority="20" w:unhideWhenUsed="0" w:qFormat="1"/>
+    <w:lsdException w:name="Table Grid" w:semiHidden="0" w:uiPriority="59" w:unhideWhenUsed="0"/>
+    <w:lsdException w:name="Placeholder Text" w:unhideWhenUsed="0"/>
+    <w:lsdException w:name="No Spacing" w:semiHidden="0" w:uiPriority="1" w:unhideWhenUsed="0" w:qFormat="1"/>
+    <w:lsdException w:name="Light Shading" w:semiHidden="0" w:uiPriority="60" w:unhideWhenUsed="0"/>
+    <w:lsdException w:name="Light List" w:semiHidden="0" w:uiPriority="61" w:unhideWhenUsed="0"/>
+    <w:lsdException w:name="Light Grid" w:semiHidden="0" w:uiPriority="62" w:unhideWhenUsed="0"/>
+    <w:lsdException w:name="Medium Shading 1" w:semiHidden="0" w:uiPriority="63" w:unhideWhenUsed="0"/>
+    <w:lsdException w:name="Medium Shading 2" w:semiHidden="0" w:uiPriority="64" w:unhideWhenUsed="0"/>
+    <w:lsdException w:name="Medium List 1" w:semiHidden="0" w:uiPriority="65" w:unhideWhenUsed="0"/>
+    <w:lsdException w:name="Medium List 2" w:semiHidden="0" w:uiPriority="66" w:unhideWhenUsed="0"/>
+    <w:lsdException w:name="Medium Grid 1" w:semiHidden="0" w:uiPriority="67" w:unhideWhenUsed="0"/>
+    <w:lsdException w:name="Medium Grid 2" w:semiHidden="0" w:uiPriority="68" w:unhideWhenUsed="0"/>
+    <w:lsdException w:name="Medium Grid 3" w:semiHidden="0" w:uiPriority="69" w:unhideWhenUsed="0"/>
+    <w:lsdException w:name="Dark List" w:semiHidden="0" w:uiPriority="70" w:unhideWhenUsed="0"/>
+    <w:lsdException w:name="Colorful Shading" w:semiHidden="0" w:uiPriority="71" w:unhideWhenUsed="0"/>
+    <w:lsdException w:name="Colorful List" w:semiHidden="0" w:uiPriority="72" w:unhideWhenUsed="0"/>
+    <w:lsdException w:name="Colorful Grid" w:semiHidden="0" w:uiPriority="73" w:unhideWhenUsed="0"/>
+    <w:lsdException w:name="Light Shading Accent 1" w:semiHidden="0" w:uiPriority="60" w:unhideWhenUsed="0"/>
+    <w:lsdException w:name="Light List Accent 1" w:semiHidden="0" w:uiPriority="61" w:unhideWhenUsed="0"/>
+    <w:lsdException w:name="Light Grid Accent 1" w:semiHidden="0" w:uiPriority="62" w:unhideWhenUsed="0"/>
+    <w:lsdException w:name="Medium Shading 1 Accent 1" w:semiHidden="0" w:uiPriority="63" w:unhideWhenUsed="0"/>
+    <w:lsdException w:name="Medium Shading 2 Accent 1" w:semiHidden="0" w:uiPriority="64" w:unhideWhenUsed="0"/>
+    <w:lsdException w:name="Medium List 1 Accent 1" w:semiHidden="0" w:uiPriority="65" w:unhideWhenUsed="0"/>
+    <w:lsdException w:name="Revision" w:unhideWhenUsed="0"/>
+    <w:lsdException w:name="List Paragraph" w:semiHidden="0" w:uiPriority="34" w:unhideWhenUsed="0" w:qFormat="1"/>
+    <w:lsdException w:name="Quote" w:semiHidden="0" w:uiPriority="29" w:unhideWhenUsed="0" w:qFormat="1"/>
+    <w:lsdException w:name="Intense Quote" w:semiHidden="0" w:uiPriority="30" w:unhideWhenUsed="0" w:qFormat="1"/>
+    <w:lsdException w:name="Medium List 2 Accent 1" w:semiHidden="0" w:uiPriority="66" w:unhideWhenUsed="0"/>
+    <w:lsdException w:name="Medium Grid 1 Accent 1" w:semiHidden="0" w:uiPriority="67" w:unhideWhenUsed="0"/>
+    <w:lsdException w:name="Medium Grid 2 Accent 1" w:semiHidden="0" w:uiPriority="68" w:unhideWhenUsed="0"/>
+    <w:lsdException w:name="Medium Grid 3 Accent 1" w:semiHidden="0" w:uiPriority="69" w:unhideWhenUsed="0"/>
+    <w:lsdException w:name="Dark List Accent 1" w:semiHidden="0" w:uiPriority="70" w:unhideWhenUsed="0"/>
+    <w:lsdException w:name="Colorful Shading Accent 1" w:semiHidden="0" w:uiPriority="71" w:unhideWhenUsed="0"/>
+    <w:lsdException w:name="Colorful List Accent 1" w:semiHidden="0" w:uiPriority="72" w:unhideWhenUsed="0"/>
+    <w:lsdException w:name="Colorful Grid Accent 1" w:semiHidden="0" w:uiPriority="73" w:unhideWhenUsed="0"/>
+    <w:lsdException w:name="Light Shading Accent 2" w:semiHidden="0" w:uiPriority="60" w:unhideWhenUsed="0"/>
+    <w:lsdException w:name="Light List Accent 2" w:semiHidden="0" w:uiPriority="61" w:unhideWhenUsed="0"/>
+    <w:lsdException w:name="Light Grid Accent 2" w:semiHidden="0" w:uiPriority="62" w:unhideWhenUsed="0"/>
+    <w:lsdException w:name="Medium Shading 1 Accent 2" w:semiHidden="0" w:uiPriority="63" w:unhideWhenUsed="0"/>
+    <w:lsdException w:name="Medium Shading 2 Accent 2" w:semiHidden="0" w:uiPriority="64" w:unhideWhenUsed="0"/>
+    <w:lsdException w:name="Medium List 1 Accent 2" w:semiHidden="0" w:uiPriority="65" w:unhideWhenUsed="0"/>
+    <w:lsdException w:name="Medium List 2 Accent 2" w:semiHidden="0" w:uiPriority="66" w:unhideWhenUsed="0"/>
+    <w:lsdException w:name="Medium Grid 1 Accent 2" w:semiHidden="0" w:uiPriority="67" w:unhideWhenUsed="0"/>
+    <w:lsdException w:name="Medium Grid 2 Accent 2" w:semiHidden="0" w:uiPriority="68" w:unhideWhenUsed="0"/>
+    <w:lsdException w:name="Medium Grid 3 Accent 2" w:semiHidden="0" w:uiPriority="69" w:unhideWhenUsed="0"/>
+    <w:lsdException w:name="Dark List Accent 2" w:semiHidden="0" w:uiPriority="70" w:unhideWhenUsed="0"/>
+    <w:lsdException w:name="Colorful Shading Accent 2" w:semiHidden="0" w:uiPriority="71" w:unhideWhenUsed="0"/>
+    <w:lsdException w:name="Colorful List Accent 2" w:semiHidden="0" w:uiPriority="72" w:unhideWhenUsed="0"/>
+    <w:lsdException w:name="Colorful Grid Accent 2" w:semiHidden="0" w:uiPriority="73" w:unhideWhenUsed="0"/>
+    <w:lsdException w:name="Light Shading Accent 3" w:semiHidden="0" w:uiPriority="60" w:unhideWhenUsed="0"/>
+    <w:lsdException w:name="Light List Accent 3" w:semiHidden="0" w:uiPriority="61" w:unhideWhenUsed="0"/>
+    <w:lsdException w:name="Light Grid Accent 3" w:semiHidden="0" w:uiPriority="62" w:unhideWhenUsed="0"/>
+    <w:lsdException w:name="Medium Shading 1 Accent 3" w:semiHidden="0" w:uiPriority="63" w:unhideWhenUsed="0"/>
+    <w:lsdException w:name="Medium Shading 2 Accent 3" w:semiHidden="0" w:uiPriority="64" w:unhideWhenUsed="0"/>
+    <w:lsdException w:name="Medium List 1 Accent 3" w:semiHidden="0" w:uiPriority="65" w:unhideWhenUsed="0"/>
+    <w:lsdException w:name="Medium List 2 Accent 3" w:semiHidden="0" w:uiPriority="66" w:unhideWhenUsed="0"/>
+    <w:lsdException w:name="Medium Grid 1 Accent 3" w:semiHidden="0" w:uiPriority="67" w:unhideWhenUsed="0"/>
+    <w:lsdException w:name="Medium Grid 2 Accent 3" w:semiHidden="0" w:uiPriority="68" w:unhideWhenUsed="0"/>
+    <w:lsdException w:name="Medium Grid 3 Accent 3" w:semiHidden="0" w:uiPriority="69" w:unhideWhenUsed="0"/>
+    <w:lsdException w:name="Dark List Accent 3" w:semiHidden="0" w:uiPriority="70" w:unhideWhenUsed="0"/>
+    <w:lsdException w:name="Colorful Shading Accent 3" w:semiHidden="0" w:uiPriority="71" w:unhideWhenUsed="0"/>
+    <w:lsdException w:name="Colorful List Accent 3" w:semiHidden="0" w:uiPriority="72" w:unhideWhenUsed="0"/>
+    <w:lsdException w:name="Colorful Grid Accent 3" w:semiHidden="0" w:uiPriority="73" w:unhideWhenUsed="0"/>
+    <w:lsdException w:name="Light Shading Accent 4" w:semiHidden="0" w:uiPriority="60" w:unhideWhenUsed="0"/>
+    <w:lsdException w:name="Light List Accent 4" w:semiHidden="0" w:uiPriority="61" w:unhideWhenUsed="0"/>
+    <w:lsdException w:name="Light Grid Accent 4" w:semiHidden="0" w:uiPriority="62" w:unhideWhenUsed="0"/>
+    <w:lsdException w:name="Medium Shading 1 Accent 4" w:semiHidden="0" w:uiPriority="63" w:unhideWhenUsed="0"/>
+    <w:lsdException w:name="Medium Shading 2 Accent 4" w:semiHidden="0" w:uiPriority="64" w:unhideWhenUsed="0"/>
+    <w:lsdException w:name="Medium List 1 Accent 4" w:semiHidden="0" w:uiPriority="65" w:unhideWhenUsed="0"/>
+    <w:lsdException w:name="Medium List 2 Accent 4" w:semiHidden="0" w:uiPriority="66" w:unhideWhenUsed="0"/>
+    <w:lsdException w:name="Medium Grid 1 Accent 4" w:semiHidden="0" w:uiPriority="67" w:unhideWhenUsed="0"/>
+    <w:lsdException w:name="Medium Grid 2 Accent 4" w:semiHidden="0" w:uiPriority="68" w:unhideWhenUsed="0"/>
+    <w:lsdException w:name="Medium Grid 3 Accent 4" w:semiHidden="0" w:uiPriority="69" w:unhideWhenUsed="0"/>
+    <w:lsdException w:name="Dark List Accent 4" w:semiHidden="0" w:uiPriority="70" w:unhideWhenUsed="0"/>
+    <w:lsdException w:name="Colorful Shading Accent 4" w:semiHidden="0" w:uiPriority="71" w:unhideWhenUsed="0"/>
+    <w:lsdException w:name="Colorful List Accent 4" w:semiHidden="0" w:uiPriority="72" w:unhideWhenUsed="0"/>
+    <w:lsdException w:name="Colorful Grid Accent 4" w:semiHidden="0" w:uiPriority="73" w:unhideWhenUsed="0"/>
+    <w:lsdException w:name="Light Shading Accent 5" w:semiHidden="0" w:uiPriority="60" w:unhideWhenUsed="0"/>
+    <w:lsdException w:name="Light List Accent 5" w:semiHidden="0" w:uiPriority="61" w:unhideWhenUsed="0"/>
+    <w:lsdException w:name="Light Grid Accent 5" w:semiHidden="0" w:uiPriority="62" w:unhideWhenUsed="0"/>
+    <w:lsdException w:name="Medium Shading 1 Accent 5" w:semiHidden="0" w:uiPriority="63" w:unhideWhenUsed="0"/>
+    <w:lsdException w:name="Medium Shading 2 Accent 5" w:semiHidden="0" w:uiPriority="64" w:unhideWhenUsed="0"/>
+    <w:lsdException w:name="Medium List 1 Accent 5" w:semiHidden="0" w:uiPriority="65" w:unhideWhenUsed="0"/>
+    <w:lsdException w:name="Medium List 2 Accent 5" w:semiHidden="0" w:uiPriority="66" w:unhideWhenUsed="0"/>
+    <w:lsdException w:name="Medium Grid 1 Accent 5" w:semiHidden="0" w:uiPriority="67" w:unhideWhenUsed="0"/>
+    <w:lsdException w:name="Medium Grid 2 Accent 5" w:semiHidden="0" w:uiPriority="68" w:unhideWhenUsed="0"/>
+    <w:lsdException w:name="Medium Grid 3 Accent 5" w:semiHidden="0" w:uiPriority="69" w:unhideWhenUsed="0"/>
+    <w:lsdException w:name="Dark List Accent 5" w:semiHidden="0" w:uiPriority="70" w:unhideWhenUsed="0"/>
+    <w:lsdException w:name="Colorful Shading Accent 5" w:semiHidden="0" w:uiPriority="71" w:unhideWhenUsed="0"/>
+    <w:lsdException w:name="Colorful List Accent 5" w:semiHidden="0" w:uiPriority="72" w:unhideWhenUsed="0"/>
+    <w:lsdException w:name="Colorful Grid Accent 5" w:semiHidden="0" w:uiPriority="73" w:unhideWhenUsed="0"/>
+    <w:lsdException w:name="Light Shading Accent 6" w:semiHidden="0" w:uiPriority="60" w:unhideWhenUsed="0"/>
+    <w:lsdException w:name="Light List Accent 6" w:semiHidden="0" w:uiPriority="61" w:unhideWhenUsed="0"/>
+    <w:lsdException w:name="Light Grid Accent 6" w:semiHidden="0" w:uiPriority="62" w:unhideWhenUsed="0"/>
+    <w:lsdException w:name="Medium Shading 1 Accent 6" w:semiHidden="0" w:uiPriority="63" w:unhideWhenUsed="0"/>
+    <w:lsdException w:name="Medium Shading 2 Accent 6" w:semiHidden="0" w:uiPriority="64" w:unhideWhenUsed="0"/>
+    <w:lsdException w:name="Medium List 1 Accent 6" w:semiHidden="0" w:uiPriority="65" w:unhideWhenUsed="0"/>
+    <w:lsdException w:name="Medium List 2 Accent 6" w:semiHidden="0" w:uiPriority="66" w:unhideWhenUsed="0"/>
+    <w:lsdException w:name="Medium Grid 1 Accent 6" w:semiHidden="0" w:uiPriority="67" w:unhideWhenUsed="0"/>
+    <w:lsdException w:name="Medium Grid 2 Accent 6" w:semiHidden="0" w:uiPriority="68" w:unhideWhenUsed="0"/>
+    <w:lsdException w:name="Medium Grid 3 Accent 6" w:semiHidden="0" w:uiPriority="69" w:unhideWhenUsed="0"/>
+    <w:lsdException w:name="Dark List Accent 6" w:semiHidden="0" w:uiPriority="70" w:unhideWhenUsed="0"/>
+    <w:lsdException w:name="Colorful Shading Accent 6" w:semiHidden="0" w:uiPriority="71" w:unhideWhenUsed="0"/>
+    <w:lsdException w:name="Colorful List Accent 6" w:semiHidden="0" w:uiPriority="72" w:unhideWhenUsed="0"/>
+    <w:lsdException w:name="Colorful Grid Accent 6" w:semiHidden="0" w:uiPriority="73" w:unhideWhenUsed="0"/>
+    <w:lsdException w:name="Subtle Emphasis" w:semiHidden="0" w:uiPriority="19" w:unhideWhenUsed="0" w:qFormat="1"/>
+    <w:lsdException w:name="Intense Emphasis" w:semiHidden="0" w:uiPriority="21" w:unhideWhenUsed="0" w:qFormat="1"/>
+    <w:lsdException w:name="Subtle Reference" w:semiHidden="0" w:uiPriority="31" w:unhideWhenUsed="0" w:qFormat="1"/>
+    <w:lsdException w:name="Intense Reference" w:semiHidden="0" w:uiPriority="32" w:unhideWhenUsed="0" w:qFormat="1"/>
+    <w:lsdException w:name="Book Title" w:semiHidden="0" w:uiPriority="33" w:unhideWhenUsed="0" w:qFormat="1"/>
+    <w:lsdException w:name="Bibliography" w:uiPriority="37"/>
+    <w:lsdException w:name="TOC Heading" w:uiPriority="39" w:qFormat="1"/>
+  </w:latentStyles>
+  <w:style w:type="paragraph" w:default="1" w:styleId="a">
+    <w:name w:val="Normal"/>
+    <w:qFormat/>
+  </w:style>
+  <w:style w:type="character" w:default="1" w:styleId="a0">
+    <w:name w:val="Default Paragraph Font"/>
+    <w:uiPriority w:val="1"/>
+    <w:semiHidden/>
+    <w:unhideWhenUsed/>
+  </w:style>
+  <w:style w:type="table" w:default="1" w:styleId="a1">
+    <w:name w:val="Normal Table"/>
+    <w:uiPriority w:val="99"/>
+    <w:semiHidden/>
+    <w:unhideWhenUsed/>
+    <w:tblPr>
+      <w:tblInd w:w="0" w:type="dxa"/>
+      <w:tblCellMar>
+        <w:top w:w="0" w:type="dxa"/>
+        <w:left w:w="108" w:type="dxa"/>
+        <w:bottom w:w="0" w:type="dxa"/>
+        <w:right w:w="108" w:type="dxa"/>
+      </w:tblCellMar>
+    </w:tblPr>
+  </w:style>
+  <w:style w:type="numbering" w:default="1" w:styleId="a2">
+    <w:name w:val="No List"/>
+    <w:uiPriority w:val="99"/>
+    <w:semiHidden/>
+    <w:unhideWhenUsed/>
+  </w:style>
+</w:styles>
+</file>
+
 <file path=word/glossary/webSettings.xml><?xml version="1.0" encoding="utf-8"?>
-<w:webSettings xmlns:mc="http://schemas.openxmlformats.org/markup-compatibility/2006" xmlns:r="http://schemas.openxmlformats.org/officeDocument/2006/relationships" xmlns:w="http://schemas.openxmlformats.org/wordprocessingml/2006/main" xmlns:w14="http://schemas.microsoft.com/office/word/2010/wordml" xmlns:w15="http://schemas.microsoft.com/office/word/2012/wordml" mc:Ignorable="w14 w15">
+<w:webSettings xmlns:mc="http://schemas.openxmlformats.org/markup-compatibility/2006" xmlns:r="http://schemas.openxmlformats.org/officeDocument/2006/relationships" xmlns:w="http://schemas.openxmlformats.org/wordprocessingml/2006/main" xmlns:w14="http://schemas.microsoft.com/office/word/2010/wordml" mc:Ignorable="w14">
   <w:optimizeForBrowser/>
 </w:webSettings>
 </file>
@@ -26483,7 +27916,7 @@
 </file>
 
 <file path=customXml/itemProps1.xml><?xml version="1.0" encoding="utf-8"?>
-<ds:datastoreItem xmlns:ds="http://schemas.openxmlformats.org/officeDocument/2006/customXml" ds:itemID="{88776A94-7BD5-4394-A586-CEDFEC55003E}">
+<ds:datastoreItem xmlns:ds="http://schemas.openxmlformats.org/officeDocument/2006/customXml" ds:itemID="{A170DB8D-6610-428E-93ED-4635FFD7A295}">
   <ds:schemaRefs>
     <ds:schemaRef ds:uri="http://schemas.openxmlformats.org/officeDocument/2006/bibliography"/>
   </ds:schemaRefs>
